--- a/Python_Tutor/Python程式設計：基本輸入輸出/Python程式設計：基本輸入輸出.docx
+++ b/Python_Tutor/Python程式設計：基本輸入輸出/Python程式設計：基本輸入輸出.docx
@@ -6,7 +6,7 @@
       <w:pPr>
         <w:pStyle w:val="a4"/>
       </w:pPr>
-      <w:bookmarkStart w:id="0" w:name="_Toc205736778"/>
+      <w:bookmarkStart w:id="0" w:name="_Toc205987072"/>
       <w:r>
         <w:rPr>
           <w:rFonts w:hint="eastAsia"/>
@@ -112,7 +112,7 @@
           <w:r>
             <w:fldChar w:fldCharType="separate"/>
           </w:r>
-          <w:hyperlink w:anchor="_Toc205736778" w:history="1">
+          <w:hyperlink w:anchor="_Toc205987072" w:history="1">
             <w:r>
               <w:rPr>
                 <w:rStyle w:val="af0"/>
@@ -154,7 +154,7 @@
                 <w:noProof/>
                 <w:webHidden/>
               </w:rPr>
-              <w:instrText xml:space="preserve"> PAGEREF _Toc205736778 \h </w:instrText>
+              <w:instrText xml:space="preserve"> PAGEREF _Toc205987072 \h </w:instrText>
             </w:r>
             <w:r>
               <w:rPr>
@@ -197,13 +197,13 @@
               <w:sz w:val="24"/>
             </w:rPr>
           </w:pPr>
-          <w:hyperlink w:anchor="_Toc205736779" w:history="1">
+          <w:hyperlink w:anchor="_Toc205987073" w:history="1">
             <w:r>
               <w:rPr>
                 <w:rStyle w:val="af0"/>
                 <w:noProof/>
               </w:rPr>
-              <w:t>1.</w:t>
+              <w:t>1. Print</w:t>
             </w:r>
             <w:r>
               <w:rPr>
@@ -211,22 +211,7 @@
                 <w:rFonts w:hint="eastAsia"/>
                 <w:noProof/>
               </w:rPr>
-              <w:t xml:space="preserve"> </w:t>
-            </w:r>
-            <w:r>
-              <w:rPr>
-                <w:rStyle w:val="af0"/>
-                <w:rFonts w:hint="eastAsia"/>
-                <w:noProof/>
-              </w:rPr>
-              <w:t>查詢資料型態：</w:t>
-            </w:r>
-            <w:r>
-              <w:rPr>
-                <w:rStyle w:val="af0"/>
-                <w:noProof/>
-              </w:rPr>
-              <w:t>type()</w:t>
+              <w:t>格式化輸入輸出</w:t>
             </w:r>
             <w:r>
               <w:rPr>
@@ -247,7 +232,7 @@
                 <w:noProof/>
                 <w:webHidden/>
               </w:rPr>
-              <w:instrText xml:space="preserve"> PAGEREF _Toc205736779 \h </w:instrText>
+              <w:instrText xml:space="preserve"> PAGEREF _Toc205987073 \h </w:instrText>
             </w:r>
             <w:r>
               <w:rPr>
@@ -267,93 +252,7 @@
                 <w:noProof/>
                 <w:webHidden/>
               </w:rPr>
-              <w:t>2</w:t>
-            </w:r>
-            <w:r>
-              <w:rPr>
-                <w:noProof/>
-                <w:webHidden/>
-              </w:rPr>
-              <w:fldChar w:fldCharType="end"/>
-            </w:r>
-          </w:hyperlink>
-        </w:p>
-        <w:p>
-          <w:pPr>
-            <w:pStyle w:val="11"/>
-            <w:tabs>
-              <w:tab w:val="right" w:leader="dot" w:pos="10194"/>
-            </w:tabs>
-            <w:rPr>
-              <w:rFonts w:asciiTheme="minorHAnsi" w:eastAsiaTheme="minorEastAsia" w:hAnsiTheme="minorHAnsi"/>
-              <w:noProof/>
-              <w:sz w:val="24"/>
-            </w:rPr>
-          </w:pPr>
-          <w:hyperlink w:anchor="_Toc205736780" w:history="1">
-            <w:r>
-              <w:rPr>
-                <w:rStyle w:val="af0"/>
-                <w:noProof/>
-              </w:rPr>
-              <w:t>2.</w:t>
-            </w:r>
-            <w:r>
-              <w:rPr>
-                <w:rStyle w:val="af0"/>
-                <w:rFonts w:hint="eastAsia"/>
-                <w:noProof/>
-              </w:rPr>
-              <w:t xml:space="preserve"> </w:t>
-            </w:r>
-            <w:r>
-              <w:rPr>
-                <w:rStyle w:val="af0"/>
-                <w:rFonts w:hint="eastAsia"/>
-                <w:noProof/>
-              </w:rPr>
-              <w:t>整數與浮點數</w:t>
-            </w:r>
-            <w:r>
-              <w:rPr>
-                <w:noProof/>
-                <w:webHidden/>
-              </w:rPr>
-              <w:tab/>
-            </w:r>
-            <w:r>
-              <w:rPr>
-                <w:noProof/>
-                <w:webHidden/>
-              </w:rPr>
-              <w:fldChar w:fldCharType="begin"/>
-            </w:r>
-            <w:r>
-              <w:rPr>
-                <w:noProof/>
-                <w:webHidden/>
-              </w:rPr>
-              <w:instrText xml:space="preserve"> PAGEREF _Toc205736780 \h </w:instrText>
-            </w:r>
-            <w:r>
-              <w:rPr>
-                <w:noProof/>
-                <w:webHidden/>
-              </w:rPr>
-            </w:r>
-            <w:r>
-              <w:rPr>
-                <w:noProof/>
-                <w:webHidden/>
-              </w:rPr>
-              <w:fldChar w:fldCharType="separate"/>
-            </w:r>
-            <w:r>
-              <w:rPr>
-                <w:noProof/>
-                <w:webHidden/>
-              </w:rPr>
-              <w:t>2</w:t>
+              <w:t>1</w:t>
             </w:r>
             <w:r>
               <w:rPr>
@@ -377,13 +276,13 @@
               <w:sz w:val="24"/>
             </w:rPr>
           </w:pPr>
-          <w:hyperlink w:anchor="_Toc205736781" w:history="1">
+          <w:hyperlink w:anchor="_Toc205987074" w:history="1">
             <w:r>
               <w:rPr>
                 <w:rStyle w:val="af0"/>
                 <w:noProof/>
               </w:rPr>
-              <w:t>2.1</w:t>
+              <w:t>1.1</w:t>
             </w:r>
             <w:r>
               <w:rPr>
@@ -399,14 +298,14 @@
                 <w:rFonts w:hint="eastAsia"/>
                 <w:noProof/>
               </w:rPr>
-              <w:t>整數（</w:t>
+              <w:t>使用</w:t>
             </w:r>
             <w:r>
               <w:rPr>
                 <w:rStyle w:val="af0"/>
                 <w:noProof/>
               </w:rPr>
-              <w:t>int</w:t>
+              <w:t xml:space="preserve"> format() </w:t>
             </w:r>
             <w:r>
               <w:rPr>
@@ -414,7 +313,7 @@
                 <w:rFonts w:hint="eastAsia"/>
                 <w:noProof/>
               </w:rPr>
-              <w:t>）</w:t>
+              <w:t>函數</w:t>
             </w:r>
             <w:r>
               <w:rPr>
@@ -435,7 +334,7 @@
                 <w:noProof/>
                 <w:webHidden/>
               </w:rPr>
-              <w:instrText xml:space="preserve"> PAGEREF _Toc205736781 \h </w:instrText>
+              <w:instrText xml:space="preserve"> PAGEREF _Toc205987074 \h </w:instrText>
             </w:r>
             <w:r>
               <w:rPr>
@@ -455,7 +354,7 @@
                 <w:noProof/>
                 <w:webHidden/>
               </w:rPr>
-              <w:t>2</w:t>
+              <w:t>1</w:t>
             </w:r>
             <w:r>
               <w:rPr>
@@ -479,13 +378,13 @@
               <w:sz w:val="24"/>
             </w:rPr>
           </w:pPr>
-          <w:hyperlink w:anchor="_Toc205736782" w:history="1">
+          <w:hyperlink w:anchor="_Toc205987075" w:history="1">
             <w:r>
               <w:rPr>
                 <w:rStyle w:val="af0"/>
                 <w:noProof/>
               </w:rPr>
-              <w:t>2.2</w:t>
+              <w:t>1.2</w:t>
             </w:r>
             <w:r>
               <w:rPr>
@@ -501,14 +400,14 @@
                 <w:rFonts w:hint="eastAsia"/>
                 <w:noProof/>
               </w:rPr>
-              <w:t>浮點數（</w:t>
+              <w:t>使用</w:t>
             </w:r>
             <w:r>
               <w:rPr>
                 <w:rStyle w:val="af0"/>
                 <w:noProof/>
               </w:rPr>
-              <w:t>float</w:t>
+              <w:t xml:space="preserve"> f-string (</w:t>
             </w:r>
             <w:r>
               <w:rPr>
@@ -516,7 +415,14 @@
                 <w:rFonts w:hint="eastAsia"/>
                 <w:noProof/>
               </w:rPr>
-              <w:t>）</w:t>
+              <w:t>格式化字串</w:t>
+            </w:r>
+            <w:r>
+              <w:rPr>
+                <w:rStyle w:val="af0"/>
+                <w:noProof/>
+              </w:rPr>
+              <w:t>)</w:t>
             </w:r>
             <w:r>
               <w:rPr>
@@ -537,7 +443,272 @@
                 <w:noProof/>
                 <w:webHidden/>
               </w:rPr>
-              <w:instrText xml:space="preserve"> PAGEREF _Toc205736782 \h </w:instrText>
+              <w:instrText xml:space="preserve"> PAGEREF _Toc205987075 \h </w:instrText>
+            </w:r>
+            <w:r>
+              <w:rPr>
+                <w:noProof/>
+                <w:webHidden/>
+              </w:rPr>
+            </w:r>
+            <w:r>
+              <w:rPr>
+                <w:noProof/>
+                <w:webHidden/>
+              </w:rPr>
+              <w:fldChar w:fldCharType="separate"/>
+            </w:r>
+            <w:r>
+              <w:rPr>
+                <w:noProof/>
+                <w:webHidden/>
+              </w:rPr>
+              <w:t>1</w:t>
+            </w:r>
+            <w:r>
+              <w:rPr>
+                <w:noProof/>
+                <w:webHidden/>
+              </w:rPr>
+              <w:fldChar w:fldCharType="end"/>
+            </w:r>
+          </w:hyperlink>
+        </w:p>
+        <w:p>
+          <w:pPr>
+            <w:pStyle w:val="11"/>
+            <w:tabs>
+              <w:tab w:val="right" w:leader="dot" w:pos="10194"/>
+            </w:tabs>
+            <w:rPr>
+              <w:rFonts w:asciiTheme="minorHAnsi" w:eastAsiaTheme="minorEastAsia" w:hAnsiTheme="minorHAnsi"/>
+              <w:noProof/>
+              <w:sz w:val="24"/>
+            </w:rPr>
+          </w:pPr>
+          <w:hyperlink w:anchor="_Toc205987076" w:history="1">
+            <w:r>
+              <w:rPr>
+                <w:rStyle w:val="af0"/>
+                <w:noProof/>
+              </w:rPr>
+              <w:t>2. input()</w:t>
+            </w:r>
+            <w:r>
+              <w:rPr>
+                <w:rStyle w:val="af0"/>
+                <w:rFonts w:hint="eastAsia"/>
+                <w:noProof/>
+              </w:rPr>
+              <w:t>輸入資料</w:t>
+            </w:r>
+            <w:r>
+              <w:rPr>
+                <w:noProof/>
+                <w:webHidden/>
+              </w:rPr>
+              <w:tab/>
+            </w:r>
+            <w:r>
+              <w:rPr>
+                <w:noProof/>
+                <w:webHidden/>
+              </w:rPr>
+              <w:fldChar w:fldCharType="begin"/>
+            </w:r>
+            <w:r>
+              <w:rPr>
+                <w:noProof/>
+                <w:webHidden/>
+              </w:rPr>
+              <w:instrText xml:space="preserve"> PAGEREF _Toc205987076 \h </w:instrText>
+            </w:r>
+            <w:r>
+              <w:rPr>
+                <w:noProof/>
+                <w:webHidden/>
+              </w:rPr>
+            </w:r>
+            <w:r>
+              <w:rPr>
+                <w:noProof/>
+                <w:webHidden/>
+              </w:rPr>
+              <w:fldChar w:fldCharType="separate"/>
+            </w:r>
+            <w:r>
+              <w:rPr>
+                <w:noProof/>
+                <w:webHidden/>
+              </w:rPr>
+              <w:t>2</w:t>
+            </w:r>
+            <w:r>
+              <w:rPr>
+                <w:noProof/>
+                <w:webHidden/>
+              </w:rPr>
+              <w:fldChar w:fldCharType="end"/>
+            </w:r>
+          </w:hyperlink>
+        </w:p>
+        <w:p>
+          <w:pPr>
+            <w:pStyle w:val="11"/>
+            <w:tabs>
+              <w:tab w:val="right" w:leader="dot" w:pos="10194"/>
+            </w:tabs>
+            <w:rPr>
+              <w:rFonts w:asciiTheme="minorHAnsi" w:eastAsiaTheme="minorEastAsia" w:hAnsiTheme="minorHAnsi"/>
+              <w:noProof/>
+              <w:sz w:val="24"/>
+            </w:rPr>
+          </w:pPr>
+          <w:hyperlink w:anchor="_Toc205987077" w:history="1">
+            <w:r>
+              <w:rPr>
+                <w:rStyle w:val="af0"/>
+                <w:noProof/>
+              </w:rPr>
+              <w:t>3.</w:t>
+            </w:r>
+            <w:r>
+              <w:rPr>
+                <w:rStyle w:val="af0"/>
+                <w:rFonts w:hint="eastAsia"/>
+                <w:noProof/>
+              </w:rPr>
+              <w:t xml:space="preserve"> </w:t>
+            </w:r>
+            <w:r>
+              <w:rPr>
+                <w:rStyle w:val="af0"/>
+                <w:rFonts w:hint="eastAsia"/>
+                <w:noProof/>
+              </w:rPr>
+              <w:t>處理字串的數學運算：</w:t>
+            </w:r>
+            <w:r>
+              <w:rPr>
+                <w:rStyle w:val="af0"/>
+                <w:noProof/>
+              </w:rPr>
+              <w:t xml:space="preserve">eval() </w:t>
+            </w:r>
+            <w:r>
+              <w:rPr>
+                <w:rStyle w:val="af0"/>
+                <w:rFonts w:hint="eastAsia"/>
+                <w:noProof/>
+              </w:rPr>
+              <w:t>函數</w:t>
+            </w:r>
+            <w:r>
+              <w:rPr>
+                <w:noProof/>
+                <w:webHidden/>
+              </w:rPr>
+              <w:tab/>
+            </w:r>
+            <w:r>
+              <w:rPr>
+                <w:noProof/>
+                <w:webHidden/>
+              </w:rPr>
+              <w:fldChar w:fldCharType="begin"/>
+            </w:r>
+            <w:r>
+              <w:rPr>
+                <w:noProof/>
+                <w:webHidden/>
+              </w:rPr>
+              <w:instrText xml:space="preserve"> PAGEREF _Toc205987077 \h </w:instrText>
+            </w:r>
+            <w:r>
+              <w:rPr>
+                <w:noProof/>
+                <w:webHidden/>
+              </w:rPr>
+            </w:r>
+            <w:r>
+              <w:rPr>
+                <w:noProof/>
+                <w:webHidden/>
+              </w:rPr>
+              <w:fldChar w:fldCharType="separate"/>
+            </w:r>
+            <w:r>
+              <w:rPr>
+                <w:noProof/>
+                <w:webHidden/>
+              </w:rPr>
+              <w:t>2</w:t>
+            </w:r>
+            <w:r>
+              <w:rPr>
+                <w:noProof/>
+                <w:webHidden/>
+              </w:rPr>
+              <w:fldChar w:fldCharType="end"/>
+            </w:r>
+          </w:hyperlink>
+        </w:p>
+        <w:p>
+          <w:pPr>
+            <w:pStyle w:val="11"/>
+            <w:tabs>
+              <w:tab w:val="right" w:leader="dot" w:pos="10194"/>
+            </w:tabs>
+            <w:rPr>
+              <w:rFonts w:asciiTheme="minorHAnsi" w:eastAsiaTheme="minorEastAsia" w:hAnsiTheme="minorHAnsi"/>
+              <w:noProof/>
+              <w:sz w:val="24"/>
+            </w:rPr>
+          </w:pPr>
+          <w:hyperlink w:anchor="_Toc205987078" w:history="1">
+            <w:r>
+              <w:rPr>
+                <w:rStyle w:val="af0"/>
+                <w:noProof/>
+              </w:rPr>
+              <w:t>4.</w:t>
+            </w:r>
+            <w:r>
+              <w:rPr>
+                <w:rStyle w:val="af0"/>
+                <w:rFonts w:hint="eastAsia"/>
+                <w:noProof/>
+              </w:rPr>
+              <w:t xml:space="preserve"> </w:t>
+            </w:r>
+            <w:r>
+              <w:rPr>
+                <w:rStyle w:val="af0"/>
+                <w:rFonts w:hint="eastAsia"/>
+                <w:noProof/>
+              </w:rPr>
+              <w:t>輸出資料到檔案</w:t>
+            </w:r>
+            <w:r>
+              <w:rPr>
+                <w:noProof/>
+                <w:webHidden/>
+              </w:rPr>
+              <w:tab/>
+            </w:r>
+            <w:r>
+              <w:rPr>
+                <w:noProof/>
+                <w:webHidden/>
+              </w:rPr>
+              <w:fldChar w:fldCharType="begin"/>
+            </w:r>
+            <w:r>
+              <w:rPr>
+                <w:noProof/>
+                <w:webHidden/>
+              </w:rPr>
+              <w:instrText xml:space="preserve"> PAGEREF _Toc205987078 \h </w:instrText>
             </w:r>
             <w:r>
               <w:rPr>
@@ -581,13 +752,13 @@
               <w:sz w:val="24"/>
             </w:rPr>
           </w:pPr>
-          <w:hyperlink w:anchor="_Toc205736783" w:history="1">
+          <w:hyperlink w:anchor="_Toc205987079" w:history="1">
             <w:r>
               <w:rPr>
                 <w:rStyle w:val="af0"/>
                 <w:noProof/>
               </w:rPr>
-              <w:t>2.3</w:t>
+              <w:t>4.1</w:t>
             </w:r>
             <w:r>
               <w:rPr>
@@ -603,7 +774,22 @@
                 <w:rFonts w:hint="eastAsia"/>
                 <w:noProof/>
               </w:rPr>
-              <w:t>不同進位制的整數</w:t>
+              <w:t>輸出資料到檔案：</w:t>
+            </w:r>
+            <w:r>
+              <w:rPr>
+                <w:rStyle w:val="af0"/>
+                <w:noProof/>
+              </w:rPr>
+              <w:t xml:space="preserve">open() </w:t>
+            </w:r>
+            <w:r>
+              <w:rPr>
+                <w:rStyle w:val="af0"/>
+                <w:rFonts w:hint="eastAsia"/>
+                <w:noProof/>
+              </w:rPr>
+              <w:t>函數</w:t>
             </w:r>
             <w:r>
               <w:rPr>
@@ -624,7 +810,93 @@
                 <w:noProof/>
                 <w:webHidden/>
               </w:rPr>
-              <w:instrText xml:space="preserve"> PAGEREF _Toc205736783 \h </w:instrText>
+              <w:instrText xml:space="preserve"> PAGEREF _Toc205987079 \h </w:instrText>
+            </w:r>
+            <w:r>
+              <w:rPr>
+                <w:noProof/>
+                <w:webHidden/>
+              </w:rPr>
+            </w:r>
+            <w:r>
+              <w:rPr>
+                <w:noProof/>
+                <w:webHidden/>
+              </w:rPr>
+              <w:fldChar w:fldCharType="separate"/>
+            </w:r>
+            <w:r>
+              <w:rPr>
+                <w:noProof/>
+                <w:webHidden/>
+              </w:rPr>
+              <w:t>2</w:t>
+            </w:r>
+            <w:r>
+              <w:rPr>
+                <w:noProof/>
+                <w:webHidden/>
+              </w:rPr>
+              <w:fldChar w:fldCharType="end"/>
+            </w:r>
+          </w:hyperlink>
+        </w:p>
+        <w:p>
+          <w:pPr>
+            <w:pStyle w:val="11"/>
+            <w:tabs>
+              <w:tab w:val="right" w:leader="dot" w:pos="10194"/>
+            </w:tabs>
+            <w:rPr>
+              <w:rFonts w:asciiTheme="minorHAnsi" w:eastAsiaTheme="minorEastAsia" w:hAnsiTheme="minorHAnsi"/>
+              <w:noProof/>
+              <w:sz w:val="24"/>
+            </w:rPr>
+          </w:pPr>
+          <w:hyperlink w:anchor="_Toc205987080" w:history="1">
+            <w:r>
+              <w:rPr>
+                <w:rStyle w:val="af0"/>
+                <w:noProof/>
+              </w:rPr>
+              <w:t>5.</w:t>
+            </w:r>
+            <w:r>
+              <w:rPr>
+                <w:rStyle w:val="af0"/>
+                <w:rFonts w:hint="eastAsia"/>
+                <w:noProof/>
+              </w:rPr>
+              <w:t xml:space="preserve"> </w:t>
+            </w:r>
+            <w:r>
+              <w:rPr>
+                <w:rStyle w:val="af0"/>
+                <w:rFonts w:hint="eastAsia"/>
+                <w:noProof/>
+              </w:rPr>
+              <w:t>練習題目</w:t>
+            </w:r>
+            <w:r>
+              <w:rPr>
+                <w:noProof/>
+                <w:webHidden/>
+              </w:rPr>
+              <w:tab/>
+            </w:r>
+            <w:r>
+              <w:rPr>
+                <w:noProof/>
+                <w:webHidden/>
+              </w:rPr>
+              <w:fldChar w:fldCharType="begin"/>
+            </w:r>
+            <w:r>
+              <w:rPr>
+                <w:noProof/>
+                <w:webHidden/>
+              </w:rPr>
+              <w:instrText xml:space="preserve"> PAGEREF _Toc205987080 \h </w:instrText>
             </w:r>
             <w:r>
               <w:rPr>
@@ -668,29 +940,13 @@
               <w:sz w:val="24"/>
             </w:rPr>
           </w:pPr>
-          <w:hyperlink w:anchor="_Toc205736784" w:history="1">
+          <w:hyperlink w:anchor="_Toc205987081" w:history="1">
             <w:r>
               <w:rPr>
                 <w:rStyle w:val="af0"/>
                 <w:noProof/>
               </w:rPr>
-              <w:t>2.4</w:t>
-            </w:r>
-            <w:r>
-              <w:rPr>
-                <w:rStyle w:val="af0"/>
-                <w:rFonts w:hint="eastAsia"/>
-                <w:noProof/>
-              </w:rPr>
-              <w:t xml:space="preserve"> </w:t>
-            </w:r>
-            <w:r>
-              <w:rPr>
-                <w:rStyle w:val="af0"/>
-                <w:rFonts w:hint="eastAsia"/>
-                <w:noProof/>
-              </w:rPr>
-              <w:t>強制資料型態轉換</w:t>
+              <w:t>5.1 Problem: Hello, World! with a Name</w:t>
             </w:r>
             <w:r>
               <w:rPr>
@@ -711,7 +967,7 @@
                 <w:noProof/>
                 <w:webHidden/>
               </w:rPr>
-              <w:instrText xml:space="preserve"> PAGEREF _Toc205736784 \h </w:instrText>
+              <w:instrText xml:space="preserve"> PAGEREF _Toc205987081 \h </w:instrText>
             </w:r>
             <w:r>
               <w:rPr>
@@ -755,29 +1011,13 @@
               <w:sz w:val="24"/>
             </w:rPr>
           </w:pPr>
-          <w:hyperlink w:anchor="_Toc205736785" w:history="1">
+          <w:hyperlink w:anchor="_Toc205987082" w:history="1">
             <w:r>
               <w:rPr>
                 <w:rStyle w:val="af0"/>
                 <w:noProof/>
               </w:rPr>
-              <w:t>2.5</w:t>
-            </w:r>
-            <w:r>
-              <w:rPr>
-                <w:rStyle w:val="af0"/>
-                <w:rFonts w:hint="eastAsia"/>
-                <w:noProof/>
-              </w:rPr>
-              <w:t xml:space="preserve"> </w:t>
-            </w:r>
-            <w:r>
-              <w:rPr>
-                <w:rStyle w:val="af0"/>
-                <w:rFonts w:hint="eastAsia"/>
-                <w:noProof/>
-              </w:rPr>
-              <w:t>常用數值運算函數</w:t>
+              <w:t>5.2 Problem: Simple Addition</w:t>
             </w:r>
             <w:r>
               <w:rPr>
@@ -798,7 +1038,7 @@
                 <w:noProof/>
                 <w:webHidden/>
               </w:rPr>
-              <w:instrText xml:space="preserve"> PAGEREF _Toc205736785 \h </w:instrText>
+              <w:instrText xml:space="preserve"> PAGEREF _Toc205987082 \h </w:instrText>
             </w:r>
             <w:r>
               <w:rPr>
@@ -819,215 +1059,6 @@
                 <w:webHidden/>
               </w:rPr>
               <w:t>3</w:t>
-            </w:r>
-            <w:r>
-              <w:rPr>
-                <w:noProof/>
-                <w:webHidden/>
-              </w:rPr>
-              <w:fldChar w:fldCharType="end"/>
-            </w:r>
-          </w:hyperlink>
-        </w:p>
-        <w:p>
-          <w:pPr>
-            <w:pStyle w:val="11"/>
-            <w:tabs>
-              <w:tab w:val="right" w:leader="dot" w:pos="10194"/>
-            </w:tabs>
-            <w:rPr>
-              <w:rFonts w:asciiTheme="minorHAnsi" w:eastAsiaTheme="minorEastAsia" w:hAnsiTheme="minorHAnsi"/>
-              <w:noProof/>
-              <w:sz w:val="24"/>
-            </w:rPr>
-          </w:pPr>
-          <w:hyperlink w:anchor="_Toc205736786" w:history="1">
-            <w:r>
-              <w:rPr>
-                <w:rStyle w:val="af0"/>
-                <w:noProof/>
-              </w:rPr>
-              <w:t>3.</w:t>
-            </w:r>
-            <w:r>
-              <w:rPr>
-                <w:rStyle w:val="af0"/>
-                <w:rFonts w:hint="eastAsia"/>
-                <w:noProof/>
-              </w:rPr>
-              <w:t xml:space="preserve"> </w:t>
-            </w:r>
-            <w:r>
-              <w:rPr>
-                <w:rStyle w:val="af0"/>
-                <w:rFonts w:hint="eastAsia"/>
-                <w:noProof/>
-              </w:rPr>
-              <w:t>布林值</w:t>
-            </w:r>
-            <w:r>
-              <w:rPr>
-                <w:rStyle w:val="af0"/>
-                <w:noProof/>
-              </w:rPr>
-              <w:t>Boolean</w:t>
-            </w:r>
-            <w:r>
-              <w:rPr>
-                <w:noProof/>
-                <w:webHidden/>
-              </w:rPr>
-              <w:tab/>
-            </w:r>
-            <w:r>
-              <w:rPr>
-                <w:noProof/>
-                <w:webHidden/>
-              </w:rPr>
-              <w:fldChar w:fldCharType="begin"/>
-            </w:r>
-            <w:r>
-              <w:rPr>
-                <w:noProof/>
-                <w:webHidden/>
-              </w:rPr>
-              <w:instrText xml:space="preserve"> PAGEREF _Toc205736786 \h </w:instrText>
-            </w:r>
-            <w:r>
-              <w:rPr>
-                <w:noProof/>
-                <w:webHidden/>
-              </w:rPr>
-            </w:r>
-            <w:r>
-              <w:rPr>
-                <w:noProof/>
-                <w:webHidden/>
-              </w:rPr>
-              <w:fldChar w:fldCharType="separate"/>
-            </w:r>
-            <w:r>
-              <w:rPr>
-                <w:noProof/>
-                <w:webHidden/>
-              </w:rPr>
-              <w:t>3</w:t>
-            </w:r>
-            <w:r>
-              <w:rPr>
-                <w:noProof/>
-                <w:webHidden/>
-              </w:rPr>
-              <w:fldChar w:fldCharType="end"/>
-            </w:r>
-          </w:hyperlink>
-        </w:p>
-        <w:p>
-          <w:pPr>
-            <w:pStyle w:val="11"/>
-            <w:tabs>
-              <w:tab w:val="right" w:leader="dot" w:pos="10194"/>
-            </w:tabs>
-            <w:rPr>
-              <w:rFonts w:asciiTheme="minorHAnsi" w:eastAsiaTheme="minorEastAsia" w:hAnsiTheme="minorHAnsi"/>
-              <w:noProof/>
-              <w:sz w:val="24"/>
-            </w:rPr>
-          </w:pPr>
-          <w:hyperlink w:anchor="_Toc205736787" w:history="1">
-            <w:r>
-              <w:rPr>
-                <w:rStyle w:val="af0"/>
-                <w:noProof/>
-              </w:rPr>
-              <w:t>4.</w:t>
-            </w:r>
-            <w:r>
-              <w:rPr>
-                <w:rStyle w:val="af0"/>
-                <w:rFonts w:hint="eastAsia"/>
-                <w:noProof/>
-              </w:rPr>
-              <w:t xml:space="preserve"> </w:t>
-            </w:r>
-            <w:r>
-              <w:rPr>
-                <w:rStyle w:val="af0"/>
-                <w:rFonts w:hint="eastAsia"/>
-                <w:noProof/>
-              </w:rPr>
-              <w:t>字串（</w:t>
-            </w:r>
-            <w:r>
-              <w:rPr>
-                <w:rStyle w:val="af0"/>
-                <w:noProof/>
-              </w:rPr>
-              <w:t>String</w:t>
-            </w:r>
-            <w:r>
-              <w:rPr>
-                <w:rStyle w:val="af0"/>
-                <w:rFonts w:hint="eastAsia"/>
-                <w:noProof/>
-              </w:rPr>
-              <w:t>）與字元（</w:t>
-            </w:r>
-            <w:r>
-              <w:rPr>
-                <w:rStyle w:val="af0"/>
-                <w:noProof/>
-              </w:rPr>
-              <w:t>char</w:t>
-            </w:r>
-            <w:r>
-              <w:rPr>
-                <w:rStyle w:val="af0"/>
-                <w:rFonts w:hint="eastAsia"/>
-                <w:noProof/>
-              </w:rPr>
-              <w:t>）</w:t>
-            </w:r>
-            <w:r>
-              <w:rPr>
-                <w:noProof/>
-                <w:webHidden/>
-              </w:rPr>
-              <w:tab/>
-            </w:r>
-            <w:r>
-              <w:rPr>
-                <w:noProof/>
-                <w:webHidden/>
-              </w:rPr>
-              <w:fldChar w:fldCharType="begin"/>
-            </w:r>
-            <w:r>
-              <w:rPr>
-                <w:noProof/>
-                <w:webHidden/>
-              </w:rPr>
-              <w:instrText xml:space="preserve"> PAGEREF _Toc205736787 \h </w:instrText>
-            </w:r>
-            <w:r>
-              <w:rPr>
-                <w:noProof/>
-                <w:webHidden/>
-              </w:rPr>
-            </w:r>
-            <w:r>
-              <w:rPr>
-                <w:noProof/>
-                <w:webHidden/>
-              </w:rPr>
-              <w:fldChar w:fldCharType="separate"/>
-            </w:r>
-            <w:r>
-              <w:rPr>
-                <w:noProof/>
-                <w:webHidden/>
-              </w:rPr>
-              <w:t>4</w:t>
             </w:r>
             <w:r>
               <w:rPr>
@@ -1051,44 +1082,13 @@
               <w:sz w:val="24"/>
             </w:rPr>
           </w:pPr>
-          <w:hyperlink w:anchor="_Toc205736788" w:history="1">
+          <w:hyperlink w:anchor="_Toc205987083" w:history="1">
             <w:r>
               <w:rPr>
                 <w:rStyle w:val="af0"/>
                 <w:noProof/>
               </w:rPr>
-              <w:t>4.1</w:t>
-            </w:r>
-            <w:r>
-              <w:rPr>
-                <w:rStyle w:val="af0"/>
-                <w:rFonts w:hint="eastAsia"/>
-                <w:noProof/>
-              </w:rPr>
-              <w:t xml:space="preserve"> </w:t>
-            </w:r>
-            <w:r>
-              <w:rPr>
-                <w:rStyle w:val="af0"/>
-                <w:rFonts w:hint="eastAsia"/>
-                <w:noProof/>
-              </w:rPr>
-              <w:t>字串（</w:t>
-            </w:r>
-            <w:r>
-              <w:rPr>
-                <w:rStyle w:val="af0"/>
-                <w:noProof/>
-              </w:rPr>
-              <w:t>String</w:t>
-            </w:r>
-            <w:r>
-              <w:rPr>
-                <w:rStyle w:val="af0"/>
-                <w:rFonts w:hint="eastAsia"/>
-                <w:noProof/>
-              </w:rPr>
-              <w:t>）</w:t>
+              <w:t>5.3 Problem: Expression Evaluator</w:t>
             </w:r>
             <w:r>
               <w:rPr>
@@ -1109,7 +1109,7 @@
                 <w:noProof/>
                 <w:webHidden/>
               </w:rPr>
-              <w:instrText xml:space="preserve"> PAGEREF _Toc205736788 \h </w:instrText>
+              <w:instrText xml:space="preserve"> PAGEREF _Toc205987083 \h </w:instrText>
             </w:r>
             <w:r>
               <w:rPr>
@@ -1153,29 +1153,13 @@
               <w:sz w:val="24"/>
             </w:rPr>
           </w:pPr>
-          <w:hyperlink w:anchor="_Toc205736789" w:history="1">
+          <w:hyperlink w:anchor="_Toc205987084" w:history="1">
             <w:r>
               <w:rPr>
                 <w:rStyle w:val="af0"/>
                 <w:noProof/>
               </w:rPr>
-              <w:t>4.2</w:t>
-            </w:r>
-            <w:r>
-              <w:rPr>
-                <w:rStyle w:val="af0"/>
-                <w:rFonts w:hint="eastAsia"/>
-                <w:noProof/>
-              </w:rPr>
-              <w:t xml:space="preserve"> </w:t>
-            </w:r>
-            <w:r>
-              <w:rPr>
-                <w:rStyle w:val="af0"/>
-                <w:rFonts w:hint="eastAsia"/>
-                <w:noProof/>
-              </w:rPr>
-              <w:t>字串連接</w:t>
+              <w:t>5.4 Problem: Average of Three Numbers</w:t>
             </w:r>
             <w:r>
               <w:rPr>
@@ -1196,7 +1180,7 @@
                 <w:noProof/>
                 <w:webHidden/>
               </w:rPr>
-              <w:instrText xml:space="preserve"> PAGEREF _Toc205736789 \h </w:instrText>
+              <w:instrText xml:space="preserve"> PAGEREF _Toc205987084 \h </w:instrText>
             </w:r>
             <w:r>
               <w:rPr>
@@ -1240,29 +1224,13 @@
               <w:sz w:val="24"/>
             </w:rPr>
           </w:pPr>
-          <w:hyperlink w:anchor="_Toc205736790" w:history="1">
+          <w:hyperlink w:anchor="_Toc205987085" w:history="1">
             <w:r>
               <w:rPr>
                 <w:rStyle w:val="af0"/>
                 <w:noProof/>
               </w:rPr>
-              <w:t>4.3</w:t>
-            </w:r>
-            <w:r>
-              <w:rPr>
-                <w:rStyle w:val="af0"/>
-                <w:rFonts w:hint="eastAsia"/>
-                <w:noProof/>
-              </w:rPr>
-              <w:t xml:space="preserve"> </w:t>
-            </w:r>
-            <w:r>
-              <w:rPr>
-                <w:rStyle w:val="af0"/>
-                <w:rFonts w:hint="eastAsia"/>
-                <w:noProof/>
-              </w:rPr>
-              <w:t>多行字串</w:t>
+              <w:t>5.5 Problem: Type Conversion - Integer</w:t>
             </w:r>
             <w:r>
               <w:rPr>
@@ -1283,7 +1251,7 @@
                 <w:noProof/>
                 <w:webHidden/>
               </w:rPr>
-              <w:instrText xml:space="preserve"> PAGEREF _Toc205736790 \h </w:instrText>
+              <w:instrText xml:space="preserve"> PAGEREF _Toc205987085 \h </w:instrText>
             </w:r>
             <w:r>
               <w:rPr>
@@ -1327,44 +1295,13 @@
               <w:sz w:val="24"/>
             </w:rPr>
           </w:pPr>
-          <w:hyperlink w:anchor="_Toc205736791" w:history="1">
+          <w:hyperlink w:anchor="_Toc205987086" w:history="1">
             <w:r>
               <w:rPr>
                 <w:rStyle w:val="af0"/>
                 <w:noProof/>
               </w:rPr>
-              <w:t>4.4</w:t>
-            </w:r>
-            <w:r>
-              <w:rPr>
-                <w:rStyle w:val="af0"/>
-                <w:rFonts w:hint="eastAsia"/>
-                <w:noProof/>
-              </w:rPr>
-              <w:t xml:space="preserve"> </w:t>
-            </w:r>
-            <w:r>
-              <w:rPr>
-                <w:rStyle w:val="af0"/>
-                <w:rFonts w:hint="eastAsia"/>
-                <w:noProof/>
-              </w:rPr>
-              <w:t>逸出字元（</w:t>
-            </w:r>
-            <w:r>
-              <w:rPr>
-                <w:rStyle w:val="af0"/>
-                <w:noProof/>
-              </w:rPr>
-              <w:t>Escape Characters</w:t>
-            </w:r>
-            <w:r>
-              <w:rPr>
-                <w:rStyle w:val="af0"/>
-                <w:rFonts w:hint="eastAsia"/>
-                <w:noProof/>
-              </w:rPr>
-              <w:t>）</w:t>
+              <w:t>5.6 Problem: Type Conversion - Float</w:t>
             </w:r>
             <w:r>
               <w:rPr>
@@ -1385,7 +1322,7 @@
                 <w:noProof/>
                 <w:webHidden/>
               </w:rPr>
-              <w:instrText xml:space="preserve"> PAGEREF _Toc205736791 \h </w:instrText>
+              <w:instrText xml:space="preserve"> PAGEREF _Toc205987086 \h </w:instrText>
             </w:r>
             <w:r>
               <w:rPr>
@@ -1429,29 +1366,13 @@
               <w:sz w:val="24"/>
             </w:rPr>
           </w:pPr>
-          <w:hyperlink w:anchor="_Toc205736792" w:history="1">
+          <w:hyperlink w:anchor="_Toc205987087" w:history="1">
             <w:r>
               <w:rPr>
                 <w:rStyle w:val="af0"/>
                 <w:noProof/>
               </w:rPr>
-              <w:t>4.5</w:t>
-            </w:r>
-            <w:r>
-              <w:rPr>
-                <w:rStyle w:val="af0"/>
-                <w:rFonts w:hint="eastAsia"/>
-                <w:noProof/>
-              </w:rPr>
-              <w:t xml:space="preserve"> </w:t>
-            </w:r>
-            <w:r>
-              <w:rPr>
-                <w:rStyle w:val="af0"/>
-                <w:rFonts w:hint="eastAsia"/>
-                <w:noProof/>
-              </w:rPr>
-              <w:t>強制資料型態轉換</w:t>
+              <w:t>5.7 Problem: String Multiplication</w:t>
             </w:r>
             <w:r>
               <w:rPr>
@@ -1472,7 +1393,7 @@
                 <w:noProof/>
                 <w:webHidden/>
               </w:rPr>
-              <w:instrText xml:space="preserve"> PAGEREF _Toc205736792 \h </w:instrText>
+              <w:instrText xml:space="preserve"> PAGEREF _Toc205987087 \h </w:instrText>
             </w:r>
             <w:r>
               <w:rPr>
@@ -1492,7 +1413,7 @@
                 <w:noProof/>
                 <w:webHidden/>
               </w:rPr>
-              <w:t>4</w:t>
+              <w:t>5</w:t>
             </w:r>
             <w:r>
               <w:rPr>
@@ -1516,29 +1437,13 @@
               <w:sz w:val="24"/>
             </w:rPr>
           </w:pPr>
-          <w:hyperlink w:anchor="_Toc205736793" w:history="1">
+          <w:hyperlink w:anchor="_Toc205987088" w:history="1">
             <w:r>
               <w:rPr>
                 <w:rStyle w:val="af0"/>
                 <w:noProof/>
               </w:rPr>
-              <w:t>4.6</w:t>
-            </w:r>
-            <w:r>
-              <w:rPr>
-                <w:rStyle w:val="af0"/>
-                <w:rFonts w:hint="eastAsia"/>
-                <w:noProof/>
-              </w:rPr>
-              <w:t xml:space="preserve"> </w:t>
-            </w:r>
-            <w:r>
-              <w:rPr>
-                <w:rStyle w:val="af0"/>
-                <w:rFonts w:hint="eastAsia"/>
-                <w:noProof/>
-              </w:rPr>
-              <w:t>字串乘法</w:t>
+              <w:t>5.8 Problem: Write to File</w:t>
             </w:r>
             <w:r>
               <w:rPr>
@@ -1559,7 +1464,7 @@
                 <w:noProof/>
                 <w:webHidden/>
               </w:rPr>
-              <w:instrText xml:space="preserve"> PAGEREF _Toc205736793 \h </w:instrText>
+              <w:instrText xml:space="preserve"> PAGEREF _Toc205987088 \h </w:instrText>
             </w:r>
             <w:r>
               <w:rPr>
@@ -1603,44 +1508,13 @@
               <w:sz w:val="24"/>
             </w:rPr>
           </w:pPr>
-          <w:hyperlink w:anchor="_Toc205736794" w:history="1">
+          <w:hyperlink w:anchor="_Toc205987089" w:history="1">
             <w:r>
               <w:rPr>
                 <w:rStyle w:val="af0"/>
                 <w:noProof/>
               </w:rPr>
-              <w:t>4.7</w:t>
-            </w:r>
-            <w:r>
-              <w:rPr>
-                <w:rStyle w:val="af0"/>
-                <w:rFonts w:hint="eastAsia"/>
-                <w:noProof/>
-              </w:rPr>
-              <w:t xml:space="preserve"> </w:t>
-            </w:r>
-            <w:r>
-              <w:rPr>
-                <w:rStyle w:val="af0"/>
-                <w:rFonts w:hint="eastAsia"/>
-                <w:noProof/>
-              </w:rPr>
-              <w:t>原始字串</w:t>
-            </w:r>
-            <w:r>
-              <w:rPr>
-                <w:rStyle w:val="af0"/>
-                <w:noProof/>
-              </w:rPr>
-              <w:t xml:space="preserve"> </w:t>
-            </w:r>
-            <w:r>
-              <w:rPr>
-                <w:rStyle w:val="af0"/>
-                <w:rFonts w:ascii="細明體" w:eastAsia="細明體" w:hAnsi="細明體" w:cs="細明體"/>
-                <w:noProof/>
-              </w:rPr>
-              <w:t>r</w:t>
+              <w:t>5.9 Problem: Write and Overwrite</w:t>
             </w:r>
             <w:r>
               <w:rPr>
@@ -1661,7 +1535,7 @@
                 <w:noProof/>
                 <w:webHidden/>
               </w:rPr>
-              <w:instrText xml:space="preserve"> PAGEREF _Toc205736794 \h </w:instrText>
+              <w:instrText xml:space="preserve"> PAGEREF _Toc205987089 \h </w:instrText>
             </w:r>
             <w:r>
               <w:rPr>
@@ -1705,36 +1579,13 @@
               <w:sz w:val="24"/>
             </w:rPr>
           </w:pPr>
-          <w:hyperlink w:anchor="_Toc205736795" w:history="1">
+          <w:hyperlink w:anchor="_Toc205987090" w:history="1">
             <w:r>
               <w:rPr>
                 <w:rStyle w:val="af0"/>
                 <w:noProof/>
               </w:rPr>
-              <w:t>4.8</w:t>
-            </w:r>
-            <w:r>
-              <w:rPr>
-                <w:rStyle w:val="af0"/>
-                <w:rFonts w:hint="eastAsia"/>
-                <w:noProof/>
-              </w:rPr>
-              <w:t xml:space="preserve"> </w:t>
-            </w:r>
-            <w:r>
-              <w:rPr>
-                <w:rStyle w:val="af0"/>
-                <w:rFonts w:hint="eastAsia"/>
-                <w:noProof/>
-              </w:rPr>
-              <w:t>字元與編碼：</w:t>
-            </w:r>
-            <w:r>
-              <w:rPr>
-                <w:rStyle w:val="af0"/>
-                <w:noProof/>
-              </w:rPr>
-              <w:t>ASCII</w:t>
+              <w:t>5.10 Problem: Write and Append</w:t>
             </w:r>
             <w:r>
               <w:rPr>
@@ -1755,7 +1606,7 @@
                 <w:noProof/>
                 <w:webHidden/>
               </w:rPr>
-              <w:instrText xml:space="preserve"> PAGEREF _Toc205736795 \h </w:instrText>
+              <w:instrText xml:space="preserve"> PAGEREF _Toc205987090 \h </w:instrText>
             </w:r>
             <w:r>
               <w:rPr>
@@ -1775,777 +1626,7 @@
                 <w:noProof/>
                 <w:webHidden/>
               </w:rPr>
-              <w:t>5</w:t>
-            </w:r>
-            <w:r>
-              <w:rPr>
-                <w:noProof/>
-                <w:webHidden/>
-              </w:rPr>
-              <w:fldChar w:fldCharType="end"/>
-            </w:r>
-          </w:hyperlink>
-        </w:p>
-        <w:p>
-          <w:pPr>
-            <w:pStyle w:val="11"/>
-            <w:tabs>
-              <w:tab w:val="right" w:leader="dot" w:pos="10194"/>
-            </w:tabs>
-            <w:rPr>
-              <w:rFonts w:asciiTheme="minorHAnsi" w:eastAsiaTheme="minorEastAsia" w:hAnsiTheme="minorHAnsi"/>
-              <w:noProof/>
-              <w:sz w:val="24"/>
-            </w:rPr>
-          </w:pPr>
-          <w:hyperlink w:anchor="_Toc205736796" w:history="1">
-            <w:r>
-              <w:rPr>
-                <w:rStyle w:val="af0"/>
-                <w:noProof/>
-              </w:rPr>
-              <w:t>5.</w:t>
-            </w:r>
-            <w:r>
-              <w:rPr>
-                <w:rStyle w:val="af0"/>
-                <w:rFonts w:hint="eastAsia"/>
-                <w:noProof/>
-              </w:rPr>
-              <w:t xml:space="preserve"> </w:t>
-            </w:r>
-            <w:r>
-              <w:rPr>
-                <w:rStyle w:val="af0"/>
-                <w:rFonts w:hint="eastAsia"/>
-                <w:noProof/>
-              </w:rPr>
-              <w:t>二進位資料（</w:t>
-            </w:r>
-            <w:r>
-              <w:rPr>
-                <w:rStyle w:val="af0"/>
-                <w:noProof/>
-              </w:rPr>
-              <w:t>byte</w:t>
-            </w:r>
-            <w:r>
-              <w:rPr>
-                <w:rStyle w:val="af0"/>
-                <w:rFonts w:hint="eastAsia"/>
-                <w:noProof/>
-              </w:rPr>
-              <w:t>）</w:t>
-            </w:r>
-            <w:r>
-              <w:rPr>
-                <w:noProof/>
-                <w:webHidden/>
-              </w:rPr>
-              <w:tab/>
-            </w:r>
-            <w:r>
-              <w:rPr>
-                <w:noProof/>
-                <w:webHidden/>
-              </w:rPr>
-              <w:fldChar w:fldCharType="begin"/>
-            </w:r>
-            <w:r>
-              <w:rPr>
-                <w:noProof/>
-                <w:webHidden/>
-              </w:rPr>
-              <w:instrText xml:space="preserve"> PAGEREF _Toc205736796 \h </w:instrText>
-            </w:r>
-            <w:r>
-              <w:rPr>
-                <w:noProof/>
-                <w:webHidden/>
-              </w:rPr>
-            </w:r>
-            <w:r>
-              <w:rPr>
-                <w:noProof/>
-                <w:webHidden/>
-              </w:rPr>
-              <w:fldChar w:fldCharType="separate"/>
-            </w:r>
-            <w:r>
-              <w:rPr>
-                <w:noProof/>
-                <w:webHidden/>
-              </w:rPr>
-              <w:t>5</w:t>
-            </w:r>
-            <w:r>
-              <w:rPr>
-                <w:noProof/>
-                <w:webHidden/>
-              </w:rPr>
-              <w:fldChar w:fldCharType="end"/>
-            </w:r>
-          </w:hyperlink>
-        </w:p>
-        <w:p>
-          <w:pPr>
-            <w:pStyle w:val="21"/>
-            <w:tabs>
-              <w:tab w:val="right" w:leader="dot" w:pos="10194"/>
-            </w:tabs>
-            <w:ind w:left="400"/>
-            <w:rPr>
-              <w:rFonts w:asciiTheme="minorHAnsi" w:eastAsiaTheme="minorEastAsia" w:hAnsiTheme="minorHAnsi"/>
-              <w:noProof/>
-              <w:sz w:val="24"/>
-            </w:rPr>
-          </w:pPr>
-          <w:hyperlink w:anchor="_Toc205736797" w:history="1">
-            <w:r>
-              <w:rPr>
-                <w:rStyle w:val="af0"/>
-                <w:noProof/>
-              </w:rPr>
-              <w:t>5.1</w:t>
-            </w:r>
-            <w:r>
-              <w:rPr>
-                <w:rStyle w:val="af0"/>
-                <w:rFonts w:hint="eastAsia"/>
-                <w:noProof/>
-              </w:rPr>
-              <w:t xml:space="preserve"> </w:t>
-            </w:r>
-            <w:r>
-              <w:rPr>
-                <w:rStyle w:val="af0"/>
-                <w:rFonts w:hint="eastAsia"/>
-                <w:noProof/>
-              </w:rPr>
-              <w:t>範例：字串轉</w:t>
-            </w:r>
-            <w:r>
-              <w:rPr>
-                <w:rStyle w:val="af0"/>
-                <w:noProof/>
-              </w:rPr>
-              <w:t xml:space="preserve"> bytes</w:t>
-            </w:r>
-            <w:r>
-              <w:rPr>
-                <w:rStyle w:val="af0"/>
-                <w:rFonts w:hint="eastAsia"/>
-                <w:noProof/>
-              </w:rPr>
-              <w:t>（</w:t>
-            </w:r>
-            <w:r>
-              <w:rPr>
-                <w:rStyle w:val="af0"/>
-                <w:noProof/>
-              </w:rPr>
-              <w:t>encode()</w:t>
-            </w:r>
-            <w:r>
-              <w:rPr>
-                <w:rStyle w:val="af0"/>
-                <w:rFonts w:hint="eastAsia"/>
-                <w:noProof/>
-              </w:rPr>
-              <w:t>）</w:t>
-            </w:r>
-            <w:r>
-              <w:rPr>
-                <w:noProof/>
-                <w:webHidden/>
-              </w:rPr>
-              <w:tab/>
-            </w:r>
-            <w:r>
-              <w:rPr>
-                <w:noProof/>
-                <w:webHidden/>
-              </w:rPr>
-              <w:fldChar w:fldCharType="begin"/>
-            </w:r>
-            <w:r>
-              <w:rPr>
-                <w:noProof/>
-                <w:webHidden/>
-              </w:rPr>
-              <w:instrText xml:space="preserve"> PAGEREF _Toc205736797 \h </w:instrText>
-            </w:r>
-            <w:r>
-              <w:rPr>
-                <w:noProof/>
-                <w:webHidden/>
-              </w:rPr>
-            </w:r>
-            <w:r>
-              <w:rPr>
-                <w:noProof/>
-                <w:webHidden/>
-              </w:rPr>
-              <w:fldChar w:fldCharType="separate"/>
-            </w:r>
-            <w:r>
-              <w:rPr>
-                <w:noProof/>
-                <w:webHidden/>
-              </w:rPr>
-              <w:t>5</w:t>
-            </w:r>
-            <w:r>
-              <w:rPr>
-                <w:noProof/>
-                <w:webHidden/>
-              </w:rPr>
-              <w:fldChar w:fldCharType="end"/>
-            </w:r>
-          </w:hyperlink>
-        </w:p>
-        <w:p>
-          <w:pPr>
-            <w:pStyle w:val="21"/>
-            <w:tabs>
-              <w:tab w:val="right" w:leader="dot" w:pos="10194"/>
-            </w:tabs>
-            <w:ind w:left="400"/>
-            <w:rPr>
-              <w:rFonts w:asciiTheme="minorHAnsi" w:eastAsiaTheme="minorEastAsia" w:hAnsiTheme="minorHAnsi"/>
-              <w:noProof/>
-              <w:sz w:val="24"/>
-            </w:rPr>
-          </w:pPr>
-          <w:hyperlink w:anchor="_Toc205736798" w:history="1">
-            <w:r>
-              <w:rPr>
-                <w:rStyle w:val="af0"/>
-                <w:noProof/>
-              </w:rPr>
-              <w:t>5.2</w:t>
-            </w:r>
-            <w:r>
-              <w:rPr>
-                <w:rStyle w:val="af0"/>
-                <w:rFonts w:hint="eastAsia"/>
-                <w:noProof/>
-              </w:rPr>
-              <w:t xml:space="preserve"> </w:t>
-            </w:r>
-            <w:r>
-              <w:rPr>
-                <w:rStyle w:val="af0"/>
-                <w:rFonts w:hint="eastAsia"/>
-                <w:noProof/>
-              </w:rPr>
-              <w:t>範例：</w:t>
-            </w:r>
-            <w:r>
-              <w:rPr>
-                <w:rStyle w:val="af0"/>
-                <w:noProof/>
-              </w:rPr>
-              <w:t xml:space="preserve">bytes </w:t>
-            </w:r>
-            <w:r>
-              <w:rPr>
-                <w:rStyle w:val="af0"/>
-                <w:rFonts w:hint="eastAsia"/>
-                <w:noProof/>
-              </w:rPr>
-              <w:t>轉字串（</w:t>
-            </w:r>
-            <w:r>
-              <w:rPr>
-                <w:rStyle w:val="af0"/>
-                <w:noProof/>
-              </w:rPr>
-              <w:t>decode()</w:t>
-            </w:r>
-            <w:r>
-              <w:rPr>
-                <w:rStyle w:val="af0"/>
-                <w:rFonts w:hint="eastAsia"/>
-                <w:noProof/>
-              </w:rPr>
-              <w:t>）</w:t>
-            </w:r>
-            <w:r>
-              <w:rPr>
-                <w:noProof/>
-                <w:webHidden/>
-              </w:rPr>
-              <w:tab/>
-            </w:r>
-            <w:r>
-              <w:rPr>
-                <w:noProof/>
-                <w:webHidden/>
-              </w:rPr>
-              <w:fldChar w:fldCharType="begin"/>
-            </w:r>
-            <w:r>
-              <w:rPr>
-                <w:noProof/>
-                <w:webHidden/>
-              </w:rPr>
-              <w:instrText xml:space="preserve"> PAGEREF _Toc205736798 \h </w:instrText>
-            </w:r>
-            <w:r>
-              <w:rPr>
-                <w:noProof/>
-                <w:webHidden/>
-              </w:rPr>
-            </w:r>
-            <w:r>
-              <w:rPr>
-                <w:noProof/>
-                <w:webHidden/>
-              </w:rPr>
-              <w:fldChar w:fldCharType="separate"/>
-            </w:r>
-            <w:r>
-              <w:rPr>
-                <w:noProof/>
-                <w:webHidden/>
-              </w:rPr>
               <w:t>6</w:t>
-            </w:r>
-            <w:r>
-              <w:rPr>
-                <w:noProof/>
-                <w:webHidden/>
-              </w:rPr>
-              <w:fldChar w:fldCharType="end"/>
-            </w:r>
-          </w:hyperlink>
-        </w:p>
-        <w:p>
-          <w:pPr>
-            <w:pStyle w:val="21"/>
-            <w:tabs>
-              <w:tab w:val="right" w:leader="dot" w:pos="10194"/>
-            </w:tabs>
-            <w:ind w:left="400"/>
-            <w:rPr>
-              <w:rFonts w:asciiTheme="minorHAnsi" w:eastAsiaTheme="minorEastAsia" w:hAnsiTheme="minorHAnsi"/>
-              <w:noProof/>
-              <w:sz w:val="24"/>
-            </w:rPr>
-          </w:pPr>
-          <w:hyperlink w:anchor="_Toc205736799" w:history="1">
-            <w:r>
-              <w:rPr>
-                <w:rStyle w:val="af0"/>
-                <w:noProof/>
-              </w:rPr>
-              <w:t>5.3</w:t>
-            </w:r>
-            <w:r>
-              <w:rPr>
-                <w:rStyle w:val="af0"/>
-                <w:rFonts w:hint="eastAsia"/>
-                <w:noProof/>
-              </w:rPr>
-              <w:t xml:space="preserve"> </w:t>
-            </w:r>
-            <w:r>
-              <w:rPr>
-                <w:rStyle w:val="af0"/>
-                <w:rFonts w:hint="eastAsia"/>
-                <w:noProof/>
-              </w:rPr>
-              <w:t>練習：看電影要等多久</w:t>
-            </w:r>
-            <w:r>
-              <w:rPr>
-                <w:noProof/>
-                <w:webHidden/>
-              </w:rPr>
-              <w:tab/>
-            </w:r>
-            <w:r>
-              <w:rPr>
-                <w:noProof/>
-                <w:webHidden/>
-              </w:rPr>
-              <w:fldChar w:fldCharType="begin"/>
-            </w:r>
-            <w:r>
-              <w:rPr>
-                <w:noProof/>
-                <w:webHidden/>
-              </w:rPr>
-              <w:instrText xml:space="preserve"> PAGEREF _Toc205736799 \h </w:instrText>
-            </w:r>
-            <w:r>
-              <w:rPr>
-                <w:noProof/>
-                <w:webHidden/>
-              </w:rPr>
-            </w:r>
-            <w:r>
-              <w:rPr>
-                <w:noProof/>
-                <w:webHidden/>
-              </w:rPr>
-              <w:fldChar w:fldCharType="separate"/>
-            </w:r>
-            <w:r>
-              <w:rPr>
-                <w:noProof/>
-                <w:webHidden/>
-              </w:rPr>
-              <w:t>6</w:t>
-            </w:r>
-            <w:r>
-              <w:rPr>
-                <w:noProof/>
-                <w:webHidden/>
-              </w:rPr>
-              <w:fldChar w:fldCharType="end"/>
-            </w:r>
-          </w:hyperlink>
-        </w:p>
-        <w:p>
-          <w:pPr>
-            <w:pStyle w:val="21"/>
-            <w:tabs>
-              <w:tab w:val="right" w:leader="dot" w:pos="10194"/>
-            </w:tabs>
-            <w:ind w:left="400"/>
-            <w:rPr>
-              <w:rFonts w:asciiTheme="minorHAnsi" w:eastAsiaTheme="minorEastAsia" w:hAnsiTheme="minorHAnsi"/>
-              <w:noProof/>
-              <w:sz w:val="24"/>
-            </w:rPr>
-          </w:pPr>
-          <w:hyperlink w:anchor="_Toc205736800" w:history="1">
-            <w:r>
-              <w:rPr>
-                <w:rStyle w:val="af0"/>
-                <w:noProof/>
-              </w:rPr>
-              <w:t>5.4</w:t>
-            </w:r>
-            <w:r>
-              <w:rPr>
-                <w:rStyle w:val="af0"/>
-                <w:rFonts w:hint="eastAsia"/>
-                <w:noProof/>
-              </w:rPr>
-              <w:t xml:space="preserve"> </w:t>
-            </w:r>
-            <w:r>
-              <w:rPr>
-                <w:rStyle w:val="af0"/>
-                <w:rFonts w:hint="eastAsia"/>
-                <w:noProof/>
-              </w:rPr>
-              <w:t>練習：高鐵旅行時間計算</w:t>
-            </w:r>
-            <w:r>
-              <w:rPr>
-                <w:noProof/>
-                <w:webHidden/>
-              </w:rPr>
-              <w:tab/>
-            </w:r>
-            <w:r>
-              <w:rPr>
-                <w:noProof/>
-                <w:webHidden/>
-              </w:rPr>
-              <w:fldChar w:fldCharType="begin"/>
-            </w:r>
-            <w:r>
-              <w:rPr>
-                <w:noProof/>
-                <w:webHidden/>
-              </w:rPr>
-              <w:instrText xml:space="preserve"> PAGEREF _Toc205736800 \h </w:instrText>
-            </w:r>
-            <w:r>
-              <w:rPr>
-                <w:noProof/>
-                <w:webHidden/>
-              </w:rPr>
-            </w:r>
-            <w:r>
-              <w:rPr>
-                <w:noProof/>
-                <w:webHidden/>
-              </w:rPr>
-              <w:fldChar w:fldCharType="separate"/>
-            </w:r>
-            <w:r>
-              <w:rPr>
-                <w:noProof/>
-                <w:webHidden/>
-              </w:rPr>
-              <w:t>6</w:t>
-            </w:r>
-            <w:r>
-              <w:rPr>
-                <w:noProof/>
-                <w:webHidden/>
-              </w:rPr>
-              <w:fldChar w:fldCharType="end"/>
-            </w:r>
-          </w:hyperlink>
-        </w:p>
-        <w:p>
-          <w:pPr>
-            <w:pStyle w:val="21"/>
-            <w:tabs>
-              <w:tab w:val="right" w:leader="dot" w:pos="10194"/>
-            </w:tabs>
-            <w:ind w:left="400"/>
-            <w:rPr>
-              <w:rFonts w:asciiTheme="minorHAnsi" w:eastAsiaTheme="minorEastAsia" w:hAnsiTheme="minorHAnsi"/>
-              <w:noProof/>
-              <w:sz w:val="24"/>
-            </w:rPr>
-          </w:pPr>
-          <w:hyperlink w:anchor="_Toc205736801" w:history="1">
-            <w:r>
-              <w:rPr>
-                <w:rStyle w:val="af0"/>
-                <w:noProof/>
-              </w:rPr>
-              <w:t>5.5</w:t>
-            </w:r>
-            <w:r>
-              <w:rPr>
-                <w:rStyle w:val="af0"/>
-                <w:rFonts w:hint="eastAsia"/>
-                <w:noProof/>
-              </w:rPr>
-              <w:t xml:space="preserve"> </w:t>
-            </w:r>
-            <w:r>
-              <w:rPr>
-                <w:rStyle w:val="af0"/>
-                <w:rFonts w:hint="eastAsia"/>
-                <w:noProof/>
-              </w:rPr>
-              <w:t>練習：公園散步距離</w:t>
-            </w:r>
-            <w:r>
-              <w:rPr>
-                <w:noProof/>
-                <w:webHidden/>
-              </w:rPr>
-              <w:tab/>
-            </w:r>
-            <w:r>
-              <w:rPr>
-                <w:noProof/>
-                <w:webHidden/>
-              </w:rPr>
-              <w:fldChar w:fldCharType="begin"/>
-            </w:r>
-            <w:r>
-              <w:rPr>
-                <w:noProof/>
-                <w:webHidden/>
-              </w:rPr>
-              <w:instrText xml:space="preserve"> PAGEREF _Toc205736801 \h </w:instrText>
-            </w:r>
-            <w:r>
-              <w:rPr>
-                <w:noProof/>
-                <w:webHidden/>
-              </w:rPr>
-            </w:r>
-            <w:r>
-              <w:rPr>
-                <w:noProof/>
-                <w:webHidden/>
-              </w:rPr>
-              <w:fldChar w:fldCharType="separate"/>
-            </w:r>
-            <w:r>
-              <w:rPr>
-                <w:noProof/>
-                <w:webHidden/>
-              </w:rPr>
-              <w:t>6</w:t>
-            </w:r>
-            <w:r>
-              <w:rPr>
-                <w:noProof/>
-                <w:webHidden/>
-              </w:rPr>
-              <w:fldChar w:fldCharType="end"/>
-            </w:r>
-          </w:hyperlink>
-        </w:p>
-        <w:p>
-          <w:pPr>
-            <w:pStyle w:val="21"/>
-            <w:tabs>
-              <w:tab w:val="right" w:leader="dot" w:pos="10194"/>
-            </w:tabs>
-            <w:ind w:left="400"/>
-            <w:rPr>
-              <w:rFonts w:asciiTheme="minorHAnsi" w:eastAsiaTheme="minorEastAsia" w:hAnsiTheme="minorHAnsi"/>
-              <w:noProof/>
-              <w:sz w:val="24"/>
-            </w:rPr>
-          </w:pPr>
-          <w:hyperlink w:anchor="_Toc205736802" w:history="1">
-            <w:r>
-              <w:rPr>
-                <w:rStyle w:val="af0"/>
-                <w:noProof/>
-              </w:rPr>
-              <w:t>5.6</w:t>
-            </w:r>
-            <w:r>
-              <w:rPr>
-                <w:rStyle w:val="af0"/>
-                <w:rFonts w:hint="eastAsia"/>
-                <w:noProof/>
-              </w:rPr>
-              <w:t xml:space="preserve"> </w:t>
-            </w:r>
-            <w:r>
-              <w:rPr>
-                <w:rStyle w:val="af0"/>
-                <w:rFonts w:hint="eastAsia"/>
-                <w:noProof/>
-              </w:rPr>
-              <w:t>練習：外送員送餐時間</w:t>
-            </w:r>
-            <w:r>
-              <w:rPr>
-                <w:noProof/>
-                <w:webHidden/>
-              </w:rPr>
-              <w:tab/>
-            </w:r>
-            <w:r>
-              <w:rPr>
-                <w:noProof/>
-                <w:webHidden/>
-              </w:rPr>
-              <w:fldChar w:fldCharType="begin"/>
-            </w:r>
-            <w:r>
-              <w:rPr>
-                <w:noProof/>
-                <w:webHidden/>
-              </w:rPr>
-              <w:instrText xml:space="preserve"> PAGEREF _Toc205736802 \h </w:instrText>
-            </w:r>
-            <w:r>
-              <w:rPr>
-                <w:noProof/>
-                <w:webHidden/>
-              </w:rPr>
-            </w:r>
-            <w:r>
-              <w:rPr>
-                <w:noProof/>
-                <w:webHidden/>
-              </w:rPr>
-              <w:fldChar w:fldCharType="separate"/>
-            </w:r>
-            <w:r>
-              <w:rPr>
-                <w:noProof/>
-                <w:webHidden/>
-              </w:rPr>
-              <w:t>6</w:t>
-            </w:r>
-            <w:r>
-              <w:rPr>
-                <w:noProof/>
-                <w:webHidden/>
-              </w:rPr>
-              <w:fldChar w:fldCharType="end"/>
-            </w:r>
-          </w:hyperlink>
-        </w:p>
-        <w:p>
-          <w:pPr>
-            <w:pStyle w:val="21"/>
-            <w:tabs>
-              <w:tab w:val="right" w:leader="dot" w:pos="10194"/>
-            </w:tabs>
-            <w:ind w:left="400"/>
-            <w:rPr>
-              <w:rFonts w:asciiTheme="minorHAnsi" w:eastAsiaTheme="minorEastAsia" w:hAnsiTheme="minorHAnsi"/>
-              <w:noProof/>
-              <w:sz w:val="24"/>
-            </w:rPr>
-          </w:pPr>
-          <w:hyperlink w:anchor="_Toc205736803" w:history="1">
-            <w:r>
-              <w:rPr>
-                <w:rStyle w:val="af0"/>
-                <w:noProof/>
-              </w:rPr>
-              <w:t>5.7</w:t>
-            </w:r>
-            <w:r>
-              <w:rPr>
-                <w:rStyle w:val="af0"/>
-                <w:rFonts w:hint="eastAsia"/>
-                <w:noProof/>
-              </w:rPr>
-              <w:t xml:space="preserve"> </w:t>
-            </w:r>
-            <w:r>
-              <w:rPr>
-                <w:rStyle w:val="af0"/>
-                <w:rFonts w:hint="eastAsia"/>
-                <w:noProof/>
-              </w:rPr>
-              <w:t>練習：兩家咖啡廳的距離</w:t>
-            </w:r>
-            <w:r>
-              <w:rPr>
-                <w:noProof/>
-                <w:webHidden/>
-              </w:rPr>
-              <w:tab/>
-            </w:r>
-            <w:r>
-              <w:rPr>
-                <w:noProof/>
-                <w:webHidden/>
-              </w:rPr>
-              <w:fldChar w:fldCharType="begin"/>
-            </w:r>
-            <w:r>
-              <w:rPr>
-                <w:noProof/>
-                <w:webHidden/>
-              </w:rPr>
-              <w:instrText xml:space="preserve"> PAGEREF _Toc205736803 \h </w:instrText>
-            </w:r>
-            <w:r>
-              <w:rPr>
-                <w:noProof/>
-                <w:webHidden/>
-              </w:rPr>
-            </w:r>
-            <w:r>
-              <w:rPr>
-                <w:noProof/>
-                <w:webHidden/>
-              </w:rPr>
-              <w:fldChar w:fldCharType="separate"/>
-            </w:r>
-            <w:r>
-              <w:rPr>
-                <w:noProof/>
-                <w:webHidden/>
-              </w:rPr>
-              <w:t>7</w:t>
             </w:r>
             <w:r>
               <w:rPr>
@@ -2559,7 +1640,6 @@
         <w:p>
           <w:pPr>
             <w:rPr>
-              <w:rFonts w:hint="eastAsia"/>
               <w:b/>
               <w:bCs/>
               <w:lang w:val="zh-TW"/>
@@ -2580,12 +1660,9 @@
       <w:pPr>
         <w:pStyle w:val="1"/>
       </w:pPr>
-      <w:bookmarkStart w:id="1" w:name="_Toc205736779"/>
-      <w:r>
-        <w:t>P</w:t>
-      </w:r>
-      <w:r>
-        <w:t>rint</w:t>
+      <w:bookmarkStart w:id="1" w:name="_Toc205987073"/>
+      <w:r>
+        <w:t>Print</w:t>
       </w:r>
       <w:r>
         <w:rPr>
@@ -2599,6 +1676,7 @@
       <w:pPr>
         <w:pStyle w:val="2"/>
       </w:pPr>
+      <w:bookmarkStart w:id="2" w:name="_Toc205987074"/>
       <w:r>
         <w:rPr>
           <w:rFonts w:hint="eastAsia"/>
@@ -2617,6 +1695,7 @@
         </w:rPr>
         <w:t>函數</w:t>
       </w:r>
+      <w:bookmarkEnd w:id="2"/>
     </w:p>
     <w:p>
       <w:r>
@@ -2873,7 +1952,6 @@
           <w:sz w:val="21"/>
           <w:szCs w:val="21"/>
         </w:rPr>
-        <w:lastRenderedPageBreak/>
         <w:t>x</w:t>
       </w:r>
       <w:r>
@@ -3308,6 +2386,7 @@
         </w:rPr>
         <w:t>.</w:t>
       </w:r>
+      <w:proofErr w:type="gramStart"/>
       <w:r>
         <w:rPr>
           <w:rFonts w:ascii="Consolas" w:eastAsia="新細明體" w:hAnsi="Consolas" w:cs="新細明體"/>
@@ -3328,6 +2407,7 @@
         </w:rPr>
         <w:t>(</w:t>
       </w:r>
+      <w:proofErr w:type="gramEnd"/>
       <w:r>
         <w:rPr>
           <w:rFonts w:ascii="Consolas" w:eastAsia="新細明體" w:hAnsi="Consolas" w:cs="新細明體"/>
@@ -3374,6 +2454,7 @@
       <w:pPr>
         <w:pStyle w:val="2"/>
       </w:pPr>
+      <w:bookmarkStart w:id="3" w:name="_Toc205987075"/>
       <w:r>
         <w:t>使用</w:t>
       </w:r>
@@ -3386,6 +2467,7 @@
       <w:r>
         <w:t>)</w:t>
       </w:r>
+      <w:bookmarkEnd w:id="3"/>
     </w:p>
     <w:p>
       <w:r>
@@ -3430,11 +2512,26 @@
         </w:rPr>
         <w:t xml:space="preserve"> {} </w:t>
       </w:r>
+      <w:proofErr w:type="gramStart"/>
       <w:r>
         <w:rPr>
           <w:rFonts w:hint="eastAsia"/>
         </w:rPr>
-        <w:t>佔位符中直接放入變數或運算式，是目前最推薦的格式化方式。</w:t>
+        <w:t>佔位符中直接</w:t>
+      </w:r>
+      <w:proofErr w:type="gramEnd"/>
+      <w:r>
+        <w:rPr>
+          <w:rFonts w:hint="eastAsia"/>
+        </w:rPr>
+        <w:t>放入變</w:t>
+      </w:r>
+      <w:r>
+        <w:rPr>
+          <w:rFonts w:hint="eastAsia"/>
+        </w:rPr>
+        <w:lastRenderedPageBreak/>
+        <w:t>數或運算式，是目前最推薦的格式化方式。</w:t>
       </w:r>
     </w:p>
     <w:p>
@@ -3920,6 +3017,5589 @@
         <w:t>)</w:t>
       </w:r>
     </w:p>
+    <w:p/>
+    <w:p>
+      <w:pPr>
+        <w:pStyle w:val="1"/>
+      </w:pPr>
+      <w:bookmarkStart w:id="4" w:name="_Toc205987076"/>
+      <w:r>
+        <w:t>input()</w:t>
+      </w:r>
+      <w:r>
+        <w:rPr>
+          <w:rFonts w:hint="eastAsia"/>
+        </w:rPr>
+        <w:t>輸入資料</w:t>
+      </w:r>
+      <w:bookmarkEnd w:id="4"/>
+    </w:p>
+    <w:p>
+      <w:r>
+        <w:rPr>
+          <w:rFonts w:hint="eastAsia"/>
+        </w:rPr>
+        <w:t xml:space="preserve">input() </w:t>
+      </w:r>
+      <w:r>
+        <w:rPr>
+          <w:rFonts w:hint="eastAsia"/>
+        </w:rPr>
+        <w:t>函數用於從鍵盤讀取使用者輸入的資料。它的基本用法如下：</w:t>
+      </w:r>
+    </w:p>
+    <w:p>
+      <w:pPr>
+        <w:widowControl/>
+        <w:pBdr>
+          <w:top w:val="single" w:sz="12" w:space="1" w:color="auto"/>
+          <w:left w:val="single" w:sz="12" w:space="4" w:color="auto"/>
+          <w:bottom w:val="single" w:sz="12" w:space="1" w:color="auto"/>
+          <w:right w:val="single" w:sz="12" w:space="4" w:color="auto"/>
+        </w:pBdr>
+        <w:shd w:val="clear" w:color="auto" w:fill="FFFFFF"/>
+        <w:rPr>
+          <w:rFonts w:ascii="Courier New" w:eastAsia="新細明體" w:hAnsi="Courier New" w:cs="Courier New"/>
+          <w:color w:val="000000"/>
+          <w:kern w:val="0"/>
+          <w:szCs w:val="20"/>
+        </w:rPr>
+      </w:pPr>
+      <w:r>
+        <w:rPr>
+          <w:rFonts w:ascii="Courier New" w:eastAsia="新細明體" w:hAnsi="Courier New" w:cs="Courier New"/>
+          <w:i/>
+          <w:iCs/>
+          <w:color w:val="FF8000"/>
+          <w:kern w:val="0"/>
+          <w:szCs w:val="20"/>
+        </w:rPr>
+        <w:t>value</w:t>
+      </w:r>
+      <w:r>
+        <w:rPr>
+          <w:rFonts w:ascii="Courier New" w:eastAsia="新細明體" w:hAnsi="Courier New" w:cs="Courier New"/>
+          <w:color w:val="000000"/>
+          <w:kern w:val="0"/>
+          <w:szCs w:val="20"/>
+        </w:rPr>
+        <w:t xml:space="preserve"> </w:t>
+      </w:r>
+      <w:r>
+        <w:rPr>
+          <w:rFonts w:ascii="Courier New" w:eastAsia="新細明體" w:hAnsi="Courier New" w:cs="Courier New"/>
+          <w:b/>
+          <w:bCs/>
+          <w:color w:val="000080"/>
+          <w:kern w:val="0"/>
+          <w:szCs w:val="20"/>
+        </w:rPr>
+        <w:t>=</w:t>
+      </w:r>
+      <w:r>
+        <w:rPr>
+          <w:rFonts w:ascii="Courier New" w:eastAsia="新細明體" w:hAnsi="Courier New" w:cs="Courier New"/>
+          <w:color w:val="000000"/>
+          <w:kern w:val="0"/>
+          <w:szCs w:val="20"/>
+        </w:rPr>
+        <w:t xml:space="preserve"> </w:t>
+      </w:r>
+      <w:r>
+        <w:rPr>
+          <w:rFonts w:ascii="Courier New" w:eastAsia="新細明體" w:hAnsi="Courier New" w:cs="Courier New"/>
+          <w:b/>
+          <w:bCs/>
+          <w:color w:val="880088"/>
+          <w:kern w:val="0"/>
+          <w:szCs w:val="20"/>
+        </w:rPr>
+        <w:t>input</w:t>
+      </w:r>
+      <w:r>
+        <w:rPr>
+          <w:rFonts w:ascii="Courier New" w:eastAsia="新細明體" w:hAnsi="Courier New" w:cs="Courier New"/>
+          <w:b/>
+          <w:bCs/>
+          <w:color w:val="000080"/>
+          <w:kern w:val="0"/>
+          <w:szCs w:val="20"/>
+        </w:rPr>
+        <w:t>(</w:t>
+      </w:r>
+      <w:r>
+        <w:rPr>
+          <w:rFonts w:ascii="Courier New" w:eastAsia="新細明體" w:hAnsi="Courier New" w:cs="Courier New"/>
+          <w:color w:val="808080"/>
+          <w:kern w:val="0"/>
+          <w:szCs w:val="20"/>
+        </w:rPr>
+        <w:t>"prompt:"</w:t>
+      </w:r>
+      <w:r>
+        <w:rPr>
+          <w:rFonts w:ascii="Courier New" w:eastAsia="新細明體" w:hAnsi="Courier New" w:cs="Courier New"/>
+          <w:b/>
+          <w:bCs/>
+          <w:color w:val="000080"/>
+          <w:kern w:val="0"/>
+          <w:szCs w:val="20"/>
+        </w:rPr>
+        <w:t>)</w:t>
+      </w:r>
+    </w:p>
+    <w:p>
+      <w:pPr>
+        <w:widowControl/>
+        <w:pBdr>
+          <w:top w:val="single" w:sz="12" w:space="1" w:color="auto"/>
+          <w:left w:val="single" w:sz="12" w:space="4" w:color="auto"/>
+          <w:bottom w:val="single" w:sz="12" w:space="1" w:color="auto"/>
+          <w:right w:val="single" w:sz="12" w:space="4" w:color="auto"/>
+        </w:pBdr>
+        <w:shd w:val="clear" w:color="auto" w:fill="FFFFFF"/>
+        <w:rPr>
+          <w:rFonts w:ascii="Courier New" w:eastAsia="新細明體" w:hAnsi="Courier New" w:cs="Courier New"/>
+          <w:color w:val="000000"/>
+          <w:kern w:val="0"/>
+          <w:szCs w:val="20"/>
+        </w:rPr>
+      </w:pPr>
+      <w:r>
+        <w:rPr>
+          <w:rFonts w:ascii="Courier New" w:eastAsia="新細明體" w:hAnsi="Courier New" w:cs="Courier New"/>
+          <w:color w:val="008000"/>
+          <w:kern w:val="0"/>
+          <w:szCs w:val="20"/>
+        </w:rPr>
+        <w:t xml:space="preserve"># prompt </w:t>
+      </w:r>
+      <w:r>
+        <w:rPr>
+          <w:rFonts w:ascii="Courier New" w:eastAsia="新細明體" w:hAnsi="Courier New" w:cs="Courier New"/>
+          <w:color w:val="008000"/>
+          <w:kern w:val="0"/>
+          <w:szCs w:val="20"/>
+        </w:rPr>
+        <w:t>是提示訊息，會顯示在螢幕上，告訴使用者需要輸入什麼。</w:t>
+      </w:r>
+    </w:p>
+    <w:p>
+      <w:pPr>
+        <w:widowControl/>
+        <w:pBdr>
+          <w:top w:val="single" w:sz="12" w:space="1" w:color="auto"/>
+          <w:left w:val="single" w:sz="12" w:space="4" w:color="auto"/>
+          <w:bottom w:val="single" w:sz="12" w:space="1" w:color="auto"/>
+          <w:right w:val="single" w:sz="12" w:space="4" w:color="auto"/>
+        </w:pBdr>
+        <w:shd w:val="clear" w:color="auto" w:fill="FFFFFF"/>
+        <w:rPr>
+          <w:rFonts w:ascii="Courier New" w:eastAsia="新細明體" w:hAnsi="Courier New" w:cs="Courier New"/>
+          <w:color w:val="000000"/>
+          <w:kern w:val="0"/>
+          <w:szCs w:val="20"/>
+        </w:rPr>
+      </w:pPr>
+      <w:r>
+        <w:rPr>
+          <w:rFonts w:ascii="Courier New" w:eastAsia="新細明體" w:hAnsi="Courier New" w:cs="Courier New"/>
+          <w:color w:val="008000"/>
+          <w:kern w:val="0"/>
+          <w:szCs w:val="20"/>
+        </w:rPr>
+        <w:t xml:space="preserve"># value </w:t>
+      </w:r>
+      <w:r>
+        <w:rPr>
+          <w:rFonts w:ascii="Courier New" w:eastAsia="新細明體" w:hAnsi="Courier New" w:cs="Courier New"/>
+          <w:color w:val="008000"/>
+          <w:kern w:val="0"/>
+          <w:szCs w:val="20"/>
+        </w:rPr>
+        <w:t>是一個變數，用於儲存使用者輸入的內容。</w:t>
+      </w:r>
+    </w:p>
+    <w:p>
+      <w:pPr>
+        <w:widowControl/>
+        <w:pBdr>
+          <w:top w:val="single" w:sz="12" w:space="1" w:color="auto"/>
+          <w:left w:val="single" w:sz="12" w:space="4" w:color="auto"/>
+          <w:bottom w:val="single" w:sz="12" w:space="1" w:color="auto"/>
+          <w:right w:val="single" w:sz="12" w:space="4" w:color="auto"/>
+        </w:pBdr>
+        <w:shd w:val="clear" w:color="auto" w:fill="FFFFFF"/>
+        <w:rPr>
+          <w:rFonts w:ascii="新細明體" w:eastAsia="新細明體" w:hAnsi="新細明體" w:cs="新細明體"/>
+          <w:kern w:val="0"/>
+          <w:sz w:val="24"/>
+          <w:szCs w:val="24"/>
+        </w:rPr>
+      </w:pPr>
+      <w:r>
+        <w:rPr>
+          <w:rFonts w:ascii="Courier New" w:eastAsia="新細明體" w:hAnsi="Courier New" w:cs="Courier New"/>
+          <w:color w:val="008000"/>
+          <w:kern w:val="0"/>
+          <w:szCs w:val="20"/>
+        </w:rPr>
+        <w:t xml:space="preserve"># input() </w:t>
+      </w:r>
+      <w:r>
+        <w:rPr>
+          <w:rFonts w:ascii="Courier New" w:eastAsia="新細明體" w:hAnsi="Courier New" w:cs="Courier New"/>
+          <w:color w:val="008000"/>
+          <w:kern w:val="0"/>
+          <w:szCs w:val="20"/>
+        </w:rPr>
+        <w:t>函數讀取到的所有資料，無論看起來像數字還是文字，都會被當作字串（</w:t>
+      </w:r>
+      <w:r>
+        <w:rPr>
+          <w:rFonts w:ascii="Courier New" w:eastAsia="新細明體" w:hAnsi="Courier New" w:cs="Courier New"/>
+          <w:color w:val="008000"/>
+          <w:kern w:val="0"/>
+          <w:szCs w:val="20"/>
+        </w:rPr>
+        <w:t>string</w:t>
+      </w:r>
+      <w:r>
+        <w:rPr>
+          <w:rFonts w:ascii="Courier New" w:eastAsia="新細明體" w:hAnsi="Courier New" w:cs="Courier New"/>
+          <w:color w:val="008000"/>
+          <w:kern w:val="0"/>
+          <w:szCs w:val="20"/>
+        </w:rPr>
+        <w:t>）來處理。如果你需要對數字進行數學運算，必須使用</w:t>
+      </w:r>
+      <w:r>
+        <w:rPr>
+          <w:rFonts w:ascii="Courier New" w:eastAsia="新細明體" w:hAnsi="Courier New" w:cs="Courier New"/>
+          <w:color w:val="008000"/>
+          <w:kern w:val="0"/>
+          <w:szCs w:val="20"/>
+        </w:rPr>
+        <w:t xml:space="preserve"> int() </w:t>
+      </w:r>
+      <w:r>
+        <w:rPr>
+          <w:rFonts w:ascii="Courier New" w:eastAsia="新細明體" w:hAnsi="Courier New" w:cs="Courier New"/>
+          <w:color w:val="008000"/>
+          <w:kern w:val="0"/>
+          <w:szCs w:val="20"/>
+        </w:rPr>
+        <w:t>或</w:t>
+      </w:r>
+      <w:r>
+        <w:rPr>
+          <w:rFonts w:ascii="Courier New" w:eastAsia="新細明體" w:hAnsi="Courier New" w:cs="Courier New"/>
+          <w:color w:val="008000"/>
+          <w:kern w:val="0"/>
+          <w:szCs w:val="20"/>
+        </w:rPr>
+        <w:t xml:space="preserve"> float() </w:t>
+      </w:r>
+      <w:r>
+        <w:rPr>
+          <w:rFonts w:ascii="Courier New" w:eastAsia="新細明體" w:hAnsi="Courier New" w:cs="Courier New"/>
+          <w:color w:val="008000"/>
+          <w:kern w:val="0"/>
+          <w:szCs w:val="20"/>
+        </w:rPr>
+        <w:t>等函數將其轉換為整數或浮點數。</w:t>
+      </w:r>
+    </w:p>
+    <w:p>
+      <w:pPr>
+        <w:widowControl/>
+        <w:shd w:val="clear" w:color="auto" w:fill="000000"/>
+        <w:spacing w:line="285" w:lineRule="atLeast"/>
+        <w:rPr>
+          <w:rFonts w:ascii="Consolas" w:eastAsia="新細明體" w:hAnsi="Consolas" w:cs="新細明體"/>
+          <w:color w:val="FFFFFF"/>
+          <w:kern w:val="0"/>
+          <w:sz w:val="21"/>
+          <w:szCs w:val="21"/>
+        </w:rPr>
+      </w:pPr>
+      <w:r>
+        <w:rPr>
+          <w:rFonts w:ascii="Consolas" w:eastAsia="新細明體" w:hAnsi="Consolas" w:cs="新細明體"/>
+          <w:color w:val="DCDCAA"/>
+          <w:kern w:val="0"/>
+          <w:sz w:val="21"/>
+          <w:szCs w:val="21"/>
+        </w:rPr>
+        <w:t>print</w:t>
+      </w:r>
+      <w:r>
+        <w:rPr>
+          <w:rFonts w:ascii="Consolas" w:eastAsia="新細明體" w:hAnsi="Consolas" w:cs="新細明體"/>
+          <w:color w:val="FFFFFF"/>
+          <w:kern w:val="0"/>
+          <w:sz w:val="21"/>
+          <w:szCs w:val="21"/>
+        </w:rPr>
+        <w:t>(</w:t>
+      </w:r>
+      <w:r>
+        <w:rPr>
+          <w:rFonts w:ascii="Consolas" w:eastAsia="新細明體" w:hAnsi="Consolas" w:cs="新細明體"/>
+          <w:color w:val="CE9178"/>
+          <w:kern w:val="0"/>
+          <w:sz w:val="21"/>
+          <w:szCs w:val="21"/>
+        </w:rPr>
+        <w:t>"</w:t>
+      </w:r>
+      <w:r>
+        <w:rPr>
+          <w:rFonts w:ascii="Consolas" w:eastAsia="新細明體" w:hAnsi="Consolas" w:cs="新細明體"/>
+          <w:color w:val="CE9178"/>
+          <w:kern w:val="0"/>
+          <w:sz w:val="21"/>
+          <w:szCs w:val="21"/>
+        </w:rPr>
+        <w:t>歡迎使用成績輸入系統</w:t>
+      </w:r>
+      <w:r>
+        <w:rPr>
+          <w:rFonts w:ascii="Consolas" w:eastAsia="新細明體" w:hAnsi="Consolas" w:cs="新細明體"/>
+          <w:color w:val="CE9178"/>
+          <w:kern w:val="0"/>
+          <w:sz w:val="21"/>
+          <w:szCs w:val="21"/>
+        </w:rPr>
+        <w:t>"</w:t>
+      </w:r>
+      <w:r>
+        <w:rPr>
+          <w:rFonts w:ascii="Consolas" w:eastAsia="新細明體" w:hAnsi="Consolas" w:cs="新細明體"/>
+          <w:color w:val="FFFFFF"/>
+          <w:kern w:val="0"/>
+          <w:sz w:val="21"/>
+          <w:szCs w:val="21"/>
+        </w:rPr>
+        <w:t>)</w:t>
+      </w:r>
+    </w:p>
+    <w:p>
+      <w:pPr>
+        <w:widowControl/>
+        <w:shd w:val="clear" w:color="auto" w:fill="000000"/>
+        <w:spacing w:line="285" w:lineRule="atLeast"/>
+        <w:rPr>
+          <w:rFonts w:ascii="Consolas" w:eastAsia="新細明體" w:hAnsi="Consolas" w:cs="新細明體"/>
+          <w:color w:val="FFFFFF"/>
+          <w:kern w:val="0"/>
+          <w:sz w:val="21"/>
+          <w:szCs w:val="21"/>
+        </w:rPr>
+      </w:pPr>
+      <w:r>
+        <w:rPr>
+          <w:rFonts w:ascii="Consolas" w:eastAsia="新細明體" w:hAnsi="Consolas" w:cs="新細明體"/>
+          <w:color w:val="9CDCFE"/>
+          <w:kern w:val="0"/>
+          <w:sz w:val="21"/>
+          <w:szCs w:val="21"/>
+        </w:rPr>
+        <w:t>name</w:t>
+      </w:r>
+      <w:r>
+        <w:rPr>
+          <w:rFonts w:ascii="Consolas" w:eastAsia="新細明體" w:hAnsi="Consolas" w:cs="新細明體"/>
+          <w:color w:val="FFFFFF"/>
+          <w:kern w:val="0"/>
+          <w:sz w:val="21"/>
+          <w:szCs w:val="21"/>
+        </w:rPr>
+        <w:t xml:space="preserve"> </w:t>
+      </w:r>
+      <w:r>
+        <w:rPr>
+          <w:rFonts w:ascii="Consolas" w:eastAsia="新細明體" w:hAnsi="Consolas" w:cs="新細明體"/>
+          <w:color w:val="D4D4D4"/>
+          <w:kern w:val="0"/>
+          <w:sz w:val="21"/>
+          <w:szCs w:val="21"/>
+        </w:rPr>
+        <w:t>=</w:t>
+      </w:r>
+      <w:r>
+        <w:rPr>
+          <w:rFonts w:ascii="Consolas" w:eastAsia="新細明體" w:hAnsi="Consolas" w:cs="新細明體"/>
+          <w:color w:val="FFFFFF"/>
+          <w:kern w:val="0"/>
+          <w:sz w:val="21"/>
+          <w:szCs w:val="21"/>
+        </w:rPr>
+        <w:t xml:space="preserve"> </w:t>
+      </w:r>
+      <w:r>
+        <w:rPr>
+          <w:rFonts w:ascii="Consolas" w:eastAsia="新細明體" w:hAnsi="Consolas" w:cs="新細明體"/>
+          <w:color w:val="DCDCAA"/>
+          <w:kern w:val="0"/>
+          <w:sz w:val="21"/>
+          <w:szCs w:val="21"/>
+        </w:rPr>
+        <w:t>input</w:t>
+      </w:r>
+      <w:r>
+        <w:rPr>
+          <w:rFonts w:ascii="Consolas" w:eastAsia="新細明體" w:hAnsi="Consolas" w:cs="新細明體"/>
+          <w:color w:val="FFFFFF"/>
+          <w:kern w:val="0"/>
+          <w:sz w:val="21"/>
+          <w:szCs w:val="21"/>
+        </w:rPr>
+        <w:t>(</w:t>
+      </w:r>
+      <w:r>
+        <w:rPr>
+          <w:rFonts w:ascii="Consolas" w:eastAsia="新細明體" w:hAnsi="Consolas" w:cs="新細明體"/>
+          <w:color w:val="CE9178"/>
+          <w:kern w:val="0"/>
+          <w:sz w:val="21"/>
+          <w:szCs w:val="21"/>
+        </w:rPr>
+        <w:t>"</w:t>
+      </w:r>
+      <w:r>
+        <w:rPr>
+          <w:rFonts w:ascii="Consolas" w:eastAsia="新細明體" w:hAnsi="Consolas" w:cs="新細明體"/>
+          <w:color w:val="CE9178"/>
+          <w:kern w:val="0"/>
+          <w:sz w:val="21"/>
+          <w:szCs w:val="21"/>
+        </w:rPr>
+        <w:t>請輸入姓名：</w:t>
+      </w:r>
+      <w:r>
+        <w:rPr>
+          <w:rFonts w:ascii="Consolas" w:eastAsia="新細明體" w:hAnsi="Consolas" w:cs="新細明體"/>
+          <w:color w:val="CE9178"/>
+          <w:kern w:val="0"/>
+          <w:sz w:val="21"/>
+          <w:szCs w:val="21"/>
+        </w:rPr>
+        <w:t>"</w:t>
+      </w:r>
+      <w:r>
+        <w:rPr>
+          <w:rFonts w:ascii="Consolas" w:eastAsia="新細明體" w:hAnsi="Consolas" w:cs="新細明體"/>
+          <w:color w:val="FFFFFF"/>
+          <w:kern w:val="0"/>
+          <w:sz w:val="21"/>
+          <w:szCs w:val="21"/>
+        </w:rPr>
+        <w:t>)</w:t>
+      </w:r>
+    </w:p>
+    <w:p>
+      <w:pPr>
+        <w:widowControl/>
+        <w:shd w:val="clear" w:color="auto" w:fill="000000"/>
+        <w:spacing w:line="285" w:lineRule="atLeast"/>
+        <w:rPr>
+          <w:rFonts w:ascii="Consolas" w:eastAsia="新細明體" w:hAnsi="Consolas" w:cs="新細明體"/>
+          <w:color w:val="FFFFFF"/>
+          <w:kern w:val="0"/>
+          <w:sz w:val="21"/>
+          <w:szCs w:val="21"/>
+        </w:rPr>
+      </w:pPr>
+      <w:proofErr w:type="spellStart"/>
+      <w:r>
+        <w:rPr>
+          <w:rFonts w:ascii="Consolas" w:eastAsia="新細明體" w:hAnsi="Consolas" w:cs="新細明體"/>
+          <w:color w:val="9CDCFE"/>
+          <w:kern w:val="0"/>
+          <w:sz w:val="21"/>
+          <w:szCs w:val="21"/>
+        </w:rPr>
+        <w:t>engh</w:t>
+      </w:r>
+      <w:proofErr w:type="spellEnd"/>
+      <w:r>
+        <w:rPr>
+          <w:rFonts w:ascii="Consolas" w:eastAsia="新細明體" w:hAnsi="Consolas" w:cs="新細明體"/>
+          <w:color w:val="FFFFFF"/>
+          <w:kern w:val="0"/>
+          <w:sz w:val="21"/>
+          <w:szCs w:val="21"/>
+        </w:rPr>
+        <w:t xml:space="preserve"> </w:t>
+      </w:r>
+      <w:r>
+        <w:rPr>
+          <w:rFonts w:ascii="Consolas" w:eastAsia="新細明體" w:hAnsi="Consolas" w:cs="新細明體"/>
+          <w:color w:val="D4D4D4"/>
+          <w:kern w:val="0"/>
+          <w:sz w:val="21"/>
+          <w:szCs w:val="21"/>
+        </w:rPr>
+        <w:t>=</w:t>
+      </w:r>
+      <w:r>
+        <w:rPr>
+          <w:rFonts w:ascii="Consolas" w:eastAsia="新細明體" w:hAnsi="Consolas" w:cs="新細明體"/>
+          <w:color w:val="FFFFFF"/>
+          <w:kern w:val="0"/>
+          <w:sz w:val="21"/>
+          <w:szCs w:val="21"/>
+        </w:rPr>
+        <w:t xml:space="preserve"> </w:t>
+      </w:r>
+      <w:r>
+        <w:rPr>
+          <w:rFonts w:ascii="Consolas" w:eastAsia="新細明體" w:hAnsi="Consolas" w:cs="新細明體"/>
+          <w:color w:val="DCDCAA"/>
+          <w:kern w:val="0"/>
+          <w:sz w:val="21"/>
+          <w:szCs w:val="21"/>
+        </w:rPr>
+        <w:t>input</w:t>
+      </w:r>
+      <w:r>
+        <w:rPr>
+          <w:rFonts w:ascii="Consolas" w:eastAsia="新細明體" w:hAnsi="Consolas" w:cs="新細明體"/>
+          <w:color w:val="FFFFFF"/>
+          <w:kern w:val="0"/>
+          <w:sz w:val="21"/>
+          <w:szCs w:val="21"/>
+        </w:rPr>
+        <w:t>(</w:t>
+      </w:r>
+      <w:r>
+        <w:rPr>
+          <w:rFonts w:ascii="Consolas" w:eastAsia="新細明體" w:hAnsi="Consolas" w:cs="新細明體"/>
+          <w:color w:val="CE9178"/>
+          <w:kern w:val="0"/>
+          <w:sz w:val="21"/>
+          <w:szCs w:val="21"/>
+        </w:rPr>
+        <w:t>"</w:t>
+      </w:r>
+      <w:r>
+        <w:rPr>
+          <w:rFonts w:ascii="Consolas" w:eastAsia="新細明體" w:hAnsi="Consolas" w:cs="新細明體"/>
+          <w:color w:val="CE9178"/>
+          <w:kern w:val="0"/>
+          <w:sz w:val="21"/>
+          <w:szCs w:val="21"/>
+        </w:rPr>
+        <w:t>請輸入英文成績：</w:t>
+      </w:r>
+      <w:r>
+        <w:rPr>
+          <w:rFonts w:ascii="Consolas" w:eastAsia="新細明體" w:hAnsi="Consolas" w:cs="新細明體"/>
+          <w:color w:val="CE9178"/>
+          <w:kern w:val="0"/>
+          <w:sz w:val="21"/>
+          <w:szCs w:val="21"/>
+        </w:rPr>
+        <w:t>"</w:t>
+      </w:r>
+      <w:r>
+        <w:rPr>
+          <w:rFonts w:ascii="Consolas" w:eastAsia="新細明體" w:hAnsi="Consolas" w:cs="新細明體"/>
+          <w:color w:val="FFFFFF"/>
+          <w:kern w:val="0"/>
+          <w:sz w:val="21"/>
+          <w:szCs w:val="21"/>
+        </w:rPr>
+        <w:t>)</w:t>
+      </w:r>
+    </w:p>
+    <w:p>
+      <w:pPr>
+        <w:widowControl/>
+        <w:shd w:val="clear" w:color="auto" w:fill="000000"/>
+        <w:spacing w:line="285" w:lineRule="atLeast"/>
+        <w:rPr>
+          <w:rFonts w:ascii="Consolas" w:eastAsia="新細明體" w:hAnsi="Consolas" w:cs="新細明體"/>
+          <w:color w:val="FFFFFF"/>
+          <w:kern w:val="0"/>
+          <w:sz w:val="21"/>
+          <w:szCs w:val="21"/>
+        </w:rPr>
+      </w:pPr>
+      <w:r>
+        <w:rPr>
+          <w:rFonts w:ascii="Consolas" w:eastAsia="新細明體" w:hAnsi="Consolas" w:cs="新細明體"/>
+          <w:color w:val="9CDCFE"/>
+          <w:kern w:val="0"/>
+          <w:sz w:val="21"/>
+          <w:szCs w:val="21"/>
+        </w:rPr>
+        <w:t>math</w:t>
+      </w:r>
+      <w:r>
+        <w:rPr>
+          <w:rFonts w:ascii="Consolas" w:eastAsia="新細明體" w:hAnsi="Consolas" w:cs="新細明體"/>
+          <w:color w:val="FFFFFF"/>
+          <w:kern w:val="0"/>
+          <w:sz w:val="21"/>
+          <w:szCs w:val="21"/>
+        </w:rPr>
+        <w:t xml:space="preserve"> </w:t>
+      </w:r>
+      <w:r>
+        <w:rPr>
+          <w:rFonts w:ascii="Consolas" w:eastAsia="新細明體" w:hAnsi="Consolas" w:cs="新細明體"/>
+          <w:color w:val="D4D4D4"/>
+          <w:kern w:val="0"/>
+          <w:sz w:val="21"/>
+          <w:szCs w:val="21"/>
+        </w:rPr>
+        <w:t>=</w:t>
+      </w:r>
+      <w:r>
+        <w:rPr>
+          <w:rFonts w:ascii="Consolas" w:eastAsia="新細明體" w:hAnsi="Consolas" w:cs="新細明體"/>
+          <w:color w:val="FFFFFF"/>
+          <w:kern w:val="0"/>
+          <w:sz w:val="21"/>
+          <w:szCs w:val="21"/>
+        </w:rPr>
+        <w:t xml:space="preserve"> </w:t>
+      </w:r>
+      <w:r>
+        <w:rPr>
+          <w:rFonts w:ascii="Consolas" w:eastAsia="新細明體" w:hAnsi="Consolas" w:cs="新細明體"/>
+          <w:color w:val="DCDCAA"/>
+          <w:kern w:val="0"/>
+          <w:sz w:val="21"/>
+          <w:szCs w:val="21"/>
+        </w:rPr>
+        <w:t>input</w:t>
+      </w:r>
+      <w:r>
+        <w:rPr>
+          <w:rFonts w:ascii="Consolas" w:eastAsia="新細明體" w:hAnsi="Consolas" w:cs="新細明體"/>
+          <w:color w:val="FFFFFF"/>
+          <w:kern w:val="0"/>
+          <w:sz w:val="21"/>
+          <w:szCs w:val="21"/>
+        </w:rPr>
+        <w:t>(</w:t>
+      </w:r>
+      <w:r>
+        <w:rPr>
+          <w:rFonts w:ascii="Consolas" w:eastAsia="新細明體" w:hAnsi="Consolas" w:cs="新細明體"/>
+          <w:color w:val="CE9178"/>
+          <w:kern w:val="0"/>
+          <w:sz w:val="21"/>
+          <w:szCs w:val="21"/>
+        </w:rPr>
+        <w:t>"</w:t>
+      </w:r>
+      <w:r>
+        <w:rPr>
+          <w:rFonts w:ascii="Consolas" w:eastAsia="新細明體" w:hAnsi="Consolas" w:cs="新細明體"/>
+          <w:color w:val="CE9178"/>
+          <w:kern w:val="0"/>
+          <w:sz w:val="21"/>
+          <w:szCs w:val="21"/>
+        </w:rPr>
+        <w:t>請輸入數學成績：</w:t>
+      </w:r>
+      <w:r>
+        <w:rPr>
+          <w:rFonts w:ascii="Consolas" w:eastAsia="新細明體" w:hAnsi="Consolas" w:cs="新細明體"/>
+          <w:color w:val="CE9178"/>
+          <w:kern w:val="0"/>
+          <w:sz w:val="21"/>
+          <w:szCs w:val="21"/>
+        </w:rPr>
+        <w:t>"</w:t>
+      </w:r>
+      <w:r>
+        <w:rPr>
+          <w:rFonts w:ascii="Consolas" w:eastAsia="新細明體" w:hAnsi="Consolas" w:cs="新細明體"/>
+          <w:color w:val="FFFFFF"/>
+          <w:kern w:val="0"/>
+          <w:sz w:val="21"/>
+          <w:szCs w:val="21"/>
+        </w:rPr>
+        <w:t>)</w:t>
+      </w:r>
+    </w:p>
+    <w:p>
+      <w:pPr>
+        <w:widowControl/>
+        <w:shd w:val="clear" w:color="auto" w:fill="000000"/>
+        <w:spacing w:line="285" w:lineRule="atLeast"/>
+        <w:rPr>
+          <w:rFonts w:ascii="Consolas" w:eastAsia="新細明體" w:hAnsi="Consolas" w:cs="新細明體"/>
+          <w:color w:val="FFFFFF"/>
+          <w:kern w:val="0"/>
+          <w:sz w:val="21"/>
+          <w:szCs w:val="21"/>
+        </w:rPr>
+      </w:pPr>
+      <w:r>
+        <w:rPr>
+          <w:rFonts w:ascii="Consolas" w:eastAsia="新細明體" w:hAnsi="Consolas" w:cs="新細明體"/>
+          <w:color w:val="9CDCFE"/>
+          <w:kern w:val="0"/>
+          <w:sz w:val="21"/>
+          <w:szCs w:val="21"/>
+        </w:rPr>
+        <w:t>total</w:t>
+      </w:r>
+      <w:r>
+        <w:rPr>
+          <w:rFonts w:ascii="Consolas" w:eastAsia="新細明體" w:hAnsi="Consolas" w:cs="新細明體"/>
+          <w:color w:val="FFFFFF"/>
+          <w:kern w:val="0"/>
+          <w:sz w:val="21"/>
+          <w:szCs w:val="21"/>
+        </w:rPr>
+        <w:t xml:space="preserve"> </w:t>
+      </w:r>
+      <w:r>
+        <w:rPr>
+          <w:rFonts w:ascii="Consolas" w:eastAsia="新細明體" w:hAnsi="Consolas" w:cs="新細明體"/>
+          <w:color w:val="D4D4D4"/>
+          <w:kern w:val="0"/>
+          <w:sz w:val="21"/>
+          <w:szCs w:val="21"/>
+        </w:rPr>
+        <w:t>=</w:t>
+      </w:r>
+      <w:r>
+        <w:rPr>
+          <w:rFonts w:ascii="Consolas" w:eastAsia="新細明體" w:hAnsi="Consolas" w:cs="新細明體"/>
+          <w:color w:val="FFFFFF"/>
+          <w:kern w:val="0"/>
+          <w:sz w:val="21"/>
+          <w:szCs w:val="21"/>
+        </w:rPr>
+        <w:t xml:space="preserve"> </w:t>
+      </w:r>
+      <w:r>
+        <w:rPr>
+          <w:rFonts w:ascii="Consolas" w:eastAsia="新細明體" w:hAnsi="Consolas" w:cs="新細明體"/>
+          <w:color w:val="4EC9B0"/>
+          <w:kern w:val="0"/>
+          <w:sz w:val="21"/>
+          <w:szCs w:val="21"/>
+        </w:rPr>
+        <w:t>int</w:t>
+      </w:r>
+      <w:r>
+        <w:rPr>
+          <w:rFonts w:ascii="Consolas" w:eastAsia="新細明體" w:hAnsi="Consolas" w:cs="新細明體"/>
+          <w:color w:val="FFFFFF"/>
+          <w:kern w:val="0"/>
+          <w:sz w:val="21"/>
+          <w:szCs w:val="21"/>
+        </w:rPr>
+        <w:t>(</w:t>
+      </w:r>
+      <w:proofErr w:type="spellStart"/>
+      <w:r>
+        <w:rPr>
+          <w:rFonts w:ascii="Consolas" w:eastAsia="新細明體" w:hAnsi="Consolas" w:cs="新細明體"/>
+          <w:color w:val="9CDCFE"/>
+          <w:kern w:val="0"/>
+          <w:sz w:val="21"/>
+          <w:szCs w:val="21"/>
+        </w:rPr>
+        <w:t>engh</w:t>
+      </w:r>
+      <w:proofErr w:type="spellEnd"/>
+      <w:r>
+        <w:rPr>
+          <w:rFonts w:ascii="Consolas" w:eastAsia="新細明體" w:hAnsi="Consolas" w:cs="新細明體"/>
+          <w:color w:val="FFFFFF"/>
+          <w:kern w:val="0"/>
+          <w:sz w:val="21"/>
+          <w:szCs w:val="21"/>
+        </w:rPr>
+        <w:t xml:space="preserve">) </w:t>
+      </w:r>
+      <w:r>
+        <w:rPr>
+          <w:rFonts w:ascii="Consolas" w:eastAsia="新細明體" w:hAnsi="Consolas" w:cs="新細明體"/>
+          <w:color w:val="D4D4D4"/>
+          <w:kern w:val="0"/>
+          <w:sz w:val="21"/>
+          <w:szCs w:val="21"/>
+        </w:rPr>
+        <w:t>+</w:t>
+      </w:r>
+      <w:r>
+        <w:rPr>
+          <w:rFonts w:ascii="Consolas" w:eastAsia="新細明體" w:hAnsi="Consolas" w:cs="新細明體"/>
+          <w:color w:val="FFFFFF"/>
+          <w:kern w:val="0"/>
+          <w:sz w:val="21"/>
+          <w:szCs w:val="21"/>
+        </w:rPr>
+        <w:t xml:space="preserve"> </w:t>
+      </w:r>
+      <w:r>
+        <w:rPr>
+          <w:rFonts w:ascii="Consolas" w:eastAsia="新細明體" w:hAnsi="Consolas" w:cs="新細明體"/>
+          <w:color w:val="4EC9B0"/>
+          <w:kern w:val="0"/>
+          <w:sz w:val="21"/>
+          <w:szCs w:val="21"/>
+        </w:rPr>
+        <w:t>int</w:t>
+      </w:r>
+      <w:r>
+        <w:rPr>
+          <w:rFonts w:ascii="Consolas" w:eastAsia="新細明體" w:hAnsi="Consolas" w:cs="新細明體"/>
+          <w:color w:val="FFFFFF"/>
+          <w:kern w:val="0"/>
+          <w:sz w:val="21"/>
+          <w:szCs w:val="21"/>
+        </w:rPr>
+        <w:t>(</w:t>
+      </w:r>
+      <w:r>
+        <w:rPr>
+          <w:rFonts w:ascii="Consolas" w:eastAsia="新細明體" w:hAnsi="Consolas" w:cs="新細明體"/>
+          <w:color w:val="9CDCFE"/>
+          <w:kern w:val="0"/>
+          <w:sz w:val="21"/>
+          <w:szCs w:val="21"/>
+        </w:rPr>
+        <w:t>math</w:t>
+      </w:r>
+      <w:r>
+        <w:rPr>
+          <w:rFonts w:ascii="Consolas" w:eastAsia="新細明體" w:hAnsi="Consolas" w:cs="新細明體"/>
+          <w:color w:val="FFFFFF"/>
+          <w:kern w:val="0"/>
+          <w:sz w:val="21"/>
+          <w:szCs w:val="21"/>
+        </w:rPr>
+        <w:t xml:space="preserve">) </w:t>
+      </w:r>
+      <w:r>
+        <w:rPr>
+          <w:rFonts w:ascii="Consolas" w:eastAsia="新細明體" w:hAnsi="Consolas" w:cs="新細明體"/>
+          <w:color w:val="7CA668"/>
+          <w:kern w:val="0"/>
+          <w:sz w:val="21"/>
+          <w:szCs w:val="21"/>
+        </w:rPr>
+        <w:t xml:space="preserve"># </w:t>
+      </w:r>
+      <w:r>
+        <w:rPr>
+          <w:rFonts w:ascii="Consolas" w:eastAsia="新細明體" w:hAnsi="Consolas" w:cs="新細明體"/>
+          <w:color w:val="7CA668"/>
+          <w:kern w:val="0"/>
+          <w:sz w:val="21"/>
+          <w:szCs w:val="21"/>
+        </w:rPr>
+        <w:t>將字串轉換為整數後相加</w:t>
+      </w:r>
+    </w:p>
+    <w:p/>
+    <w:p>
+      <w:pPr>
+        <w:pStyle w:val="1"/>
+      </w:pPr>
+      <w:bookmarkStart w:id="5" w:name="_Toc205987077"/>
+      <w:r>
+        <w:rPr>
+          <w:rFonts w:hint="eastAsia"/>
+        </w:rPr>
+        <w:t>處理字串的數學運算：</w:t>
+      </w:r>
+      <w:r>
+        <w:rPr>
+          <w:rFonts w:hint="eastAsia"/>
+        </w:rPr>
+        <w:t xml:space="preserve">eval() </w:t>
+      </w:r>
+      <w:r>
+        <w:rPr>
+          <w:rFonts w:hint="eastAsia"/>
+        </w:rPr>
+        <w:t>函數</w:t>
+      </w:r>
+      <w:bookmarkEnd w:id="5"/>
+    </w:p>
+    <w:p>
+      <w:r>
+        <w:rPr>
+          <w:rFonts w:hint="eastAsia"/>
+        </w:rPr>
+        <w:t xml:space="preserve">eval() </w:t>
+      </w:r>
+      <w:r>
+        <w:rPr>
+          <w:rFonts w:hint="eastAsia"/>
+        </w:rPr>
+        <w:t>函數可以將一個字串當作</w:t>
+      </w:r>
+      <w:r>
+        <w:rPr>
+          <w:rFonts w:hint="eastAsia"/>
+        </w:rPr>
+        <w:t xml:space="preserve"> Python </w:t>
+      </w:r>
+      <w:r>
+        <w:rPr>
+          <w:rFonts w:hint="eastAsia"/>
+        </w:rPr>
+        <w:t>的運算式來執行，並返回運算結果。這在處理使用者輸入的數學公式時非常有用。</w:t>
+      </w:r>
+    </w:p>
+    <w:p>
+      <w:pPr>
+        <w:widowControl/>
+        <w:shd w:val="clear" w:color="auto" w:fill="000000"/>
+        <w:spacing w:line="285" w:lineRule="atLeast"/>
+        <w:rPr>
+          <w:rFonts w:ascii="Consolas" w:eastAsia="新細明體" w:hAnsi="Consolas" w:cs="新細明體"/>
+          <w:color w:val="FFFFFF"/>
+          <w:kern w:val="0"/>
+          <w:sz w:val="21"/>
+          <w:szCs w:val="21"/>
+        </w:rPr>
+      </w:pPr>
+      <w:r>
+        <w:rPr>
+          <w:rFonts w:ascii="Consolas" w:eastAsia="新細明體" w:hAnsi="Consolas" w:cs="新細明體"/>
+          <w:color w:val="7CA668"/>
+          <w:kern w:val="0"/>
+          <w:sz w:val="21"/>
+          <w:szCs w:val="21"/>
+        </w:rPr>
+        <w:t xml:space="preserve"># </w:t>
+      </w:r>
+      <w:proofErr w:type="spellStart"/>
+      <w:r>
+        <w:rPr>
+          <w:rFonts w:ascii="Consolas" w:eastAsia="新細明體" w:hAnsi="Consolas" w:cs="新細明體"/>
+          <w:color w:val="7CA668"/>
+          <w:kern w:val="0"/>
+          <w:sz w:val="21"/>
+          <w:szCs w:val="21"/>
+        </w:rPr>
+        <w:t>numberStr</w:t>
+      </w:r>
+      <w:proofErr w:type="spellEnd"/>
+      <w:r>
+        <w:rPr>
+          <w:rFonts w:ascii="Consolas" w:eastAsia="新細明體" w:hAnsi="Consolas" w:cs="新細明體"/>
+          <w:color w:val="7CA668"/>
+          <w:kern w:val="0"/>
+          <w:sz w:val="21"/>
+          <w:szCs w:val="21"/>
+        </w:rPr>
+        <w:t xml:space="preserve"> = input("</w:t>
+      </w:r>
+      <w:r>
+        <w:rPr>
+          <w:rFonts w:ascii="Consolas" w:eastAsia="新細明體" w:hAnsi="Consolas" w:cs="新細明體"/>
+          <w:color w:val="7CA668"/>
+          <w:kern w:val="0"/>
+          <w:sz w:val="21"/>
+          <w:szCs w:val="21"/>
+        </w:rPr>
+        <w:t>請輸入數值公式：</w:t>
+      </w:r>
+      <w:r>
+        <w:rPr>
+          <w:rFonts w:ascii="Consolas" w:eastAsia="新細明體" w:hAnsi="Consolas" w:cs="新細明體"/>
+          <w:color w:val="7CA668"/>
+          <w:kern w:val="0"/>
+          <w:sz w:val="21"/>
+          <w:szCs w:val="21"/>
+        </w:rPr>
+        <w:t>")</w:t>
+      </w:r>
+    </w:p>
+    <w:p>
+      <w:pPr>
+        <w:widowControl/>
+        <w:shd w:val="clear" w:color="auto" w:fill="000000"/>
+        <w:spacing w:line="285" w:lineRule="atLeast"/>
+        <w:rPr>
+          <w:rFonts w:ascii="Consolas" w:eastAsia="新細明體" w:hAnsi="Consolas" w:cs="新細明體"/>
+          <w:color w:val="FFFFFF"/>
+          <w:kern w:val="0"/>
+          <w:sz w:val="21"/>
+          <w:szCs w:val="21"/>
+        </w:rPr>
+      </w:pPr>
+      <w:proofErr w:type="spellStart"/>
+      <w:r>
+        <w:rPr>
+          <w:rFonts w:ascii="Consolas" w:eastAsia="新細明體" w:hAnsi="Consolas" w:cs="新細明體"/>
+          <w:color w:val="9CDCFE"/>
+          <w:kern w:val="0"/>
+          <w:sz w:val="21"/>
+          <w:szCs w:val="21"/>
+        </w:rPr>
+        <w:t>numberStr</w:t>
+      </w:r>
+      <w:proofErr w:type="spellEnd"/>
+      <w:r>
+        <w:rPr>
+          <w:rFonts w:ascii="Consolas" w:eastAsia="新細明體" w:hAnsi="Consolas" w:cs="新細明體"/>
+          <w:color w:val="FFFFFF"/>
+          <w:kern w:val="0"/>
+          <w:sz w:val="21"/>
+          <w:szCs w:val="21"/>
+        </w:rPr>
+        <w:t xml:space="preserve"> </w:t>
+      </w:r>
+      <w:r>
+        <w:rPr>
+          <w:rFonts w:ascii="Consolas" w:eastAsia="新細明體" w:hAnsi="Consolas" w:cs="新細明體"/>
+          <w:color w:val="D4D4D4"/>
+          <w:kern w:val="0"/>
+          <w:sz w:val="21"/>
+          <w:szCs w:val="21"/>
+        </w:rPr>
+        <w:t>=</w:t>
+      </w:r>
+      <w:r>
+        <w:rPr>
+          <w:rFonts w:ascii="Consolas" w:eastAsia="新細明體" w:hAnsi="Consolas" w:cs="新細明體"/>
+          <w:color w:val="FFFFFF"/>
+          <w:kern w:val="0"/>
+          <w:sz w:val="21"/>
+          <w:szCs w:val="21"/>
+        </w:rPr>
+        <w:t xml:space="preserve"> </w:t>
+      </w:r>
+      <w:r>
+        <w:rPr>
+          <w:rFonts w:ascii="Consolas" w:eastAsia="新細明體" w:hAnsi="Consolas" w:cs="新細明體"/>
+          <w:color w:val="CE9178"/>
+          <w:kern w:val="0"/>
+          <w:sz w:val="21"/>
+          <w:szCs w:val="21"/>
+        </w:rPr>
+        <w:t>"5 * 9 + 10"</w:t>
+      </w:r>
+    </w:p>
+    <w:p>
+      <w:pPr>
+        <w:widowControl/>
+        <w:shd w:val="clear" w:color="auto" w:fill="000000"/>
+        <w:spacing w:line="285" w:lineRule="atLeast"/>
+        <w:rPr>
+          <w:rFonts w:ascii="Consolas" w:eastAsia="新細明體" w:hAnsi="Consolas" w:cs="新細明體"/>
+          <w:color w:val="FFFFFF"/>
+          <w:kern w:val="0"/>
+          <w:sz w:val="21"/>
+          <w:szCs w:val="21"/>
+        </w:rPr>
+      </w:pPr>
+      <w:r>
+        <w:rPr>
+          <w:rFonts w:ascii="Consolas" w:eastAsia="新細明體" w:hAnsi="Consolas" w:cs="新細明體"/>
+          <w:color w:val="9CDCFE"/>
+          <w:kern w:val="0"/>
+          <w:sz w:val="21"/>
+          <w:szCs w:val="21"/>
+        </w:rPr>
+        <w:t>result</w:t>
+      </w:r>
+      <w:r>
+        <w:rPr>
+          <w:rFonts w:ascii="Consolas" w:eastAsia="新細明體" w:hAnsi="Consolas" w:cs="新細明體"/>
+          <w:color w:val="FFFFFF"/>
+          <w:kern w:val="0"/>
+          <w:sz w:val="21"/>
+          <w:szCs w:val="21"/>
+        </w:rPr>
+        <w:t xml:space="preserve"> </w:t>
+      </w:r>
+      <w:r>
+        <w:rPr>
+          <w:rFonts w:ascii="Consolas" w:eastAsia="新細明體" w:hAnsi="Consolas" w:cs="新細明體"/>
+          <w:color w:val="D4D4D4"/>
+          <w:kern w:val="0"/>
+          <w:sz w:val="21"/>
+          <w:szCs w:val="21"/>
+        </w:rPr>
+        <w:t>=</w:t>
+      </w:r>
+      <w:r>
+        <w:rPr>
+          <w:rFonts w:ascii="Consolas" w:eastAsia="新細明體" w:hAnsi="Consolas" w:cs="新細明體"/>
+          <w:color w:val="FFFFFF"/>
+          <w:kern w:val="0"/>
+          <w:sz w:val="21"/>
+          <w:szCs w:val="21"/>
+        </w:rPr>
+        <w:t xml:space="preserve"> </w:t>
+      </w:r>
+      <w:r>
+        <w:rPr>
+          <w:rFonts w:ascii="Consolas" w:eastAsia="新細明體" w:hAnsi="Consolas" w:cs="新細明體"/>
+          <w:color w:val="DCDCAA"/>
+          <w:kern w:val="0"/>
+          <w:sz w:val="21"/>
+          <w:szCs w:val="21"/>
+        </w:rPr>
+        <w:t>eval</w:t>
+      </w:r>
+      <w:r>
+        <w:rPr>
+          <w:rFonts w:ascii="Consolas" w:eastAsia="新細明體" w:hAnsi="Consolas" w:cs="新細明體"/>
+          <w:color w:val="FFFFFF"/>
+          <w:kern w:val="0"/>
+          <w:sz w:val="21"/>
+          <w:szCs w:val="21"/>
+        </w:rPr>
+        <w:t>(</w:t>
+      </w:r>
+      <w:proofErr w:type="spellStart"/>
+      <w:r>
+        <w:rPr>
+          <w:rFonts w:ascii="Consolas" w:eastAsia="新細明體" w:hAnsi="Consolas" w:cs="新細明體"/>
+          <w:color w:val="9CDCFE"/>
+          <w:kern w:val="0"/>
+          <w:sz w:val="21"/>
+          <w:szCs w:val="21"/>
+        </w:rPr>
+        <w:t>numberStr</w:t>
+      </w:r>
+      <w:proofErr w:type="spellEnd"/>
+      <w:r>
+        <w:rPr>
+          <w:rFonts w:ascii="Consolas" w:eastAsia="新細明體" w:hAnsi="Consolas" w:cs="新細明體"/>
+          <w:color w:val="FFFFFF"/>
+          <w:kern w:val="0"/>
+          <w:sz w:val="21"/>
+          <w:szCs w:val="21"/>
+        </w:rPr>
+        <w:t>)</w:t>
+      </w:r>
+    </w:p>
+    <w:p>
+      <w:pPr>
+        <w:widowControl/>
+        <w:shd w:val="clear" w:color="auto" w:fill="000000"/>
+        <w:spacing w:line="285" w:lineRule="atLeast"/>
+        <w:rPr>
+          <w:rFonts w:ascii="Consolas" w:eastAsia="新細明體" w:hAnsi="Consolas" w:cs="新細明體"/>
+          <w:color w:val="FFFFFF"/>
+          <w:kern w:val="0"/>
+          <w:sz w:val="21"/>
+          <w:szCs w:val="21"/>
+        </w:rPr>
+      </w:pPr>
+      <w:r>
+        <w:rPr>
+          <w:rFonts w:ascii="Consolas" w:eastAsia="新細明體" w:hAnsi="Consolas" w:cs="新細明體"/>
+          <w:color w:val="DCDCAA"/>
+          <w:kern w:val="0"/>
+          <w:sz w:val="21"/>
+          <w:szCs w:val="21"/>
+        </w:rPr>
+        <w:t>print</w:t>
+      </w:r>
+      <w:r>
+        <w:rPr>
+          <w:rFonts w:ascii="Consolas" w:eastAsia="新細明體" w:hAnsi="Consolas" w:cs="新細明體"/>
+          <w:color w:val="FFFFFF"/>
+          <w:kern w:val="0"/>
+          <w:sz w:val="21"/>
+          <w:szCs w:val="21"/>
+        </w:rPr>
+        <w:t>(</w:t>
+      </w:r>
+      <w:r>
+        <w:rPr>
+          <w:rFonts w:ascii="Consolas" w:eastAsia="新細明體" w:hAnsi="Consolas" w:cs="新細明體"/>
+          <w:color w:val="569CD6"/>
+          <w:kern w:val="0"/>
+          <w:sz w:val="21"/>
+          <w:szCs w:val="21"/>
+        </w:rPr>
+        <w:t>f</w:t>
+      </w:r>
+      <w:r>
+        <w:rPr>
+          <w:rFonts w:ascii="Consolas" w:eastAsia="新細明體" w:hAnsi="Consolas" w:cs="新細明體"/>
+          <w:color w:val="CE9178"/>
+          <w:kern w:val="0"/>
+          <w:sz w:val="21"/>
+          <w:szCs w:val="21"/>
+        </w:rPr>
+        <w:t>"</w:t>
+      </w:r>
+      <w:r>
+        <w:rPr>
+          <w:rFonts w:ascii="Consolas" w:eastAsia="新細明體" w:hAnsi="Consolas" w:cs="新細明體"/>
+          <w:color w:val="CE9178"/>
+          <w:kern w:val="0"/>
+          <w:sz w:val="21"/>
+          <w:szCs w:val="21"/>
+        </w:rPr>
+        <w:t>計算結果：</w:t>
+      </w:r>
+      <w:r>
+        <w:rPr>
+          <w:rFonts w:ascii="Consolas" w:eastAsia="新細明體" w:hAnsi="Consolas" w:cs="新細明體"/>
+          <w:color w:val="569CD6"/>
+          <w:kern w:val="0"/>
+          <w:sz w:val="21"/>
+          <w:szCs w:val="21"/>
+        </w:rPr>
+        <w:t>{</w:t>
+      </w:r>
+      <w:r>
+        <w:rPr>
+          <w:rFonts w:ascii="Consolas" w:eastAsia="新細明體" w:hAnsi="Consolas" w:cs="新細明體"/>
+          <w:color w:val="9CDCFE"/>
+          <w:kern w:val="0"/>
+          <w:sz w:val="21"/>
+          <w:szCs w:val="21"/>
+        </w:rPr>
+        <w:t>result</w:t>
+      </w:r>
+      <w:r>
+        <w:rPr>
+          <w:rFonts w:ascii="Consolas" w:eastAsia="新細明體" w:hAnsi="Consolas" w:cs="新細明體"/>
+          <w:color w:val="569CD6"/>
+          <w:kern w:val="0"/>
+          <w:sz w:val="21"/>
+          <w:szCs w:val="21"/>
+        </w:rPr>
+        <w:t>}</w:t>
+      </w:r>
+      <w:r>
+        <w:rPr>
+          <w:rFonts w:ascii="Consolas" w:eastAsia="新細明體" w:hAnsi="Consolas" w:cs="新細明體"/>
+          <w:color w:val="CE9178"/>
+          <w:kern w:val="0"/>
+          <w:sz w:val="21"/>
+          <w:szCs w:val="21"/>
+        </w:rPr>
+        <w:t>"</w:t>
+      </w:r>
+      <w:r>
+        <w:rPr>
+          <w:rFonts w:ascii="Consolas" w:eastAsia="新細明體" w:hAnsi="Consolas" w:cs="新細明體"/>
+          <w:color w:val="FFFFFF"/>
+          <w:kern w:val="0"/>
+          <w:sz w:val="21"/>
+          <w:szCs w:val="21"/>
+        </w:rPr>
+        <w:t>)</w:t>
+      </w:r>
+    </w:p>
+    <w:p/>
+    <w:p>
+      <w:pPr>
+        <w:widowControl/>
+        <w:shd w:val="clear" w:color="auto" w:fill="000000"/>
+        <w:spacing w:line="285" w:lineRule="atLeast"/>
+        <w:rPr>
+          <w:rFonts w:ascii="Consolas" w:eastAsia="新細明體" w:hAnsi="Consolas" w:cs="新細明體"/>
+          <w:color w:val="FFFFFF"/>
+          <w:kern w:val="0"/>
+          <w:sz w:val="21"/>
+          <w:szCs w:val="21"/>
+        </w:rPr>
+      </w:pPr>
+      <w:r>
+        <w:rPr>
+          <w:rFonts w:ascii="Consolas" w:eastAsia="新細明體" w:hAnsi="Consolas" w:cs="新細明體"/>
+          <w:color w:val="9CDCFE"/>
+          <w:kern w:val="0"/>
+          <w:sz w:val="21"/>
+          <w:szCs w:val="21"/>
+        </w:rPr>
+        <w:t>n1</w:t>
+      </w:r>
+      <w:r>
+        <w:rPr>
+          <w:rFonts w:ascii="Consolas" w:eastAsia="新細明體" w:hAnsi="Consolas" w:cs="新細明體"/>
+          <w:color w:val="FFFFFF"/>
+          <w:kern w:val="0"/>
+          <w:sz w:val="21"/>
+          <w:szCs w:val="21"/>
+        </w:rPr>
+        <w:t xml:space="preserve">, </w:t>
+      </w:r>
+      <w:r>
+        <w:rPr>
+          <w:rFonts w:ascii="Consolas" w:eastAsia="新細明體" w:hAnsi="Consolas" w:cs="新細明體"/>
+          <w:color w:val="9CDCFE"/>
+          <w:kern w:val="0"/>
+          <w:sz w:val="21"/>
+          <w:szCs w:val="21"/>
+        </w:rPr>
+        <w:t>n2</w:t>
+      </w:r>
+      <w:r>
+        <w:rPr>
+          <w:rFonts w:ascii="Consolas" w:eastAsia="新細明體" w:hAnsi="Consolas" w:cs="新細明體"/>
+          <w:color w:val="FFFFFF"/>
+          <w:kern w:val="0"/>
+          <w:sz w:val="21"/>
+          <w:szCs w:val="21"/>
+        </w:rPr>
+        <w:t xml:space="preserve">, </w:t>
+      </w:r>
+      <w:r>
+        <w:rPr>
+          <w:rFonts w:ascii="Consolas" w:eastAsia="新細明體" w:hAnsi="Consolas" w:cs="新細明體"/>
+          <w:color w:val="9CDCFE"/>
+          <w:kern w:val="0"/>
+          <w:sz w:val="21"/>
+          <w:szCs w:val="21"/>
+        </w:rPr>
+        <w:t>n3</w:t>
+      </w:r>
+      <w:r>
+        <w:rPr>
+          <w:rFonts w:ascii="Consolas" w:eastAsia="新細明體" w:hAnsi="Consolas" w:cs="新細明體"/>
+          <w:color w:val="FFFFFF"/>
+          <w:kern w:val="0"/>
+          <w:sz w:val="21"/>
+          <w:szCs w:val="21"/>
+        </w:rPr>
+        <w:t xml:space="preserve"> </w:t>
+      </w:r>
+      <w:r>
+        <w:rPr>
+          <w:rFonts w:ascii="Consolas" w:eastAsia="新細明體" w:hAnsi="Consolas" w:cs="新細明體"/>
+          <w:color w:val="D4D4D4"/>
+          <w:kern w:val="0"/>
+          <w:sz w:val="21"/>
+          <w:szCs w:val="21"/>
+        </w:rPr>
+        <w:t>=</w:t>
+      </w:r>
+      <w:r>
+        <w:rPr>
+          <w:rFonts w:ascii="Consolas" w:eastAsia="新細明體" w:hAnsi="Consolas" w:cs="新細明體"/>
+          <w:color w:val="FFFFFF"/>
+          <w:kern w:val="0"/>
+          <w:sz w:val="21"/>
+          <w:szCs w:val="21"/>
+        </w:rPr>
+        <w:t xml:space="preserve"> </w:t>
+      </w:r>
+      <w:r>
+        <w:rPr>
+          <w:rFonts w:ascii="Consolas" w:eastAsia="新細明體" w:hAnsi="Consolas" w:cs="新細明體"/>
+          <w:color w:val="DCDCAA"/>
+          <w:kern w:val="0"/>
+          <w:sz w:val="21"/>
+          <w:szCs w:val="21"/>
+        </w:rPr>
+        <w:t>eval</w:t>
+      </w:r>
+      <w:r>
+        <w:rPr>
+          <w:rFonts w:ascii="Consolas" w:eastAsia="新細明體" w:hAnsi="Consolas" w:cs="新細明體"/>
+          <w:color w:val="FFFFFF"/>
+          <w:kern w:val="0"/>
+          <w:sz w:val="21"/>
+          <w:szCs w:val="21"/>
+        </w:rPr>
+        <w:t>(</w:t>
+      </w:r>
+      <w:r>
+        <w:rPr>
+          <w:rFonts w:ascii="Consolas" w:eastAsia="新細明體" w:hAnsi="Consolas" w:cs="新細明體"/>
+          <w:color w:val="DCDCAA"/>
+          <w:kern w:val="0"/>
+          <w:sz w:val="21"/>
+          <w:szCs w:val="21"/>
+        </w:rPr>
+        <w:t>input</w:t>
+      </w:r>
+      <w:r>
+        <w:rPr>
+          <w:rFonts w:ascii="Consolas" w:eastAsia="新細明體" w:hAnsi="Consolas" w:cs="新細明體"/>
+          <w:color w:val="FFFFFF"/>
+          <w:kern w:val="0"/>
+          <w:sz w:val="21"/>
+          <w:szCs w:val="21"/>
+        </w:rPr>
+        <w:t>(</w:t>
+      </w:r>
+      <w:r>
+        <w:rPr>
+          <w:rFonts w:ascii="Consolas" w:eastAsia="新細明體" w:hAnsi="Consolas" w:cs="新細明體"/>
+          <w:color w:val="CE9178"/>
+          <w:kern w:val="0"/>
+          <w:sz w:val="21"/>
+          <w:szCs w:val="21"/>
+        </w:rPr>
+        <w:t>"</w:t>
+      </w:r>
+      <w:r>
+        <w:rPr>
+          <w:rFonts w:ascii="Consolas" w:eastAsia="新細明體" w:hAnsi="Consolas" w:cs="新細明體"/>
+          <w:color w:val="CE9178"/>
+          <w:kern w:val="0"/>
+          <w:sz w:val="21"/>
+          <w:szCs w:val="21"/>
+        </w:rPr>
+        <w:t>請輸入</w:t>
+      </w:r>
+      <w:r>
+        <w:rPr>
+          <w:rFonts w:ascii="Consolas" w:eastAsia="新細明體" w:hAnsi="Consolas" w:cs="新細明體"/>
+          <w:color w:val="CE9178"/>
+          <w:kern w:val="0"/>
+          <w:sz w:val="21"/>
+          <w:szCs w:val="21"/>
+        </w:rPr>
+        <w:t>3</w:t>
+      </w:r>
+      <w:r>
+        <w:rPr>
+          <w:rFonts w:ascii="Consolas" w:eastAsia="新細明體" w:hAnsi="Consolas" w:cs="新細明體"/>
+          <w:color w:val="CE9178"/>
+          <w:kern w:val="0"/>
+          <w:sz w:val="21"/>
+          <w:szCs w:val="21"/>
+        </w:rPr>
+        <w:t>個數字，用逗號隔開：</w:t>
+      </w:r>
+      <w:r>
+        <w:rPr>
+          <w:rFonts w:ascii="Consolas" w:eastAsia="新細明體" w:hAnsi="Consolas" w:cs="新細明體"/>
+          <w:color w:val="CE9178"/>
+          <w:kern w:val="0"/>
+          <w:sz w:val="21"/>
+          <w:szCs w:val="21"/>
+        </w:rPr>
+        <w:t>"</w:t>
+      </w:r>
+      <w:r>
+        <w:rPr>
+          <w:rFonts w:ascii="Consolas" w:eastAsia="新細明體" w:hAnsi="Consolas" w:cs="新細明體"/>
+          <w:color w:val="FFFFFF"/>
+          <w:kern w:val="0"/>
+          <w:sz w:val="21"/>
+          <w:szCs w:val="21"/>
+        </w:rPr>
+        <w:t>))</w:t>
+      </w:r>
+    </w:p>
+    <w:p>
+      <w:pPr>
+        <w:widowControl/>
+        <w:shd w:val="clear" w:color="auto" w:fill="000000"/>
+        <w:spacing w:line="285" w:lineRule="atLeast"/>
+        <w:rPr>
+          <w:rFonts w:ascii="Consolas" w:eastAsia="新細明體" w:hAnsi="Consolas" w:cs="新細明體"/>
+          <w:color w:val="FFFFFF"/>
+          <w:kern w:val="0"/>
+          <w:sz w:val="21"/>
+          <w:szCs w:val="21"/>
+        </w:rPr>
+      </w:pPr>
+      <w:r>
+        <w:rPr>
+          <w:rFonts w:ascii="Consolas" w:eastAsia="新細明體" w:hAnsi="Consolas" w:cs="新細明體"/>
+          <w:color w:val="9CDCFE"/>
+          <w:kern w:val="0"/>
+          <w:sz w:val="21"/>
+          <w:szCs w:val="21"/>
+        </w:rPr>
+        <w:t>average</w:t>
+      </w:r>
+      <w:r>
+        <w:rPr>
+          <w:rFonts w:ascii="Consolas" w:eastAsia="新細明體" w:hAnsi="Consolas" w:cs="新細明體"/>
+          <w:color w:val="FFFFFF"/>
+          <w:kern w:val="0"/>
+          <w:sz w:val="21"/>
+          <w:szCs w:val="21"/>
+        </w:rPr>
+        <w:t xml:space="preserve"> </w:t>
+      </w:r>
+      <w:r>
+        <w:rPr>
+          <w:rFonts w:ascii="Consolas" w:eastAsia="新細明體" w:hAnsi="Consolas" w:cs="新細明體"/>
+          <w:color w:val="D4D4D4"/>
+          <w:kern w:val="0"/>
+          <w:sz w:val="21"/>
+          <w:szCs w:val="21"/>
+        </w:rPr>
+        <w:t>=</w:t>
+      </w:r>
+      <w:r>
+        <w:rPr>
+          <w:rFonts w:ascii="Consolas" w:eastAsia="新細明體" w:hAnsi="Consolas" w:cs="新細明體"/>
+          <w:color w:val="FFFFFF"/>
+          <w:kern w:val="0"/>
+          <w:sz w:val="21"/>
+          <w:szCs w:val="21"/>
+        </w:rPr>
+        <w:t xml:space="preserve"> (</w:t>
+      </w:r>
+      <w:r>
+        <w:rPr>
+          <w:rFonts w:ascii="Consolas" w:eastAsia="新細明體" w:hAnsi="Consolas" w:cs="新細明體"/>
+          <w:color w:val="9CDCFE"/>
+          <w:kern w:val="0"/>
+          <w:sz w:val="21"/>
+          <w:szCs w:val="21"/>
+        </w:rPr>
+        <w:t>n1</w:t>
+      </w:r>
+      <w:r>
+        <w:rPr>
+          <w:rFonts w:ascii="Consolas" w:eastAsia="新細明體" w:hAnsi="Consolas" w:cs="新細明體"/>
+          <w:color w:val="FFFFFF"/>
+          <w:kern w:val="0"/>
+          <w:sz w:val="21"/>
+          <w:szCs w:val="21"/>
+        </w:rPr>
+        <w:t xml:space="preserve"> </w:t>
+      </w:r>
+      <w:r>
+        <w:rPr>
+          <w:rFonts w:ascii="Consolas" w:eastAsia="新細明體" w:hAnsi="Consolas" w:cs="新細明體"/>
+          <w:color w:val="D4D4D4"/>
+          <w:kern w:val="0"/>
+          <w:sz w:val="21"/>
+          <w:szCs w:val="21"/>
+        </w:rPr>
+        <w:t>+</w:t>
+      </w:r>
+      <w:r>
+        <w:rPr>
+          <w:rFonts w:ascii="Consolas" w:eastAsia="新細明體" w:hAnsi="Consolas" w:cs="新細明體"/>
+          <w:color w:val="FFFFFF"/>
+          <w:kern w:val="0"/>
+          <w:sz w:val="21"/>
+          <w:szCs w:val="21"/>
+        </w:rPr>
+        <w:t xml:space="preserve"> </w:t>
+      </w:r>
+      <w:r>
+        <w:rPr>
+          <w:rFonts w:ascii="Consolas" w:eastAsia="新細明體" w:hAnsi="Consolas" w:cs="新細明體"/>
+          <w:color w:val="9CDCFE"/>
+          <w:kern w:val="0"/>
+          <w:sz w:val="21"/>
+          <w:szCs w:val="21"/>
+        </w:rPr>
+        <w:t>n2</w:t>
+      </w:r>
+      <w:r>
+        <w:rPr>
+          <w:rFonts w:ascii="Consolas" w:eastAsia="新細明體" w:hAnsi="Consolas" w:cs="新細明體"/>
+          <w:color w:val="FFFFFF"/>
+          <w:kern w:val="0"/>
+          <w:sz w:val="21"/>
+          <w:szCs w:val="21"/>
+        </w:rPr>
+        <w:t xml:space="preserve"> </w:t>
+      </w:r>
+      <w:r>
+        <w:rPr>
+          <w:rFonts w:ascii="Consolas" w:eastAsia="新細明體" w:hAnsi="Consolas" w:cs="新細明體"/>
+          <w:color w:val="D4D4D4"/>
+          <w:kern w:val="0"/>
+          <w:sz w:val="21"/>
+          <w:szCs w:val="21"/>
+        </w:rPr>
+        <w:t>+</w:t>
+      </w:r>
+      <w:r>
+        <w:rPr>
+          <w:rFonts w:ascii="Consolas" w:eastAsia="新細明體" w:hAnsi="Consolas" w:cs="新細明體"/>
+          <w:color w:val="FFFFFF"/>
+          <w:kern w:val="0"/>
+          <w:sz w:val="21"/>
+          <w:szCs w:val="21"/>
+        </w:rPr>
+        <w:t xml:space="preserve"> </w:t>
+      </w:r>
+      <w:r>
+        <w:rPr>
+          <w:rFonts w:ascii="Consolas" w:eastAsia="新細明體" w:hAnsi="Consolas" w:cs="新細明體"/>
+          <w:color w:val="9CDCFE"/>
+          <w:kern w:val="0"/>
+          <w:sz w:val="21"/>
+          <w:szCs w:val="21"/>
+        </w:rPr>
+        <w:t>n3</w:t>
+      </w:r>
+      <w:r>
+        <w:rPr>
+          <w:rFonts w:ascii="Consolas" w:eastAsia="新細明體" w:hAnsi="Consolas" w:cs="新細明體"/>
+          <w:color w:val="FFFFFF"/>
+          <w:kern w:val="0"/>
+          <w:sz w:val="21"/>
+          <w:szCs w:val="21"/>
+        </w:rPr>
+        <w:t xml:space="preserve">) </w:t>
+      </w:r>
+      <w:r>
+        <w:rPr>
+          <w:rFonts w:ascii="Consolas" w:eastAsia="新細明體" w:hAnsi="Consolas" w:cs="新細明體"/>
+          <w:color w:val="D4D4D4"/>
+          <w:kern w:val="0"/>
+          <w:sz w:val="21"/>
+          <w:szCs w:val="21"/>
+        </w:rPr>
+        <w:t>/</w:t>
+      </w:r>
+      <w:r>
+        <w:rPr>
+          <w:rFonts w:ascii="Consolas" w:eastAsia="新細明體" w:hAnsi="Consolas" w:cs="新細明體"/>
+          <w:color w:val="FFFFFF"/>
+          <w:kern w:val="0"/>
+          <w:sz w:val="21"/>
+          <w:szCs w:val="21"/>
+        </w:rPr>
+        <w:t xml:space="preserve"> </w:t>
+      </w:r>
+      <w:r>
+        <w:rPr>
+          <w:rFonts w:ascii="Consolas" w:eastAsia="新細明體" w:hAnsi="Consolas" w:cs="新細明體"/>
+          <w:color w:val="B5CEA8"/>
+          <w:kern w:val="0"/>
+          <w:sz w:val="21"/>
+          <w:szCs w:val="21"/>
+        </w:rPr>
+        <w:t>3</w:t>
+      </w:r>
+    </w:p>
+    <w:p>
+      <w:pPr>
+        <w:widowControl/>
+        <w:shd w:val="clear" w:color="auto" w:fill="000000"/>
+        <w:spacing w:line="285" w:lineRule="atLeast"/>
+        <w:rPr>
+          <w:rFonts w:ascii="Consolas" w:eastAsia="新細明體" w:hAnsi="Consolas" w:cs="新細明體"/>
+          <w:color w:val="FFFFFF"/>
+          <w:kern w:val="0"/>
+          <w:sz w:val="21"/>
+          <w:szCs w:val="21"/>
+        </w:rPr>
+      </w:pPr>
+      <w:r>
+        <w:rPr>
+          <w:rFonts w:ascii="Consolas" w:eastAsia="新細明體" w:hAnsi="Consolas" w:cs="新細明體"/>
+          <w:color w:val="DCDCAA"/>
+          <w:kern w:val="0"/>
+          <w:sz w:val="21"/>
+          <w:szCs w:val="21"/>
+        </w:rPr>
+        <w:t>print</w:t>
+      </w:r>
+      <w:r>
+        <w:rPr>
+          <w:rFonts w:ascii="Consolas" w:eastAsia="新細明體" w:hAnsi="Consolas" w:cs="新細明體"/>
+          <w:color w:val="FFFFFF"/>
+          <w:kern w:val="0"/>
+          <w:sz w:val="21"/>
+          <w:szCs w:val="21"/>
+        </w:rPr>
+        <w:t>(</w:t>
+      </w:r>
+      <w:r>
+        <w:rPr>
+          <w:rFonts w:ascii="Consolas" w:eastAsia="新細明體" w:hAnsi="Consolas" w:cs="新細明體"/>
+          <w:color w:val="569CD6"/>
+          <w:kern w:val="0"/>
+          <w:sz w:val="21"/>
+          <w:szCs w:val="21"/>
+        </w:rPr>
+        <w:t>f</w:t>
+      </w:r>
+      <w:r>
+        <w:rPr>
+          <w:rFonts w:ascii="Consolas" w:eastAsia="新細明體" w:hAnsi="Consolas" w:cs="新細明體"/>
+          <w:color w:val="CE9178"/>
+          <w:kern w:val="0"/>
+          <w:sz w:val="21"/>
+          <w:szCs w:val="21"/>
+        </w:rPr>
+        <w:t>"3</w:t>
+      </w:r>
+      <w:r>
+        <w:rPr>
+          <w:rFonts w:ascii="Consolas" w:eastAsia="新細明體" w:hAnsi="Consolas" w:cs="新細明體"/>
+          <w:color w:val="CE9178"/>
+          <w:kern w:val="0"/>
+          <w:sz w:val="21"/>
+          <w:szCs w:val="21"/>
+        </w:rPr>
+        <w:t>個數字平均是</w:t>
+      </w:r>
+      <w:r>
+        <w:rPr>
+          <w:rFonts w:ascii="Consolas" w:eastAsia="新細明體" w:hAnsi="Consolas" w:cs="新細明體"/>
+          <w:color w:val="CE9178"/>
+          <w:kern w:val="0"/>
+          <w:sz w:val="21"/>
+          <w:szCs w:val="21"/>
+        </w:rPr>
+        <w:t xml:space="preserve"> </w:t>
+      </w:r>
+      <w:r>
+        <w:rPr>
+          <w:rFonts w:ascii="Consolas" w:eastAsia="新細明體" w:hAnsi="Consolas" w:cs="新細明體"/>
+          <w:color w:val="569CD6"/>
+          <w:kern w:val="0"/>
+          <w:sz w:val="21"/>
+          <w:szCs w:val="21"/>
+        </w:rPr>
+        <w:t>{</w:t>
+      </w:r>
+      <w:r>
+        <w:rPr>
+          <w:rFonts w:ascii="Consolas" w:eastAsia="新細明體" w:hAnsi="Consolas" w:cs="新細明體"/>
+          <w:color w:val="9CDCFE"/>
+          <w:kern w:val="0"/>
+          <w:sz w:val="21"/>
+          <w:szCs w:val="21"/>
+        </w:rPr>
+        <w:t>average</w:t>
+      </w:r>
+      <w:r>
+        <w:rPr>
+          <w:rFonts w:ascii="Consolas" w:eastAsia="新細明體" w:hAnsi="Consolas" w:cs="新細明體"/>
+          <w:color w:val="569CD6"/>
+          <w:kern w:val="0"/>
+          <w:sz w:val="21"/>
+          <w:szCs w:val="21"/>
+        </w:rPr>
+        <w:t>:.2f}</w:t>
+      </w:r>
+      <w:r>
+        <w:rPr>
+          <w:rFonts w:ascii="Consolas" w:eastAsia="新細明體" w:hAnsi="Consolas" w:cs="新細明體"/>
+          <w:color w:val="CE9178"/>
+          <w:kern w:val="0"/>
+          <w:sz w:val="21"/>
+          <w:szCs w:val="21"/>
+        </w:rPr>
+        <w:t>"</w:t>
+      </w:r>
+      <w:r>
+        <w:rPr>
+          <w:rFonts w:ascii="Consolas" w:eastAsia="新細明體" w:hAnsi="Consolas" w:cs="新細明體"/>
+          <w:color w:val="FFFFFF"/>
+          <w:kern w:val="0"/>
+          <w:sz w:val="21"/>
+          <w:szCs w:val="21"/>
+        </w:rPr>
+        <w:t>)</w:t>
+      </w:r>
+    </w:p>
+    <w:p>
+      <w:pPr>
+        <w:widowControl/>
+        <w:shd w:val="clear" w:color="auto" w:fill="000000"/>
+        <w:spacing w:line="285" w:lineRule="atLeast"/>
+        <w:rPr>
+          <w:rFonts w:ascii="Consolas" w:eastAsia="新細明體" w:hAnsi="Consolas" w:cs="新細明體"/>
+          <w:color w:val="FFFFFF"/>
+          <w:kern w:val="0"/>
+          <w:sz w:val="21"/>
+          <w:szCs w:val="21"/>
+        </w:rPr>
+      </w:pPr>
+      <w:r>
+        <w:rPr>
+          <w:rFonts w:ascii="Consolas" w:eastAsia="新細明體" w:hAnsi="Consolas" w:cs="新細明體"/>
+          <w:color w:val="7CA668"/>
+          <w:kern w:val="0"/>
+          <w:sz w:val="21"/>
+          <w:szCs w:val="21"/>
+        </w:rPr>
+        <w:t xml:space="preserve"># </w:t>
+      </w:r>
+      <w:r>
+        <w:rPr>
+          <w:rFonts w:ascii="Consolas" w:eastAsia="新細明體" w:hAnsi="Consolas" w:cs="新細明體"/>
+          <w:color w:val="7CA668"/>
+          <w:kern w:val="0"/>
+          <w:sz w:val="21"/>
+          <w:szCs w:val="21"/>
+        </w:rPr>
+        <w:t>我們輸入</w:t>
+      </w:r>
+      <w:r>
+        <w:rPr>
+          <w:rFonts w:ascii="Consolas" w:eastAsia="新細明體" w:hAnsi="Consolas" w:cs="新細明體"/>
+          <w:color w:val="7CA668"/>
+          <w:kern w:val="0"/>
+          <w:sz w:val="21"/>
+          <w:szCs w:val="21"/>
+        </w:rPr>
+        <w:t xml:space="preserve"> 2, 4, 6</w:t>
+      </w:r>
+      <w:r>
+        <w:rPr>
+          <w:rFonts w:ascii="Consolas" w:eastAsia="新細明體" w:hAnsi="Consolas" w:cs="新細明體"/>
+          <w:color w:val="7CA668"/>
+          <w:kern w:val="0"/>
+          <w:sz w:val="21"/>
+          <w:szCs w:val="21"/>
+        </w:rPr>
+        <w:t>，</w:t>
+      </w:r>
+      <w:r>
+        <w:rPr>
+          <w:rFonts w:ascii="Consolas" w:eastAsia="新細明體" w:hAnsi="Consolas" w:cs="新細明體"/>
+          <w:color w:val="7CA668"/>
+          <w:kern w:val="0"/>
+          <w:sz w:val="21"/>
+          <w:szCs w:val="21"/>
+        </w:rPr>
+        <w:t xml:space="preserve">eval() </w:t>
+      </w:r>
+      <w:r>
+        <w:rPr>
+          <w:rFonts w:ascii="Consolas" w:eastAsia="新細明體" w:hAnsi="Consolas" w:cs="新細明體"/>
+          <w:color w:val="7CA668"/>
+          <w:kern w:val="0"/>
+          <w:sz w:val="21"/>
+          <w:szCs w:val="21"/>
+        </w:rPr>
+        <w:t>會將這個字串轉換成一個元組</w:t>
+      </w:r>
+      <w:r>
+        <w:rPr>
+          <w:rFonts w:ascii="Consolas" w:eastAsia="新細明體" w:hAnsi="Consolas" w:cs="新細明體"/>
+          <w:color w:val="7CA668"/>
+          <w:kern w:val="0"/>
+          <w:sz w:val="21"/>
+          <w:szCs w:val="21"/>
+        </w:rPr>
+        <w:t xml:space="preserve"> (2, 4, 6)</w:t>
+      </w:r>
+      <w:r>
+        <w:rPr>
+          <w:rFonts w:ascii="Consolas" w:eastAsia="新細明體" w:hAnsi="Consolas" w:cs="新細明體"/>
+          <w:color w:val="7CA668"/>
+          <w:kern w:val="0"/>
+          <w:sz w:val="21"/>
+          <w:szCs w:val="21"/>
+        </w:rPr>
+        <w:t>，然後分別</w:t>
+      </w:r>
+      <w:proofErr w:type="gramStart"/>
+      <w:r>
+        <w:rPr>
+          <w:rFonts w:ascii="Consolas" w:eastAsia="新細明體" w:hAnsi="Consolas" w:cs="新細明體"/>
+          <w:color w:val="7CA668"/>
+          <w:kern w:val="0"/>
+          <w:sz w:val="21"/>
+          <w:szCs w:val="21"/>
+        </w:rPr>
+        <w:t>賦值給</w:t>
+      </w:r>
+      <w:proofErr w:type="gramEnd"/>
+      <w:r>
+        <w:rPr>
+          <w:rFonts w:ascii="Consolas" w:eastAsia="新細明體" w:hAnsi="Consolas" w:cs="新細明體"/>
+          <w:color w:val="7CA668"/>
+          <w:kern w:val="0"/>
+          <w:sz w:val="21"/>
+          <w:szCs w:val="21"/>
+        </w:rPr>
+        <w:t xml:space="preserve"> n1</w:t>
+      </w:r>
+      <w:r>
+        <w:rPr>
+          <w:rFonts w:ascii="Consolas" w:eastAsia="新細明體" w:hAnsi="Consolas" w:cs="新細明體"/>
+          <w:color w:val="7CA668"/>
+          <w:kern w:val="0"/>
+          <w:sz w:val="21"/>
+          <w:szCs w:val="21"/>
+        </w:rPr>
+        <w:t>、</w:t>
+      </w:r>
+      <w:r>
+        <w:rPr>
+          <w:rFonts w:ascii="Consolas" w:eastAsia="新細明體" w:hAnsi="Consolas" w:cs="新細明體"/>
+          <w:color w:val="7CA668"/>
+          <w:kern w:val="0"/>
+          <w:sz w:val="21"/>
+          <w:szCs w:val="21"/>
+        </w:rPr>
+        <w:t>n2</w:t>
+      </w:r>
+      <w:r>
+        <w:rPr>
+          <w:rFonts w:ascii="Consolas" w:eastAsia="新細明體" w:hAnsi="Consolas" w:cs="新細明體"/>
+          <w:color w:val="7CA668"/>
+          <w:kern w:val="0"/>
+          <w:sz w:val="21"/>
+          <w:szCs w:val="21"/>
+        </w:rPr>
+        <w:t>、</w:t>
+      </w:r>
+      <w:r>
+        <w:rPr>
+          <w:rFonts w:ascii="Consolas" w:eastAsia="新細明體" w:hAnsi="Consolas" w:cs="新細明體"/>
+          <w:color w:val="7CA668"/>
+          <w:kern w:val="0"/>
+          <w:sz w:val="21"/>
+          <w:szCs w:val="21"/>
+        </w:rPr>
+        <w:t>n3</w:t>
+      </w:r>
+      <w:r>
+        <w:rPr>
+          <w:rFonts w:ascii="Consolas" w:eastAsia="新細明體" w:hAnsi="Consolas" w:cs="新細明體"/>
+          <w:color w:val="7CA668"/>
+          <w:kern w:val="0"/>
+          <w:sz w:val="21"/>
+          <w:szCs w:val="21"/>
+        </w:rPr>
+        <w:t>。</w:t>
+      </w:r>
+    </w:p>
+    <w:p/>
+    <w:p>
+      <w:pPr>
+        <w:pStyle w:val="1"/>
+      </w:pPr>
+      <w:bookmarkStart w:id="6" w:name="_Toc205987078"/>
+      <w:r>
+        <w:rPr>
+          <w:rFonts w:hint="eastAsia"/>
+        </w:rPr>
+        <w:t>輸出資料到檔案</w:t>
+      </w:r>
+      <w:bookmarkEnd w:id="6"/>
+    </w:p>
+    <w:p>
+      <w:pPr>
+        <w:pStyle w:val="2"/>
+      </w:pPr>
+      <w:bookmarkStart w:id="7" w:name="_Toc205987079"/>
+      <w:r>
+        <w:rPr>
+          <w:rFonts w:hint="eastAsia"/>
+        </w:rPr>
+        <w:t>輸出資料到檔案：</w:t>
+      </w:r>
+      <w:r>
+        <w:rPr>
+          <w:rFonts w:hint="eastAsia"/>
+        </w:rPr>
+        <w:t xml:space="preserve">open() </w:t>
+      </w:r>
+      <w:r>
+        <w:rPr>
+          <w:rFonts w:hint="eastAsia"/>
+        </w:rPr>
+        <w:t>函數</w:t>
+      </w:r>
+      <w:bookmarkEnd w:id="7"/>
+    </w:p>
+    <w:p>
+      <w:r>
+        <w:rPr>
+          <w:rFonts w:hint="eastAsia"/>
+        </w:rPr>
+        <w:t>除了在螢幕上顯示結果，我們也可以將資料輸出到檔案中。這需要用到</w:t>
+      </w:r>
+      <w:r>
+        <w:rPr>
+          <w:rFonts w:hint="eastAsia"/>
+        </w:rPr>
+        <w:t xml:space="preserve"> open() </w:t>
+      </w:r>
+      <w:r>
+        <w:rPr>
+          <w:rFonts w:hint="eastAsia"/>
+        </w:rPr>
+        <w:t>函數來開啟檔案。</w:t>
+      </w:r>
+    </w:p>
+    <w:p>
+      <w:pPr>
+        <w:widowControl/>
+        <w:pBdr>
+          <w:top w:val="single" w:sz="12" w:space="1" w:color="auto"/>
+          <w:left w:val="single" w:sz="12" w:space="4" w:color="auto"/>
+          <w:bottom w:val="single" w:sz="12" w:space="1" w:color="auto"/>
+          <w:right w:val="single" w:sz="12" w:space="4" w:color="auto"/>
+        </w:pBdr>
+        <w:shd w:val="clear" w:color="auto" w:fill="FFFFFF"/>
+        <w:rPr>
+          <w:rFonts w:ascii="Courier New" w:eastAsia="新細明體" w:hAnsi="Courier New" w:cs="Courier New"/>
+          <w:color w:val="000000"/>
+          <w:kern w:val="0"/>
+          <w:szCs w:val="20"/>
+        </w:rPr>
+      </w:pPr>
+      <w:proofErr w:type="spellStart"/>
+      <w:r>
+        <w:rPr>
+          <w:rFonts w:ascii="Courier New" w:eastAsia="新細明體" w:hAnsi="Courier New" w:cs="Courier New"/>
+          <w:i/>
+          <w:iCs/>
+          <w:color w:val="FF8000"/>
+          <w:kern w:val="0"/>
+          <w:szCs w:val="20"/>
+        </w:rPr>
+        <w:lastRenderedPageBreak/>
+        <w:t>file_Obj</w:t>
+      </w:r>
+      <w:proofErr w:type="spellEnd"/>
+      <w:r>
+        <w:rPr>
+          <w:rFonts w:ascii="Courier New" w:eastAsia="新細明體" w:hAnsi="Courier New" w:cs="Courier New"/>
+          <w:color w:val="000000"/>
+          <w:kern w:val="0"/>
+          <w:szCs w:val="20"/>
+        </w:rPr>
+        <w:t xml:space="preserve"> </w:t>
+      </w:r>
+      <w:r>
+        <w:rPr>
+          <w:rFonts w:ascii="Courier New" w:eastAsia="新細明體" w:hAnsi="Courier New" w:cs="Courier New"/>
+          <w:b/>
+          <w:bCs/>
+          <w:color w:val="000080"/>
+          <w:kern w:val="0"/>
+          <w:szCs w:val="20"/>
+        </w:rPr>
+        <w:t>=</w:t>
+      </w:r>
+      <w:r>
+        <w:rPr>
+          <w:rFonts w:ascii="Courier New" w:eastAsia="新細明體" w:hAnsi="Courier New" w:cs="Courier New"/>
+          <w:color w:val="000000"/>
+          <w:kern w:val="0"/>
+          <w:szCs w:val="20"/>
+        </w:rPr>
+        <w:t xml:space="preserve"> </w:t>
+      </w:r>
+      <w:proofErr w:type="gramStart"/>
+      <w:r>
+        <w:rPr>
+          <w:rFonts w:ascii="Courier New" w:eastAsia="新細明體" w:hAnsi="Courier New" w:cs="Courier New"/>
+          <w:b/>
+          <w:bCs/>
+          <w:color w:val="880088"/>
+          <w:kern w:val="0"/>
+          <w:szCs w:val="20"/>
+        </w:rPr>
+        <w:t>open</w:t>
+      </w:r>
+      <w:r>
+        <w:rPr>
+          <w:rFonts w:ascii="Courier New" w:eastAsia="新細明體" w:hAnsi="Courier New" w:cs="Courier New"/>
+          <w:b/>
+          <w:bCs/>
+          <w:color w:val="000080"/>
+          <w:kern w:val="0"/>
+          <w:szCs w:val="20"/>
+        </w:rPr>
+        <w:t>(</w:t>
+      </w:r>
+      <w:proofErr w:type="gramEnd"/>
+      <w:r>
+        <w:rPr>
+          <w:rFonts w:ascii="Courier New" w:eastAsia="新細明體" w:hAnsi="Courier New" w:cs="Courier New"/>
+          <w:color w:val="000000"/>
+          <w:kern w:val="0"/>
+          <w:szCs w:val="20"/>
+        </w:rPr>
+        <w:t>file</w:t>
+      </w:r>
+      <w:r>
+        <w:rPr>
+          <w:rFonts w:ascii="Courier New" w:eastAsia="新細明體" w:hAnsi="Courier New" w:cs="Courier New"/>
+          <w:b/>
+          <w:bCs/>
+          <w:color w:val="000080"/>
+          <w:kern w:val="0"/>
+          <w:szCs w:val="20"/>
+        </w:rPr>
+        <w:t>,</w:t>
+      </w:r>
+      <w:r>
+        <w:rPr>
+          <w:rFonts w:ascii="Courier New" w:eastAsia="新細明體" w:hAnsi="Courier New" w:cs="Courier New"/>
+          <w:color w:val="000000"/>
+          <w:kern w:val="0"/>
+          <w:szCs w:val="20"/>
+        </w:rPr>
+        <w:t xml:space="preserve"> mode</w:t>
+      </w:r>
+      <w:r>
+        <w:rPr>
+          <w:rFonts w:ascii="Courier New" w:eastAsia="新細明體" w:hAnsi="Courier New" w:cs="Courier New"/>
+          <w:b/>
+          <w:bCs/>
+          <w:color w:val="000080"/>
+          <w:kern w:val="0"/>
+          <w:szCs w:val="20"/>
+        </w:rPr>
+        <w:t>,</w:t>
+      </w:r>
+      <w:r>
+        <w:rPr>
+          <w:rFonts w:ascii="Courier New" w:eastAsia="新細明體" w:hAnsi="Courier New" w:cs="Courier New"/>
+          <w:color w:val="000000"/>
+          <w:kern w:val="0"/>
+          <w:szCs w:val="20"/>
+        </w:rPr>
+        <w:t xml:space="preserve"> encoding</w:t>
+      </w:r>
+      <w:r>
+        <w:rPr>
+          <w:rFonts w:ascii="Courier New" w:eastAsia="新細明體" w:hAnsi="Courier New" w:cs="Courier New"/>
+          <w:b/>
+          <w:bCs/>
+          <w:color w:val="000080"/>
+          <w:kern w:val="0"/>
+          <w:szCs w:val="20"/>
+        </w:rPr>
+        <w:t>)</w:t>
+      </w:r>
+    </w:p>
+    <w:p>
+      <w:pPr>
+        <w:widowControl/>
+        <w:pBdr>
+          <w:top w:val="single" w:sz="12" w:space="1" w:color="auto"/>
+          <w:left w:val="single" w:sz="12" w:space="4" w:color="auto"/>
+          <w:bottom w:val="single" w:sz="12" w:space="1" w:color="auto"/>
+          <w:right w:val="single" w:sz="12" w:space="4" w:color="auto"/>
+        </w:pBdr>
+        <w:shd w:val="clear" w:color="auto" w:fill="FFFFFF"/>
+        <w:rPr>
+          <w:rFonts w:ascii="Courier New" w:eastAsia="新細明體" w:hAnsi="Courier New" w:cs="Courier New"/>
+          <w:color w:val="000000"/>
+          <w:kern w:val="0"/>
+          <w:szCs w:val="20"/>
+        </w:rPr>
+      </w:pPr>
+      <w:r>
+        <w:rPr>
+          <w:rFonts w:ascii="Courier New" w:eastAsia="新細明體" w:hAnsi="Courier New" w:cs="Courier New"/>
+          <w:color w:val="008000"/>
+          <w:kern w:val="0"/>
+          <w:szCs w:val="20"/>
+        </w:rPr>
+        <w:t xml:space="preserve"># file </w:t>
+      </w:r>
+      <w:r>
+        <w:rPr>
+          <w:rFonts w:ascii="Courier New" w:eastAsia="新細明體" w:hAnsi="Courier New" w:cs="Courier New"/>
+          <w:color w:val="008000"/>
+          <w:kern w:val="0"/>
+          <w:szCs w:val="20"/>
+        </w:rPr>
+        <w:t>是檔案名稱或路徑。</w:t>
+      </w:r>
+    </w:p>
+    <w:p>
+      <w:pPr>
+        <w:widowControl/>
+        <w:pBdr>
+          <w:top w:val="single" w:sz="12" w:space="1" w:color="auto"/>
+          <w:left w:val="single" w:sz="12" w:space="4" w:color="auto"/>
+          <w:bottom w:val="single" w:sz="12" w:space="1" w:color="auto"/>
+          <w:right w:val="single" w:sz="12" w:space="4" w:color="auto"/>
+        </w:pBdr>
+        <w:shd w:val="clear" w:color="auto" w:fill="FFFFFF"/>
+        <w:rPr>
+          <w:rFonts w:ascii="Courier New" w:eastAsia="新細明體" w:hAnsi="Courier New" w:cs="Courier New"/>
+          <w:color w:val="000000"/>
+          <w:kern w:val="0"/>
+          <w:szCs w:val="20"/>
+        </w:rPr>
+      </w:pPr>
+      <w:r>
+        <w:rPr>
+          <w:rFonts w:ascii="Courier New" w:eastAsia="新細明體" w:hAnsi="Courier New" w:cs="Courier New"/>
+          <w:color w:val="008000"/>
+          <w:kern w:val="0"/>
+          <w:szCs w:val="20"/>
+        </w:rPr>
+        <w:t xml:space="preserve"># mode </w:t>
+      </w:r>
+      <w:r>
+        <w:rPr>
+          <w:rFonts w:ascii="Courier New" w:eastAsia="新細明體" w:hAnsi="Courier New" w:cs="Courier New"/>
+          <w:color w:val="008000"/>
+          <w:kern w:val="0"/>
+          <w:szCs w:val="20"/>
+        </w:rPr>
+        <w:t>是檔案的開啟模式，最常用的有：</w:t>
+      </w:r>
+    </w:p>
+    <w:p>
+      <w:pPr>
+        <w:widowControl/>
+        <w:pBdr>
+          <w:top w:val="single" w:sz="12" w:space="1" w:color="auto"/>
+          <w:left w:val="single" w:sz="12" w:space="4" w:color="auto"/>
+          <w:bottom w:val="single" w:sz="12" w:space="1" w:color="auto"/>
+          <w:right w:val="single" w:sz="12" w:space="4" w:color="auto"/>
+        </w:pBdr>
+        <w:shd w:val="clear" w:color="auto" w:fill="FFFFFF"/>
+        <w:rPr>
+          <w:rFonts w:ascii="Courier New" w:eastAsia="新細明體" w:hAnsi="Courier New" w:cs="Courier New"/>
+          <w:color w:val="000000"/>
+          <w:kern w:val="0"/>
+          <w:szCs w:val="20"/>
+        </w:rPr>
+      </w:pPr>
+      <w:r>
+        <w:rPr>
+          <w:rFonts w:ascii="Courier New" w:eastAsia="新細明體" w:hAnsi="Courier New" w:cs="Courier New"/>
+          <w:color w:val="008000"/>
+          <w:kern w:val="0"/>
+          <w:szCs w:val="20"/>
+        </w:rPr>
+        <w:t># "r"</w:t>
+      </w:r>
+      <w:r>
+        <w:rPr>
+          <w:rFonts w:ascii="Courier New" w:eastAsia="新細明體" w:hAnsi="Courier New" w:cs="Courier New"/>
+          <w:color w:val="008000"/>
+          <w:kern w:val="0"/>
+          <w:szCs w:val="20"/>
+        </w:rPr>
+        <w:t>：讀取模式（預設），檔案必須存在。</w:t>
+      </w:r>
+    </w:p>
+    <w:p>
+      <w:pPr>
+        <w:widowControl/>
+        <w:pBdr>
+          <w:top w:val="single" w:sz="12" w:space="1" w:color="auto"/>
+          <w:left w:val="single" w:sz="12" w:space="4" w:color="auto"/>
+          <w:bottom w:val="single" w:sz="12" w:space="1" w:color="auto"/>
+          <w:right w:val="single" w:sz="12" w:space="4" w:color="auto"/>
+        </w:pBdr>
+        <w:shd w:val="clear" w:color="auto" w:fill="FFFFFF"/>
+        <w:rPr>
+          <w:rFonts w:ascii="Courier New" w:eastAsia="新細明體" w:hAnsi="Courier New" w:cs="Courier New"/>
+          <w:color w:val="000000"/>
+          <w:kern w:val="0"/>
+          <w:szCs w:val="20"/>
+        </w:rPr>
+      </w:pPr>
+      <w:r>
+        <w:rPr>
+          <w:rFonts w:ascii="Courier New" w:eastAsia="新細明體" w:hAnsi="Courier New" w:cs="Courier New"/>
+          <w:color w:val="008000"/>
+          <w:kern w:val="0"/>
+          <w:szCs w:val="20"/>
+        </w:rPr>
+        <w:t># "w"</w:t>
+      </w:r>
+      <w:r>
+        <w:rPr>
+          <w:rFonts w:ascii="Courier New" w:eastAsia="新細明體" w:hAnsi="Courier New" w:cs="Courier New"/>
+          <w:color w:val="008000"/>
+          <w:kern w:val="0"/>
+          <w:szCs w:val="20"/>
+        </w:rPr>
+        <w:t>：寫入模式，如果檔案不存在則會建立，如果存在則會覆蓋原有內容。</w:t>
+      </w:r>
+    </w:p>
+    <w:p>
+      <w:pPr>
+        <w:widowControl/>
+        <w:pBdr>
+          <w:top w:val="single" w:sz="12" w:space="1" w:color="auto"/>
+          <w:left w:val="single" w:sz="12" w:space="4" w:color="auto"/>
+          <w:bottom w:val="single" w:sz="12" w:space="1" w:color="auto"/>
+          <w:right w:val="single" w:sz="12" w:space="4" w:color="auto"/>
+        </w:pBdr>
+        <w:shd w:val="clear" w:color="auto" w:fill="FFFFFF"/>
+        <w:rPr>
+          <w:rFonts w:ascii="Courier New" w:eastAsia="新細明體" w:hAnsi="Courier New" w:cs="Courier New"/>
+          <w:color w:val="000000"/>
+          <w:kern w:val="0"/>
+          <w:szCs w:val="20"/>
+        </w:rPr>
+      </w:pPr>
+      <w:r>
+        <w:rPr>
+          <w:rFonts w:ascii="Courier New" w:eastAsia="新細明體" w:hAnsi="Courier New" w:cs="Courier New"/>
+          <w:color w:val="008000"/>
+          <w:kern w:val="0"/>
+          <w:szCs w:val="20"/>
+        </w:rPr>
+        <w:t># "a"</w:t>
+      </w:r>
+      <w:r>
+        <w:rPr>
+          <w:rFonts w:ascii="Courier New" w:eastAsia="新細明體" w:hAnsi="Courier New" w:cs="Courier New"/>
+          <w:color w:val="008000"/>
+          <w:kern w:val="0"/>
+          <w:szCs w:val="20"/>
+        </w:rPr>
+        <w:t>：附加模式，如果檔案不存在則會建立，如果存在則會將新內容附加在原有內容的後面。</w:t>
+      </w:r>
+    </w:p>
+    <w:p>
+      <w:pPr>
+        <w:widowControl/>
+        <w:pBdr>
+          <w:top w:val="single" w:sz="12" w:space="1" w:color="auto"/>
+          <w:left w:val="single" w:sz="12" w:space="4" w:color="auto"/>
+          <w:bottom w:val="single" w:sz="12" w:space="1" w:color="auto"/>
+          <w:right w:val="single" w:sz="12" w:space="4" w:color="auto"/>
+        </w:pBdr>
+        <w:shd w:val="clear" w:color="auto" w:fill="FFFFFF"/>
+        <w:rPr>
+          <w:rFonts w:ascii="新細明體" w:eastAsia="新細明體" w:hAnsi="新細明體" w:cs="新細明體"/>
+          <w:kern w:val="0"/>
+          <w:sz w:val="24"/>
+          <w:szCs w:val="24"/>
+        </w:rPr>
+      </w:pPr>
+      <w:r>
+        <w:rPr>
+          <w:rFonts w:ascii="Courier New" w:eastAsia="新細明體" w:hAnsi="Courier New" w:cs="Courier New"/>
+          <w:color w:val="008000"/>
+          <w:kern w:val="0"/>
+          <w:szCs w:val="20"/>
+        </w:rPr>
+        <w:t xml:space="preserve"># encoding </w:t>
+      </w:r>
+      <w:r>
+        <w:rPr>
+          <w:rFonts w:ascii="Courier New" w:eastAsia="新細明體" w:hAnsi="Courier New" w:cs="Courier New"/>
+          <w:color w:val="008000"/>
+          <w:kern w:val="0"/>
+          <w:szCs w:val="20"/>
+        </w:rPr>
+        <w:t>是檔案的編碼方式，常見的有</w:t>
+      </w:r>
+      <w:r>
+        <w:rPr>
+          <w:rFonts w:ascii="Courier New" w:eastAsia="新細明體" w:hAnsi="Courier New" w:cs="Courier New"/>
+          <w:color w:val="008000"/>
+          <w:kern w:val="0"/>
+          <w:szCs w:val="20"/>
+        </w:rPr>
+        <w:t xml:space="preserve"> "utf-8" </w:t>
+      </w:r>
+      <w:r>
+        <w:rPr>
+          <w:rFonts w:ascii="Courier New" w:eastAsia="新細明體" w:hAnsi="Courier New" w:cs="Courier New"/>
+          <w:color w:val="008000"/>
+          <w:kern w:val="0"/>
+          <w:szCs w:val="20"/>
+        </w:rPr>
+        <w:t>和</w:t>
+      </w:r>
+      <w:r>
+        <w:rPr>
+          <w:rFonts w:ascii="Courier New" w:eastAsia="新細明體" w:hAnsi="Courier New" w:cs="Courier New"/>
+          <w:color w:val="008000"/>
+          <w:kern w:val="0"/>
+          <w:szCs w:val="20"/>
+        </w:rPr>
+        <w:t xml:space="preserve"> "cp950"</w:t>
+      </w:r>
+      <w:r>
+        <w:rPr>
+          <w:rFonts w:ascii="Courier New" w:eastAsia="新細明體" w:hAnsi="Courier New" w:cs="Courier New"/>
+          <w:color w:val="008000"/>
+          <w:kern w:val="0"/>
+          <w:szCs w:val="20"/>
+        </w:rPr>
+        <w:t>（繁體中文</w:t>
+      </w:r>
+      <w:r>
+        <w:rPr>
+          <w:rFonts w:ascii="Courier New" w:eastAsia="新細明體" w:hAnsi="Courier New" w:cs="Courier New"/>
+          <w:color w:val="008000"/>
+          <w:kern w:val="0"/>
+          <w:szCs w:val="20"/>
+        </w:rPr>
+        <w:t xml:space="preserve"> Windows </w:t>
+      </w:r>
+      <w:r>
+        <w:rPr>
+          <w:rFonts w:ascii="Courier New" w:eastAsia="新細明體" w:hAnsi="Courier New" w:cs="Courier New"/>
+          <w:color w:val="008000"/>
+          <w:kern w:val="0"/>
+          <w:szCs w:val="20"/>
+        </w:rPr>
+        <w:t>預設）。</w:t>
+      </w:r>
+    </w:p>
+    <w:p>
+      <w:r>
+        <w:rPr>
+          <w:rFonts w:hint="eastAsia"/>
+        </w:rPr>
+        <w:t>開啟檔案後，我們可以用</w:t>
+      </w:r>
+      <w:r>
+        <w:rPr>
+          <w:rFonts w:hint="eastAsia"/>
+        </w:rPr>
+        <w:t xml:space="preserve"> print() </w:t>
+      </w:r>
+      <w:r>
+        <w:rPr>
+          <w:rFonts w:hint="eastAsia"/>
+        </w:rPr>
+        <w:t>函數將資料寫入檔案，並指定</w:t>
+      </w:r>
+      <w:r>
+        <w:rPr>
+          <w:rFonts w:hint="eastAsia"/>
+        </w:rPr>
+        <w:t xml:space="preserve"> file=</w:t>
+      </w:r>
+      <w:proofErr w:type="spellStart"/>
+      <w:r>
+        <w:rPr>
+          <w:rFonts w:hint="eastAsia"/>
+        </w:rPr>
+        <w:t>file_Obj</w:t>
+      </w:r>
+      <w:proofErr w:type="spellEnd"/>
+      <w:r>
+        <w:rPr>
+          <w:rFonts w:hint="eastAsia"/>
+        </w:rPr>
+        <w:t>。完成後，必須用</w:t>
+      </w:r>
+      <w:r>
+        <w:rPr>
+          <w:rFonts w:hint="eastAsia"/>
+        </w:rPr>
+        <w:t xml:space="preserve"> </w:t>
+      </w:r>
+      <w:proofErr w:type="spellStart"/>
+      <w:r>
+        <w:rPr>
+          <w:rFonts w:hint="eastAsia"/>
+        </w:rPr>
+        <w:t>file_Obj.close</w:t>
+      </w:r>
+      <w:proofErr w:type="spellEnd"/>
+      <w:r>
+        <w:rPr>
+          <w:rFonts w:hint="eastAsia"/>
+        </w:rPr>
+        <w:t xml:space="preserve">() </w:t>
+      </w:r>
+      <w:r>
+        <w:rPr>
+          <w:rFonts w:hint="eastAsia"/>
+        </w:rPr>
+        <w:t>關閉檔案。</w:t>
+      </w:r>
+    </w:p>
+    <w:p>
+      <w:pPr>
+        <w:widowControl/>
+        <w:shd w:val="clear" w:color="auto" w:fill="000000"/>
+        <w:spacing w:line="285" w:lineRule="atLeast"/>
+        <w:rPr>
+          <w:rFonts w:ascii="Consolas" w:eastAsia="新細明體" w:hAnsi="Consolas" w:cs="新細明體"/>
+          <w:color w:val="FFFFFF"/>
+          <w:kern w:val="0"/>
+          <w:sz w:val="21"/>
+          <w:szCs w:val="21"/>
+        </w:rPr>
+      </w:pPr>
+      <w:r>
+        <w:rPr>
+          <w:rFonts w:ascii="Consolas" w:eastAsia="新細明體" w:hAnsi="Consolas" w:cs="新細明體"/>
+          <w:color w:val="9CDCFE"/>
+          <w:kern w:val="0"/>
+          <w:sz w:val="21"/>
+          <w:szCs w:val="21"/>
+        </w:rPr>
+        <w:t>fobj1</w:t>
+      </w:r>
+      <w:r>
+        <w:rPr>
+          <w:rFonts w:ascii="Consolas" w:eastAsia="新細明體" w:hAnsi="Consolas" w:cs="新細明體"/>
+          <w:color w:val="FFFFFF"/>
+          <w:kern w:val="0"/>
+          <w:sz w:val="21"/>
+          <w:szCs w:val="21"/>
+        </w:rPr>
+        <w:t xml:space="preserve"> </w:t>
+      </w:r>
+      <w:r>
+        <w:rPr>
+          <w:rFonts w:ascii="Consolas" w:eastAsia="新細明體" w:hAnsi="Consolas" w:cs="新細明體"/>
+          <w:color w:val="D4D4D4"/>
+          <w:kern w:val="0"/>
+          <w:sz w:val="21"/>
+          <w:szCs w:val="21"/>
+        </w:rPr>
+        <w:t>=</w:t>
+      </w:r>
+      <w:r>
+        <w:rPr>
+          <w:rFonts w:ascii="Consolas" w:eastAsia="新細明體" w:hAnsi="Consolas" w:cs="新細明體"/>
+          <w:color w:val="FFFFFF"/>
+          <w:kern w:val="0"/>
+          <w:sz w:val="21"/>
+          <w:szCs w:val="21"/>
+        </w:rPr>
+        <w:t xml:space="preserve"> </w:t>
+      </w:r>
+      <w:r>
+        <w:rPr>
+          <w:rFonts w:ascii="Consolas" w:eastAsia="新細明體" w:hAnsi="Consolas" w:cs="新細明體"/>
+          <w:color w:val="DCDCAA"/>
+          <w:kern w:val="0"/>
+          <w:sz w:val="21"/>
+          <w:szCs w:val="21"/>
+        </w:rPr>
+        <w:t>open</w:t>
+      </w:r>
+      <w:r>
+        <w:rPr>
+          <w:rFonts w:ascii="Consolas" w:eastAsia="新細明體" w:hAnsi="Consolas" w:cs="新細明體"/>
+          <w:color w:val="FFFFFF"/>
+          <w:kern w:val="0"/>
+          <w:sz w:val="21"/>
+          <w:szCs w:val="21"/>
+        </w:rPr>
+        <w:t>(</w:t>
+      </w:r>
+      <w:r>
+        <w:rPr>
+          <w:rFonts w:ascii="Consolas" w:eastAsia="新細明體" w:hAnsi="Consolas" w:cs="新細明體"/>
+          <w:color w:val="CE9178"/>
+          <w:kern w:val="0"/>
+          <w:sz w:val="21"/>
+          <w:szCs w:val="21"/>
+        </w:rPr>
+        <w:t>"out_a.txt"</w:t>
+      </w:r>
+      <w:r>
+        <w:rPr>
+          <w:rFonts w:ascii="Consolas" w:eastAsia="新細明體" w:hAnsi="Consolas" w:cs="新細明體"/>
+          <w:color w:val="FFFFFF"/>
+          <w:kern w:val="0"/>
+          <w:sz w:val="21"/>
+          <w:szCs w:val="21"/>
+        </w:rPr>
+        <w:t xml:space="preserve">, </w:t>
+      </w:r>
+      <w:r>
+        <w:rPr>
+          <w:rFonts w:ascii="Consolas" w:eastAsia="新細明體" w:hAnsi="Consolas" w:cs="新細明體"/>
+          <w:color w:val="9CDCFE"/>
+          <w:kern w:val="0"/>
+          <w:sz w:val="21"/>
+          <w:szCs w:val="21"/>
+        </w:rPr>
+        <w:t>mode</w:t>
+      </w:r>
+      <w:r>
+        <w:rPr>
+          <w:rFonts w:ascii="Consolas" w:eastAsia="新細明體" w:hAnsi="Consolas" w:cs="新細明體"/>
+          <w:color w:val="D4D4D4"/>
+          <w:kern w:val="0"/>
+          <w:sz w:val="21"/>
+          <w:szCs w:val="21"/>
+        </w:rPr>
+        <w:t>=</w:t>
+      </w:r>
+      <w:r>
+        <w:rPr>
+          <w:rFonts w:ascii="Consolas" w:eastAsia="新細明體" w:hAnsi="Consolas" w:cs="新細明體"/>
+          <w:color w:val="CE9178"/>
+          <w:kern w:val="0"/>
+          <w:sz w:val="21"/>
+          <w:szCs w:val="21"/>
+        </w:rPr>
+        <w:t>"w"</w:t>
+      </w:r>
+      <w:r>
+        <w:rPr>
+          <w:rFonts w:ascii="Consolas" w:eastAsia="新細明體" w:hAnsi="Consolas" w:cs="新細明體"/>
+          <w:color w:val="FFFFFF"/>
+          <w:kern w:val="0"/>
+          <w:sz w:val="21"/>
+          <w:szCs w:val="21"/>
+        </w:rPr>
+        <w:t xml:space="preserve">, </w:t>
+      </w:r>
+      <w:r>
+        <w:rPr>
+          <w:rFonts w:ascii="Consolas" w:eastAsia="新細明體" w:hAnsi="Consolas" w:cs="新細明體"/>
+          <w:color w:val="9CDCFE"/>
+          <w:kern w:val="0"/>
+          <w:sz w:val="21"/>
+          <w:szCs w:val="21"/>
+        </w:rPr>
+        <w:t>encoding</w:t>
+      </w:r>
+      <w:r>
+        <w:rPr>
+          <w:rFonts w:ascii="Consolas" w:eastAsia="新細明體" w:hAnsi="Consolas" w:cs="新細明體"/>
+          <w:color w:val="D4D4D4"/>
+          <w:kern w:val="0"/>
+          <w:sz w:val="21"/>
+          <w:szCs w:val="21"/>
+        </w:rPr>
+        <w:t>=</w:t>
+      </w:r>
+      <w:r>
+        <w:rPr>
+          <w:rFonts w:ascii="Consolas" w:eastAsia="新細明體" w:hAnsi="Consolas" w:cs="新細明體"/>
+          <w:color w:val="CE9178"/>
+          <w:kern w:val="0"/>
+          <w:sz w:val="21"/>
+          <w:szCs w:val="21"/>
+        </w:rPr>
+        <w:t>"utf-8"</w:t>
+      </w:r>
+      <w:r>
+        <w:rPr>
+          <w:rFonts w:ascii="Consolas" w:eastAsia="新細明體" w:hAnsi="Consolas" w:cs="新細明體"/>
+          <w:color w:val="FFFFFF"/>
+          <w:kern w:val="0"/>
+          <w:sz w:val="21"/>
+          <w:szCs w:val="21"/>
+        </w:rPr>
+        <w:t xml:space="preserve">) </w:t>
+      </w:r>
+      <w:r>
+        <w:rPr>
+          <w:rFonts w:ascii="Consolas" w:eastAsia="新細明體" w:hAnsi="Consolas" w:cs="新細明體"/>
+          <w:color w:val="7CA668"/>
+          <w:kern w:val="0"/>
+          <w:sz w:val="21"/>
+          <w:szCs w:val="21"/>
+        </w:rPr>
+        <w:t xml:space="preserve"># </w:t>
+      </w:r>
+      <w:r>
+        <w:rPr>
+          <w:rFonts w:ascii="Consolas" w:eastAsia="新細明體" w:hAnsi="Consolas" w:cs="新細明體"/>
+          <w:color w:val="7CA668"/>
+          <w:kern w:val="0"/>
+          <w:sz w:val="21"/>
+          <w:szCs w:val="21"/>
+        </w:rPr>
+        <w:t>以寫入模式建立</w:t>
+      </w:r>
+      <w:r>
+        <w:rPr>
+          <w:rFonts w:ascii="Consolas" w:eastAsia="新細明體" w:hAnsi="Consolas" w:cs="新細明體"/>
+          <w:color w:val="7CA668"/>
+          <w:kern w:val="0"/>
+          <w:sz w:val="21"/>
+          <w:szCs w:val="21"/>
+        </w:rPr>
+        <w:t xml:space="preserve"> utf-8 </w:t>
+      </w:r>
+      <w:r>
+        <w:rPr>
+          <w:rFonts w:ascii="Consolas" w:eastAsia="新細明體" w:hAnsi="Consolas" w:cs="新細明體"/>
+          <w:color w:val="7CA668"/>
+          <w:kern w:val="0"/>
+          <w:sz w:val="21"/>
+          <w:szCs w:val="21"/>
+        </w:rPr>
+        <w:t>編碼檔案</w:t>
+      </w:r>
+    </w:p>
+    <w:p>
+      <w:pPr>
+        <w:widowControl/>
+        <w:shd w:val="clear" w:color="auto" w:fill="000000"/>
+        <w:spacing w:line="285" w:lineRule="atLeast"/>
+        <w:rPr>
+          <w:rFonts w:ascii="Consolas" w:eastAsia="新細明體" w:hAnsi="Consolas" w:cs="新細明體"/>
+          <w:color w:val="FFFFFF"/>
+          <w:kern w:val="0"/>
+          <w:sz w:val="21"/>
+          <w:szCs w:val="21"/>
+        </w:rPr>
+      </w:pPr>
+      <w:proofErr w:type="gramStart"/>
+      <w:r>
+        <w:rPr>
+          <w:rFonts w:ascii="Consolas" w:eastAsia="新細明體" w:hAnsi="Consolas" w:cs="新細明體"/>
+          <w:color w:val="DCDCAA"/>
+          <w:kern w:val="0"/>
+          <w:sz w:val="21"/>
+          <w:szCs w:val="21"/>
+        </w:rPr>
+        <w:t>print</w:t>
+      </w:r>
+      <w:r>
+        <w:rPr>
+          <w:rFonts w:ascii="Consolas" w:eastAsia="新細明體" w:hAnsi="Consolas" w:cs="新細明體"/>
+          <w:color w:val="FFFFFF"/>
+          <w:kern w:val="0"/>
+          <w:sz w:val="21"/>
+          <w:szCs w:val="21"/>
+        </w:rPr>
+        <w:t>(</w:t>
+      </w:r>
+      <w:proofErr w:type="gramEnd"/>
+      <w:r>
+        <w:rPr>
+          <w:rFonts w:ascii="Consolas" w:eastAsia="新細明體" w:hAnsi="Consolas" w:cs="新細明體"/>
+          <w:color w:val="CE9178"/>
+          <w:kern w:val="0"/>
+          <w:sz w:val="21"/>
+          <w:szCs w:val="21"/>
+        </w:rPr>
+        <w:t>"Testing mode=w, using utf-8 format"</w:t>
+      </w:r>
+      <w:r>
+        <w:rPr>
+          <w:rFonts w:ascii="Consolas" w:eastAsia="新細明體" w:hAnsi="Consolas" w:cs="新細明體"/>
+          <w:color w:val="FFFFFF"/>
+          <w:kern w:val="0"/>
+          <w:sz w:val="21"/>
+          <w:szCs w:val="21"/>
+        </w:rPr>
+        <w:t xml:space="preserve">, </w:t>
+      </w:r>
+      <w:r>
+        <w:rPr>
+          <w:rFonts w:ascii="Consolas" w:eastAsia="新細明體" w:hAnsi="Consolas" w:cs="新細明體"/>
+          <w:color w:val="9CDCFE"/>
+          <w:kern w:val="0"/>
+          <w:sz w:val="21"/>
+          <w:szCs w:val="21"/>
+        </w:rPr>
+        <w:t>file</w:t>
+      </w:r>
+      <w:r>
+        <w:rPr>
+          <w:rFonts w:ascii="Consolas" w:eastAsia="新細明體" w:hAnsi="Consolas" w:cs="新細明體"/>
+          <w:color w:val="D4D4D4"/>
+          <w:kern w:val="0"/>
+          <w:sz w:val="21"/>
+          <w:szCs w:val="21"/>
+        </w:rPr>
+        <w:t>=</w:t>
+      </w:r>
+      <w:r>
+        <w:rPr>
+          <w:rFonts w:ascii="Consolas" w:eastAsia="新細明體" w:hAnsi="Consolas" w:cs="新細明體"/>
+          <w:color w:val="9CDCFE"/>
+          <w:kern w:val="0"/>
+          <w:sz w:val="21"/>
+          <w:szCs w:val="21"/>
+        </w:rPr>
+        <w:t>fobj1</w:t>
+      </w:r>
+      <w:r>
+        <w:rPr>
+          <w:rFonts w:ascii="Consolas" w:eastAsia="新細明體" w:hAnsi="Consolas" w:cs="新細明體"/>
+          <w:color w:val="FFFFFF"/>
+          <w:kern w:val="0"/>
+          <w:sz w:val="21"/>
+          <w:szCs w:val="21"/>
+        </w:rPr>
+        <w:t>)</w:t>
+      </w:r>
+    </w:p>
+    <w:p>
+      <w:pPr>
+        <w:widowControl/>
+        <w:shd w:val="clear" w:color="auto" w:fill="000000"/>
+        <w:spacing w:line="285" w:lineRule="atLeast"/>
+        <w:rPr>
+          <w:rFonts w:ascii="Consolas" w:eastAsia="新細明體" w:hAnsi="Consolas" w:cs="新細明體"/>
+          <w:color w:val="FFFFFF"/>
+          <w:kern w:val="0"/>
+          <w:sz w:val="21"/>
+          <w:szCs w:val="21"/>
+        </w:rPr>
+      </w:pPr>
+      <w:r>
+        <w:rPr>
+          <w:rFonts w:ascii="Consolas" w:eastAsia="新細明體" w:hAnsi="Consolas" w:cs="新細明體"/>
+          <w:color w:val="9CDCFE"/>
+          <w:kern w:val="0"/>
+          <w:sz w:val="21"/>
+          <w:szCs w:val="21"/>
+        </w:rPr>
+        <w:t>fobj1</w:t>
+      </w:r>
+      <w:r>
+        <w:rPr>
+          <w:rFonts w:ascii="Consolas" w:eastAsia="新細明體" w:hAnsi="Consolas" w:cs="新細明體"/>
+          <w:color w:val="FFFFFF"/>
+          <w:kern w:val="0"/>
+          <w:sz w:val="21"/>
+          <w:szCs w:val="21"/>
+        </w:rPr>
+        <w:t>.</w:t>
+      </w:r>
+      <w:r>
+        <w:rPr>
+          <w:rFonts w:ascii="Consolas" w:eastAsia="新細明體" w:hAnsi="Consolas" w:cs="新細明體"/>
+          <w:color w:val="DCDCAA"/>
+          <w:kern w:val="0"/>
+          <w:sz w:val="21"/>
+          <w:szCs w:val="21"/>
+        </w:rPr>
+        <w:t>close</w:t>
+      </w:r>
+      <w:r>
+        <w:rPr>
+          <w:rFonts w:ascii="Consolas" w:eastAsia="新細明體" w:hAnsi="Consolas" w:cs="新細明體"/>
+          <w:color w:val="FFFFFF"/>
+          <w:kern w:val="0"/>
+          <w:sz w:val="21"/>
+          <w:szCs w:val="21"/>
+        </w:rPr>
+        <w:t>()</w:t>
+      </w:r>
+    </w:p>
+    <w:p>
+      <w:pPr>
+        <w:widowControl/>
+        <w:shd w:val="clear" w:color="auto" w:fill="000000"/>
+        <w:spacing w:line="285" w:lineRule="atLeast"/>
+        <w:rPr>
+          <w:rFonts w:ascii="Consolas" w:eastAsia="新細明體" w:hAnsi="Consolas" w:cs="新細明體"/>
+          <w:color w:val="FFFFFF"/>
+          <w:kern w:val="0"/>
+          <w:sz w:val="21"/>
+          <w:szCs w:val="21"/>
+        </w:rPr>
+      </w:pPr>
+    </w:p>
+    <w:p>
+      <w:pPr>
+        <w:widowControl/>
+        <w:shd w:val="clear" w:color="auto" w:fill="000000"/>
+        <w:spacing w:line="285" w:lineRule="atLeast"/>
+        <w:rPr>
+          <w:rFonts w:ascii="Consolas" w:eastAsia="新細明體" w:hAnsi="Consolas" w:cs="新細明體"/>
+          <w:color w:val="FFFFFF"/>
+          <w:kern w:val="0"/>
+          <w:sz w:val="21"/>
+          <w:szCs w:val="21"/>
+        </w:rPr>
+      </w:pPr>
+      <w:r>
+        <w:rPr>
+          <w:rFonts w:ascii="Consolas" w:eastAsia="新細明體" w:hAnsi="Consolas" w:cs="新細明體"/>
+          <w:color w:val="9CDCFE"/>
+          <w:kern w:val="0"/>
+          <w:sz w:val="21"/>
+          <w:szCs w:val="21"/>
+        </w:rPr>
+        <w:t>fobj2</w:t>
+      </w:r>
+      <w:r>
+        <w:rPr>
+          <w:rFonts w:ascii="Consolas" w:eastAsia="新細明體" w:hAnsi="Consolas" w:cs="新細明體"/>
+          <w:color w:val="FFFFFF"/>
+          <w:kern w:val="0"/>
+          <w:sz w:val="21"/>
+          <w:szCs w:val="21"/>
+        </w:rPr>
+        <w:t xml:space="preserve"> </w:t>
+      </w:r>
+      <w:r>
+        <w:rPr>
+          <w:rFonts w:ascii="Consolas" w:eastAsia="新細明體" w:hAnsi="Consolas" w:cs="新細明體"/>
+          <w:color w:val="D4D4D4"/>
+          <w:kern w:val="0"/>
+          <w:sz w:val="21"/>
+          <w:szCs w:val="21"/>
+        </w:rPr>
+        <w:t>=</w:t>
+      </w:r>
+      <w:r>
+        <w:rPr>
+          <w:rFonts w:ascii="Consolas" w:eastAsia="新細明體" w:hAnsi="Consolas" w:cs="新細明體"/>
+          <w:color w:val="FFFFFF"/>
+          <w:kern w:val="0"/>
+          <w:sz w:val="21"/>
+          <w:szCs w:val="21"/>
+        </w:rPr>
+        <w:t xml:space="preserve"> </w:t>
+      </w:r>
+      <w:r>
+        <w:rPr>
+          <w:rFonts w:ascii="Consolas" w:eastAsia="新細明體" w:hAnsi="Consolas" w:cs="新細明體"/>
+          <w:color w:val="DCDCAA"/>
+          <w:kern w:val="0"/>
+          <w:sz w:val="21"/>
+          <w:szCs w:val="21"/>
+        </w:rPr>
+        <w:t>open</w:t>
+      </w:r>
+      <w:r>
+        <w:rPr>
+          <w:rFonts w:ascii="Consolas" w:eastAsia="新細明體" w:hAnsi="Consolas" w:cs="新細明體"/>
+          <w:color w:val="FFFFFF"/>
+          <w:kern w:val="0"/>
+          <w:sz w:val="21"/>
+          <w:szCs w:val="21"/>
+        </w:rPr>
+        <w:t>(</w:t>
+      </w:r>
+      <w:r>
+        <w:rPr>
+          <w:rFonts w:ascii="Consolas" w:eastAsia="新細明體" w:hAnsi="Consolas" w:cs="新細明體"/>
+          <w:color w:val="CE9178"/>
+          <w:kern w:val="0"/>
+          <w:sz w:val="21"/>
+          <w:szCs w:val="21"/>
+        </w:rPr>
+        <w:t>"out_b.txt"</w:t>
+      </w:r>
+      <w:r>
+        <w:rPr>
+          <w:rFonts w:ascii="Consolas" w:eastAsia="新細明體" w:hAnsi="Consolas" w:cs="新細明體"/>
+          <w:color w:val="FFFFFF"/>
+          <w:kern w:val="0"/>
+          <w:sz w:val="21"/>
+          <w:szCs w:val="21"/>
+        </w:rPr>
+        <w:t xml:space="preserve">, </w:t>
+      </w:r>
+      <w:r>
+        <w:rPr>
+          <w:rFonts w:ascii="Consolas" w:eastAsia="新細明體" w:hAnsi="Consolas" w:cs="新細明體"/>
+          <w:color w:val="9CDCFE"/>
+          <w:kern w:val="0"/>
+          <w:sz w:val="21"/>
+          <w:szCs w:val="21"/>
+        </w:rPr>
+        <w:t>mode</w:t>
+      </w:r>
+      <w:r>
+        <w:rPr>
+          <w:rFonts w:ascii="Consolas" w:eastAsia="新細明體" w:hAnsi="Consolas" w:cs="新細明體"/>
+          <w:color w:val="D4D4D4"/>
+          <w:kern w:val="0"/>
+          <w:sz w:val="21"/>
+          <w:szCs w:val="21"/>
+        </w:rPr>
+        <w:t>=</w:t>
+      </w:r>
+      <w:r>
+        <w:rPr>
+          <w:rFonts w:ascii="Consolas" w:eastAsia="新細明體" w:hAnsi="Consolas" w:cs="新細明體"/>
+          <w:color w:val="CE9178"/>
+          <w:kern w:val="0"/>
+          <w:sz w:val="21"/>
+          <w:szCs w:val="21"/>
+        </w:rPr>
+        <w:t>"a"</w:t>
+      </w:r>
+      <w:r>
+        <w:rPr>
+          <w:rFonts w:ascii="Consolas" w:eastAsia="新細明體" w:hAnsi="Consolas" w:cs="新細明體"/>
+          <w:color w:val="FFFFFF"/>
+          <w:kern w:val="0"/>
+          <w:sz w:val="21"/>
+          <w:szCs w:val="21"/>
+        </w:rPr>
+        <w:t xml:space="preserve">, </w:t>
+      </w:r>
+      <w:r>
+        <w:rPr>
+          <w:rFonts w:ascii="Consolas" w:eastAsia="新細明體" w:hAnsi="Consolas" w:cs="新細明體"/>
+          <w:color w:val="9CDCFE"/>
+          <w:kern w:val="0"/>
+          <w:sz w:val="21"/>
+          <w:szCs w:val="21"/>
+        </w:rPr>
+        <w:t>encoding</w:t>
+      </w:r>
+      <w:r>
+        <w:rPr>
+          <w:rFonts w:ascii="Consolas" w:eastAsia="新細明體" w:hAnsi="Consolas" w:cs="新細明體"/>
+          <w:color w:val="D4D4D4"/>
+          <w:kern w:val="0"/>
+          <w:sz w:val="21"/>
+          <w:szCs w:val="21"/>
+        </w:rPr>
+        <w:t>=</w:t>
+      </w:r>
+      <w:r>
+        <w:rPr>
+          <w:rFonts w:ascii="Consolas" w:eastAsia="新細明體" w:hAnsi="Consolas" w:cs="新細明體"/>
+          <w:color w:val="CE9178"/>
+          <w:kern w:val="0"/>
+          <w:sz w:val="21"/>
+          <w:szCs w:val="21"/>
+        </w:rPr>
+        <w:t>"cp950"</w:t>
+      </w:r>
+      <w:r>
+        <w:rPr>
+          <w:rFonts w:ascii="Consolas" w:eastAsia="新細明體" w:hAnsi="Consolas" w:cs="新細明體"/>
+          <w:color w:val="FFFFFF"/>
+          <w:kern w:val="0"/>
+          <w:sz w:val="21"/>
+          <w:szCs w:val="21"/>
+        </w:rPr>
+        <w:t xml:space="preserve">) </w:t>
+      </w:r>
+      <w:r>
+        <w:rPr>
+          <w:rFonts w:ascii="Consolas" w:eastAsia="新細明體" w:hAnsi="Consolas" w:cs="新細明體"/>
+          <w:color w:val="7CA668"/>
+          <w:kern w:val="0"/>
+          <w:sz w:val="21"/>
+          <w:szCs w:val="21"/>
+        </w:rPr>
+        <w:t xml:space="preserve"># </w:t>
+      </w:r>
+      <w:r>
+        <w:rPr>
+          <w:rFonts w:ascii="Consolas" w:eastAsia="新細明體" w:hAnsi="Consolas" w:cs="新細明體"/>
+          <w:color w:val="7CA668"/>
+          <w:kern w:val="0"/>
+          <w:sz w:val="21"/>
+          <w:szCs w:val="21"/>
+        </w:rPr>
+        <w:t>以附加模式建立</w:t>
+      </w:r>
+      <w:r>
+        <w:rPr>
+          <w:rFonts w:ascii="Consolas" w:eastAsia="新細明體" w:hAnsi="Consolas" w:cs="新細明體"/>
+          <w:color w:val="7CA668"/>
+          <w:kern w:val="0"/>
+          <w:sz w:val="21"/>
+          <w:szCs w:val="21"/>
+        </w:rPr>
+        <w:t xml:space="preserve"> cp950 </w:t>
+      </w:r>
+      <w:r>
+        <w:rPr>
+          <w:rFonts w:ascii="Consolas" w:eastAsia="新細明體" w:hAnsi="Consolas" w:cs="新細明體"/>
+          <w:color w:val="7CA668"/>
+          <w:kern w:val="0"/>
+          <w:sz w:val="21"/>
+          <w:szCs w:val="21"/>
+        </w:rPr>
+        <w:t>編碼檔案</w:t>
+      </w:r>
+    </w:p>
+    <w:p>
+      <w:pPr>
+        <w:widowControl/>
+        <w:shd w:val="clear" w:color="auto" w:fill="000000"/>
+        <w:spacing w:line="285" w:lineRule="atLeast"/>
+        <w:rPr>
+          <w:rFonts w:ascii="Consolas" w:eastAsia="新細明體" w:hAnsi="Consolas" w:cs="新細明體"/>
+          <w:color w:val="FFFFFF"/>
+          <w:kern w:val="0"/>
+          <w:sz w:val="21"/>
+          <w:szCs w:val="21"/>
+        </w:rPr>
+      </w:pPr>
+      <w:proofErr w:type="gramStart"/>
+      <w:r>
+        <w:rPr>
+          <w:rFonts w:ascii="Consolas" w:eastAsia="新細明體" w:hAnsi="Consolas" w:cs="新細明體"/>
+          <w:color w:val="DCDCAA"/>
+          <w:kern w:val="0"/>
+          <w:sz w:val="21"/>
+          <w:szCs w:val="21"/>
+        </w:rPr>
+        <w:t>print</w:t>
+      </w:r>
+      <w:r>
+        <w:rPr>
+          <w:rFonts w:ascii="Consolas" w:eastAsia="新細明體" w:hAnsi="Consolas" w:cs="新細明體"/>
+          <w:color w:val="FFFFFF"/>
+          <w:kern w:val="0"/>
+          <w:sz w:val="21"/>
+          <w:szCs w:val="21"/>
+        </w:rPr>
+        <w:t>(</w:t>
+      </w:r>
+      <w:proofErr w:type="gramEnd"/>
+      <w:r>
+        <w:rPr>
+          <w:rFonts w:ascii="Consolas" w:eastAsia="新細明體" w:hAnsi="Consolas" w:cs="新細明體"/>
+          <w:color w:val="CE9178"/>
+          <w:kern w:val="0"/>
+          <w:sz w:val="21"/>
+          <w:szCs w:val="21"/>
+        </w:rPr>
+        <w:t>"Testing mode=a"</w:t>
+      </w:r>
+      <w:r>
+        <w:rPr>
+          <w:rFonts w:ascii="Consolas" w:eastAsia="新細明體" w:hAnsi="Consolas" w:cs="新細明體"/>
+          <w:color w:val="FFFFFF"/>
+          <w:kern w:val="0"/>
+          <w:sz w:val="21"/>
+          <w:szCs w:val="21"/>
+        </w:rPr>
+        <w:t xml:space="preserve">, </w:t>
+      </w:r>
+      <w:r>
+        <w:rPr>
+          <w:rFonts w:ascii="Consolas" w:eastAsia="新細明體" w:hAnsi="Consolas" w:cs="新細明體"/>
+          <w:color w:val="9CDCFE"/>
+          <w:kern w:val="0"/>
+          <w:sz w:val="21"/>
+          <w:szCs w:val="21"/>
+        </w:rPr>
+        <w:t>file</w:t>
+      </w:r>
+      <w:r>
+        <w:rPr>
+          <w:rFonts w:ascii="Consolas" w:eastAsia="新細明體" w:hAnsi="Consolas" w:cs="新細明體"/>
+          <w:color w:val="D4D4D4"/>
+          <w:kern w:val="0"/>
+          <w:sz w:val="21"/>
+          <w:szCs w:val="21"/>
+        </w:rPr>
+        <w:t>=</w:t>
+      </w:r>
+      <w:r>
+        <w:rPr>
+          <w:rFonts w:ascii="Consolas" w:eastAsia="新細明體" w:hAnsi="Consolas" w:cs="新細明體"/>
+          <w:color w:val="9CDCFE"/>
+          <w:kern w:val="0"/>
+          <w:sz w:val="21"/>
+          <w:szCs w:val="21"/>
+        </w:rPr>
+        <w:t>fobj2</w:t>
+      </w:r>
+      <w:r>
+        <w:rPr>
+          <w:rFonts w:ascii="Consolas" w:eastAsia="新細明體" w:hAnsi="Consolas" w:cs="新細明體"/>
+          <w:color w:val="FFFFFF"/>
+          <w:kern w:val="0"/>
+          <w:sz w:val="21"/>
+          <w:szCs w:val="21"/>
+        </w:rPr>
+        <w:t>)</w:t>
+      </w:r>
+    </w:p>
+    <w:p>
+      <w:pPr>
+        <w:widowControl/>
+        <w:shd w:val="clear" w:color="auto" w:fill="000000"/>
+        <w:spacing w:line="285" w:lineRule="atLeast"/>
+        <w:rPr>
+          <w:rFonts w:ascii="Consolas" w:eastAsia="新細明體" w:hAnsi="Consolas" w:cs="新細明體"/>
+          <w:color w:val="FFFFFF"/>
+          <w:kern w:val="0"/>
+          <w:sz w:val="21"/>
+          <w:szCs w:val="21"/>
+        </w:rPr>
+      </w:pPr>
+      <w:r>
+        <w:rPr>
+          <w:rFonts w:ascii="Consolas" w:eastAsia="新細明體" w:hAnsi="Consolas" w:cs="新細明體"/>
+          <w:color w:val="9CDCFE"/>
+          <w:kern w:val="0"/>
+          <w:sz w:val="21"/>
+          <w:szCs w:val="21"/>
+        </w:rPr>
+        <w:t>fobj2</w:t>
+      </w:r>
+      <w:r>
+        <w:rPr>
+          <w:rFonts w:ascii="Consolas" w:eastAsia="新細明體" w:hAnsi="Consolas" w:cs="新細明體"/>
+          <w:color w:val="FFFFFF"/>
+          <w:kern w:val="0"/>
+          <w:sz w:val="21"/>
+          <w:szCs w:val="21"/>
+        </w:rPr>
+        <w:t>.</w:t>
+      </w:r>
+      <w:r>
+        <w:rPr>
+          <w:rFonts w:ascii="Consolas" w:eastAsia="新細明體" w:hAnsi="Consolas" w:cs="新細明體"/>
+          <w:color w:val="DCDCAA"/>
+          <w:kern w:val="0"/>
+          <w:sz w:val="21"/>
+          <w:szCs w:val="21"/>
+        </w:rPr>
+        <w:t>close</w:t>
+      </w:r>
+      <w:r>
+        <w:rPr>
+          <w:rFonts w:ascii="Consolas" w:eastAsia="新細明體" w:hAnsi="Consolas" w:cs="新細明體"/>
+          <w:color w:val="FFFFFF"/>
+          <w:kern w:val="0"/>
+          <w:sz w:val="21"/>
+          <w:szCs w:val="21"/>
+        </w:rPr>
+        <w:t>()</w:t>
+      </w:r>
+    </w:p>
+    <w:p/>
+    <w:p>
+      <w:pPr>
+        <w:pStyle w:val="1"/>
+        <w:rPr>
+          <w:rFonts w:hint="eastAsia"/>
+        </w:rPr>
+      </w:pPr>
+      <w:bookmarkStart w:id="8" w:name="_Toc205987080"/>
+      <w:r>
+        <w:rPr>
+          <w:rFonts w:hint="eastAsia"/>
+        </w:rPr>
+        <w:t>練習題目</w:t>
+      </w:r>
+      <w:bookmarkEnd w:id="8"/>
+    </w:p>
+    <w:p>
+      <w:pPr>
+        <w:pStyle w:val="2"/>
+        <w:rPr>
+          <w:color w:val="0070C0"/>
+        </w:rPr>
+      </w:pPr>
+      <w:bookmarkStart w:id="9" w:name="_Toc205987081"/>
+      <w:r>
+        <w:rPr>
+          <w:color w:val="0070C0"/>
+        </w:rPr>
+        <w:t>Problem: Hello, World! with a Name</w:t>
+      </w:r>
+      <w:bookmarkEnd w:id="9"/>
+    </w:p>
+    <w:tbl>
+      <w:tblPr>
+        <w:tblStyle w:val="ac"/>
+        <w:tblW w:w="0" w:type="auto"/>
+        <w:tblLook w:val="04A0" w:firstRow="1" w:lastRow="0" w:firstColumn="1" w:lastColumn="0" w:noHBand="0" w:noVBand="1"/>
+      </w:tblPr>
+      <w:tblGrid>
+        <w:gridCol w:w="5097"/>
+        <w:gridCol w:w="5097"/>
+      </w:tblGrid>
+      <w:tr>
+        <w:tc>
+          <w:tcPr>
+            <w:tcW w:w="10194" w:type="dxa"/>
+            <w:gridSpan w:val="2"/>
+          </w:tcPr>
+          <w:p>
+            <w:pPr>
+              <w:rPr>
+                <w:color w:val="FF0000"/>
+              </w:rPr>
+            </w:pPr>
+            <w:r>
+              <w:rPr>
+                <w:color w:val="FF0000"/>
+              </w:rPr>
+              <w:t>Problem Description:</w:t>
+            </w:r>
+          </w:p>
+          <w:p>
+            <w:r>
+              <w:t>請寫一個程式，從標準輸入讀取一個字串，代表</w:t>
+            </w:r>
+            <w:proofErr w:type="gramStart"/>
+            <w:r>
+              <w:t>一</w:t>
+            </w:r>
+            <w:proofErr w:type="gramEnd"/>
+            <w:r>
+              <w:t>個人的名字。然後，在螢幕上印出</w:t>
+            </w:r>
+            <w:r>
+              <w:t xml:space="preserve"> "Hello, " </w:t>
+            </w:r>
+            <w:r>
+              <w:t>加上這個名字，最後以驚嘆號結尾。</w:t>
+            </w:r>
+          </w:p>
+        </w:tc>
+      </w:tr>
+      <w:tr>
+        <w:tc>
+          <w:tcPr>
+            <w:tcW w:w="5097" w:type="dxa"/>
+          </w:tcPr>
+          <w:p>
+            <w:pPr>
+              <w:rPr>
+                <w:color w:val="FF0000"/>
+              </w:rPr>
+            </w:pPr>
+            <w:r>
+              <w:rPr>
+                <w:color w:val="FF0000"/>
+              </w:rPr>
+              <w:t>Input</w:t>
+            </w:r>
+            <w:r>
+              <w:rPr>
+                <w:rFonts w:hint="eastAsia"/>
+                <w:color w:val="FF0000"/>
+              </w:rPr>
+              <w:t>:</w:t>
+            </w:r>
+          </w:p>
+          <w:p>
+            <w:r>
+              <w:t>輸入只有一行，包含一個字串，代表</w:t>
+            </w:r>
+            <w:proofErr w:type="gramStart"/>
+            <w:r>
+              <w:t>一</w:t>
+            </w:r>
+            <w:proofErr w:type="gramEnd"/>
+            <w:r>
+              <w:t>個人的名字。</w:t>
+            </w:r>
+          </w:p>
+        </w:tc>
+        <w:tc>
+          <w:tcPr>
+            <w:tcW w:w="5097" w:type="dxa"/>
+          </w:tcPr>
+          <w:p>
+            <w:pPr>
+              <w:rPr>
+                <w:color w:val="FF0000"/>
+              </w:rPr>
+            </w:pPr>
+            <w:r>
+              <w:rPr>
+                <w:color w:val="FF0000"/>
+              </w:rPr>
+              <w:t>Output</w:t>
+            </w:r>
+            <w:r>
+              <w:rPr>
+                <w:rFonts w:hint="eastAsia"/>
+                <w:color w:val="FF0000"/>
+              </w:rPr>
+              <w:t>:</w:t>
+            </w:r>
+          </w:p>
+          <w:p>
+            <w:r>
+              <w:t>輸出只有一行，格式為</w:t>
+            </w:r>
+            <w:r>
+              <w:t xml:space="preserve"> "Hello, [</w:t>
+            </w:r>
+            <w:r>
+              <w:t>名字</w:t>
+            </w:r>
+            <w:r>
+              <w:t>]!"</w:t>
+            </w:r>
+            <w:r>
+              <w:t>。</w:t>
+            </w:r>
+          </w:p>
+        </w:tc>
+      </w:tr>
+      <w:tr>
+        <w:tc>
+          <w:tcPr>
+            <w:tcW w:w="5097" w:type="dxa"/>
+          </w:tcPr>
+          <w:p>
+            <w:pPr>
+              <w:rPr>
+                <w:color w:val="FF0000"/>
+              </w:rPr>
+            </w:pPr>
+            <w:r>
+              <w:rPr>
+                <w:color w:val="FF0000"/>
+              </w:rPr>
+              <w:t>Sample Input:</w:t>
+            </w:r>
+          </w:p>
+          <w:p>
+            <w:r>
+              <w:t>Alice</w:t>
+            </w:r>
+          </w:p>
+        </w:tc>
+        <w:tc>
+          <w:tcPr>
+            <w:tcW w:w="5097" w:type="dxa"/>
+          </w:tcPr>
+          <w:p>
+            <w:pPr>
+              <w:rPr>
+                <w:color w:val="FF0000"/>
+              </w:rPr>
+            </w:pPr>
+            <w:r>
+              <w:rPr>
+                <w:color w:val="FF0000"/>
+              </w:rPr>
+              <w:t>Sample Output:</w:t>
+            </w:r>
+          </w:p>
+          <w:p>
+            <w:r>
+              <w:t>Hello, Alice!</w:t>
+            </w:r>
+          </w:p>
+        </w:tc>
+      </w:tr>
+      <w:tr>
+        <w:tc>
+          <w:tcPr>
+            <w:tcW w:w="10194" w:type="dxa"/>
+            <w:gridSpan w:val="2"/>
+          </w:tcPr>
+          <w:p>
+            <w:pPr>
+              <w:rPr>
+                <w:color w:val="FF0000"/>
+              </w:rPr>
+            </w:pPr>
+            <w:r>
+              <w:rPr>
+                <w:color w:val="FF0000"/>
+              </w:rPr>
+              <w:t>Answer</w:t>
+            </w:r>
+            <w:r>
+              <w:rPr>
+                <w:color w:val="FF0000"/>
+              </w:rPr>
+              <w:t>:</w:t>
+            </w:r>
+          </w:p>
+          <w:p>
+            <w:pPr>
+              <w:rPr>
+                <w:color w:val="FF0000"/>
+              </w:rPr>
+            </w:pPr>
+          </w:p>
+        </w:tc>
+      </w:tr>
+    </w:tbl>
+    <w:p/>
+    <w:p>
+      <w:pPr>
+        <w:pStyle w:val="2"/>
+        <w:rPr>
+          <w:color w:val="0070C0"/>
+        </w:rPr>
+      </w:pPr>
+      <w:bookmarkStart w:id="10" w:name="_Toc205987082"/>
+      <w:r>
+        <w:rPr>
+          <w:color w:val="0070C0"/>
+        </w:rPr>
+        <w:t>Problem: Simple Addition</w:t>
+      </w:r>
+      <w:bookmarkEnd w:id="10"/>
+    </w:p>
+    <w:tbl>
+      <w:tblPr>
+        <w:tblStyle w:val="ac"/>
+        <w:tblW w:w="0" w:type="auto"/>
+        <w:tblLook w:val="04A0" w:firstRow="1" w:lastRow="0" w:firstColumn="1" w:lastColumn="0" w:noHBand="0" w:noVBand="1"/>
+      </w:tblPr>
+      <w:tblGrid>
+        <w:gridCol w:w="5097"/>
+        <w:gridCol w:w="5097"/>
+      </w:tblGrid>
+      <w:tr>
+        <w:tc>
+          <w:tcPr>
+            <w:tcW w:w="10194" w:type="dxa"/>
+            <w:gridSpan w:val="2"/>
+          </w:tcPr>
+          <w:p>
+            <w:pPr>
+              <w:rPr>
+                <w:color w:val="FF0000"/>
+              </w:rPr>
+            </w:pPr>
+            <w:r>
+              <w:rPr>
+                <w:color w:val="FF0000"/>
+              </w:rPr>
+              <w:t>Problem Description:</w:t>
+            </w:r>
+          </w:p>
+          <w:p>
+            <w:r>
+              <w:t>請寫一個程式，從標準輸入讀取兩個整數，計算它們的總和，並印出結果。</w:t>
+            </w:r>
+          </w:p>
+        </w:tc>
+      </w:tr>
+      <w:tr>
+        <w:tc>
+          <w:tcPr>
+            <w:tcW w:w="5097" w:type="dxa"/>
+          </w:tcPr>
+          <w:p>
+            <w:pPr>
+              <w:rPr>
+                <w:color w:val="FF0000"/>
+              </w:rPr>
+            </w:pPr>
+            <w:r>
+              <w:rPr>
+                <w:color w:val="FF0000"/>
+              </w:rPr>
+              <w:t>Input</w:t>
+            </w:r>
+            <w:r>
+              <w:rPr>
+                <w:rFonts w:hint="eastAsia"/>
+                <w:color w:val="FF0000"/>
+              </w:rPr>
+              <w:t>:</w:t>
+            </w:r>
+          </w:p>
+          <w:p>
+            <w:r>
+              <w:t>輸入有兩行，每行包含一個整數。</w:t>
+            </w:r>
+          </w:p>
+        </w:tc>
+        <w:tc>
+          <w:tcPr>
+            <w:tcW w:w="5097" w:type="dxa"/>
+          </w:tcPr>
+          <w:p>
+            <w:pPr>
+              <w:rPr>
+                <w:color w:val="FF0000"/>
+              </w:rPr>
+            </w:pPr>
+            <w:r>
+              <w:rPr>
+                <w:color w:val="FF0000"/>
+              </w:rPr>
+              <w:t>Output</w:t>
+            </w:r>
+            <w:r>
+              <w:rPr>
+                <w:rFonts w:hint="eastAsia"/>
+                <w:color w:val="FF0000"/>
+              </w:rPr>
+              <w:t>:</w:t>
+            </w:r>
+          </w:p>
+          <w:p>
+            <w:r>
+              <w:t>輸出只有一行，為兩個整數的總和。</w:t>
+            </w:r>
+          </w:p>
+        </w:tc>
+      </w:tr>
+      <w:tr>
+        <w:tc>
+          <w:tcPr>
+            <w:tcW w:w="5097" w:type="dxa"/>
+          </w:tcPr>
+          <w:p>
+            <w:pPr>
+              <w:rPr>
+                <w:color w:val="FF0000"/>
+              </w:rPr>
+            </w:pPr>
+            <w:r>
+              <w:rPr>
+                <w:color w:val="FF0000"/>
+              </w:rPr>
+              <w:t>Sample Input:</w:t>
+            </w:r>
+          </w:p>
+          <w:p>
+            <w:r>
+              <w:rPr>
+                <w:rFonts w:hint="eastAsia"/>
+              </w:rPr>
+              <w:t>10</w:t>
+            </w:r>
+          </w:p>
+          <w:p>
+            <w:r>
+              <w:rPr>
+                <w:rFonts w:hint="eastAsia"/>
+              </w:rPr>
+              <w:t>25</w:t>
+            </w:r>
+          </w:p>
+        </w:tc>
+        <w:tc>
+          <w:tcPr>
+            <w:tcW w:w="5097" w:type="dxa"/>
+          </w:tcPr>
+          <w:p>
+            <w:pPr>
+              <w:rPr>
+                <w:color w:val="FF0000"/>
+              </w:rPr>
+            </w:pPr>
+            <w:r>
+              <w:rPr>
+                <w:color w:val="FF0000"/>
+              </w:rPr>
+              <w:t>Sample Output:</w:t>
+            </w:r>
+          </w:p>
+          <w:p>
+            <w:r>
+              <w:rPr>
+                <w:rFonts w:hint="eastAsia"/>
+              </w:rPr>
+              <w:t>35</w:t>
+            </w:r>
+          </w:p>
+        </w:tc>
+      </w:tr>
+      <w:tr>
+        <w:tc>
+          <w:tcPr>
+            <w:tcW w:w="10194" w:type="dxa"/>
+            <w:gridSpan w:val="2"/>
+          </w:tcPr>
+          <w:p>
+            <w:pPr>
+              <w:rPr>
+                <w:color w:val="FF0000"/>
+              </w:rPr>
+            </w:pPr>
+            <w:r>
+              <w:rPr>
+                <w:color w:val="FF0000"/>
+              </w:rPr>
+              <w:t>Answer</w:t>
+            </w:r>
+            <w:r>
+              <w:rPr>
+                <w:color w:val="FF0000"/>
+              </w:rPr>
+              <w:t>:</w:t>
+            </w:r>
+          </w:p>
+          <w:p>
+            <w:pPr>
+              <w:rPr>
+                <w:color w:val="FF0000"/>
+              </w:rPr>
+            </w:pPr>
+          </w:p>
+        </w:tc>
+      </w:tr>
+    </w:tbl>
+    <w:p/>
+    <w:p>
+      <w:pPr>
+        <w:pStyle w:val="2"/>
+        <w:rPr>
+          <w:color w:val="0070C0"/>
+        </w:rPr>
+      </w:pPr>
+      <w:bookmarkStart w:id="11" w:name="_Toc205987083"/>
+      <w:r>
+        <w:rPr>
+          <w:color w:val="0070C0"/>
+        </w:rPr>
+        <w:t xml:space="preserve">Problem: </w:t>
+      </w:r>
+      <w:r>
+        <w:rPr>
+          <w:color w:val="0070C0"/>
+        </w:rPr>
+        <w:t>Expression Evaluator</w:t>
+      </w:r>
+      <w:bookmarkEnd w:id="11"/>
+    </w:p>
+    <w:tbl>
+      <w:tblPr>
+        <w:tblStyle w:val="ac"/>
+        <w:tblW w:w="0" w:type="auto"/>
+        <w:tblLook w:val="04A0" w:firstRow="1" w:lastRow="0" w:firstColumn="1" w:lastColumn="0" w:noHBand="0" w:noVBand="1"/>
+      </w:tblPr>
+      <w:tblGrid>
+        <w:gridCol w:w="5097"/>
+        <w:gridCol w:w="5097"/>
+      </w:tblGrid>
+      <w:tr>
+        <w:tc>
+          <w:tcPr>
+            <w:tcW w:w="10194" w:type="dxa"/>
+            <w:gridSpan w:val="2"/>
+          </w:tcPr>
+          <w:p>
+            <w:pPr>
+              <w:rPr>
+                <w:color w:val="FF0000"/>
+              </w:rPr>
+            </w:pPr>
+            <w:r>
+              <w:rPr>
+                <w:color w:val="FF0000"/>
+              </w:rPr>
+              <w:t>Problem Description:</w:t>
+            </w:r>
+          </w:p>
+          <w:p>
+            <w:r>
+              <w:t>請寫一個程式，從標準輸入讀取一個包含數學運算式的字串，並使用</w:t>
+            </w:r>
+            <w:r>
+              <w:t xml:space="preserve"> </w:t>
+            </w:r>
+            <w:r>
+              <w:rPr>
+                <w:rStyle w:val="HTML"/>
+              </w:rPr>
+              <w:t>eval()</w:t>
+            </w:r>
+            <w:r>
+              <w:t xml:space="preserve"> </w:t>
+            </w:r>
+            <w:r>
+              <w:t>函數計算該運算式的值，然後印出結果。</w:t>
+            </w:r>
+          </w:p>
+        </w:tc>
+      </w:tr>
+      <w:tr>
+        <w:tc>
+          <w:tcPr>
+            <w:tcW w:w="5097" w:type="dxa"/>
+          </w:tcPr>
+          <w:p>
+            <w:pPr>
+              <w:rPr>
+                <w:color w:val="FF0000"/>
+              </w:rPr>
+            </w:pPr>
+            <w:r>
+              <w:rPr>
+                <w:color w:val="FF0000"/>
+              </w:rPr>
+              <w:t>Input</w:t>
+            </w:r>
+            <w:r>
+              <w:rPr>
+                <w:rFonts w:hint="eastAsia"/>
+                <w:color w:val="FF0000"/>
+              </w:rPr>
+              <w:t>:</w:t>
+            </w:r>
+          </w:p>
+          <w:p>
+            <w:r>
+              <w:t>輸入只有一行，為一個數學運算式字串。</w:t>
+            </w:r>
+          </w:p>
+        </w:tc>
+        <w:tc>
+          <w:tcPr>
+            <w:tcW w:w="5097" w:type="dxa"/>
+          </w:tcPr>
+          <w:p>
+            <w:pPr>
+              <w:rPr>
+                <w:color w:val="FF0000"/>
+              </w:rPr>
+            </w:pPr>
+            <w:r>
+              <w:rPr>
+                <w:color w:val="FF0000"/>
+              </w:rPr>
+              <w:t>Output</w:t>
+            </w:r>
+            <w:r>
+              <w:rPr>
+                <w:rFonts w:hint="eastAsia"/>
+                <w:color w:val="FF0000"/>
+              </w:rPr>
+              <w:t>:</w:t>
+            </w:r>
+          </w:p>
+          <w:p>
+            <w:r>
+              <w:t>輸出只有一行，為運算式計算後的結果。</w:t>
+            </w:r>
+          </w:p>
+        </w:tc>
+      </w:tr>
+      <w:tr>
+        <w:tc>
+          <w:tcPr>
+            <w:tcW w:w="5097" w:type="dxa"/>
+          </w:tcPr>
+          <w:p>
+            <w:pPr>
+              <w:rPr>
+                <w:color w:val="FF0000"/>
+              </w:rPr>
+            </w:pPr>
+            <w:r>
+              <w:rPr>
+                <w:color w:val="FF0000"/>
+              </w:rPr>
+              <w:t>Sample Input:</w:t>
+            </w:r>
+          </w:p>
+          <w:p>
+            <w:r>
+              <w:t>(5 + 3) * 2</w:t>
+            </w:r>
+          </w:p>
+        </w:tc>
+        <w:tc>
+          <w:tcPr>
+            <w:tcW w:w="5097" w:type="dxa"/>
+          </w:tcPr>
+          <w:p>
+            <w:pPr>
+              <w:rPr>
+                <w:color w:val="FF0000"/>
+              </w:rPr>
+            </w:pPr>
+            <w:r>
+              <w:rPr>
+                <w:color w:val="FF0000"/>
+              </w:rPr>
+              <w:t>Sample Output:</w:t>
+            </w:r>
+          </w:p>
+          <w:p>
+            <w:r>
+              <w:rPr>
+                <w:rFonts w:hint="eastAsia"/>
+              </w:rPr>
+              <w:t>16</w:t>
+            </w:r>
+          </w:p>
+        </w:tc>
+      </w:tr>
+      <w:tr>
+        <w:tc>
+          <w:tcPr>
+            <w:tcW w:w="10194" w:type="dxa"/>
+            <w:gridSpan w:val="2"/>
+          </w:tcPr>
+          <w:p>
+            <w:pPr>
+              <w:rPr>
+                <w:color w:val="FF0000"/>
+              </w:rPr>
+            </w:pPr>
+            <w:r>
+              <w:rPr>
+                <w:color w:val="FF0000"/>
+              </w:rPr>
+              <w:t>Answer</w:t>
+            </w:r>
+            <w:r>
+              <w:rPr>
+                <w:color w:val="FF0000"/>
+              </w:rPr>
+              <w:t>:</w:t>
+            </w:r>
+          </w:p>
+          <w:p>
+            <w:pPr>
+              <w:rPr>
+                <w:color w:val="FF0000"/>
+              </w:rPr>
+            </w:pPr>
+          </w:p>
+        </w:tc>
+      </w:tr>
+    </w:tbl>
+    <w:p/>
+    <w:p>
+      <w:pPr>
+        <w:pStyle w:val="2"/>
+        <w:rPr>
+          <w:color w:val="0070C0"/>
+        </w:rPr>
+      </w:pPr>
+      <w:bookmarkStart w:id="12" w:name="_Toc205987084"/>
+      <w:r>
+        <w:rPr>
+          <w:color w:val="0070C0"/>
+        </w:rPr>
+        <w:t xml:space="preserve">Problem: </w:t>
+      </w:r>
+      <w:r>
+        <w:rPr>
+          <w:color w:val="0070C0"/>
+        </w:rPr>
+        <w:t>Average of Three Numbers</w:t>
+      </w:r>
+      <w:bookmarkEnd w:id="12"/>
+    </w:p>
+    <w:tbl>
+      <w:tblPr>
+        <w:tblStyle w:val="ac"/>
+        <w:tblW w:w="0" w:type="auto"/>
+        <w:tblLook w:val="04A0" w:firstRow="1" w:lastRow="0" w:firstColumn="1" w:lastColumn="0" w:noHBand="0" w:noVBand="1"/>
+      </w:tblPr>
+      <w:tblGrid>
+        <w:gridCol w:w="5097"/>
+        <w:gridCol w:w="5097"/>
+      </w:tblGrid>
+      <w:tr>
+        <w:tc>
+          <w:tcPr>
+            <w:tcW w:w="10194" w:type="dxa"/>
+            <w:gridSpan w:val="2"/>
+          </w:tcPr>
+          <w:p>
+            <w:pPr>
+              <w:rPr>
+                <w:color w:val="FF0000"/>
+              </w:rPr>
+            </w:pPr>
+            <w:r>
+              <w:rPr>
+                <w:color w:val="FF0000"/>
+              </w:rPr>
+              <w:t>Problem Description:</w:t>
+            </w:r>
+          </w:p>
+          <w:p>
+            <w:r>
+              <w:t>請寫一個程式，從標準輸入讀取一行，該行包含三個以逗號分隔的數字。計算這三</w:t>
+            </w:r>
+            <w:proofErr w:type="gramStart"/>
+            <w:r>
+              <w:t>個</w:t>
+            </w:r>
+            <w:proofErr w:type="gramEnd"/>
+            <w:r>
+              <w:t>數字的平均值，並將結果輸出到小數點後兩位。</w:t>
+            </w:r>
+            <w:r>
+              <w:rPr>
+                <w:rFonts w:hint="eastAsia"/>
+              </w:rPr>
+              <w:t>(</w:t>
+            </w:r>
+            <w:r>
+              <w:rPr>
+                <w:rFonts w:hint="eastAsia"/>
+              </w:rPr>
+              <w:t>格式部份我沒有交到，你可以用</w:t>
+            </w:r>
+            <w:r>
+              <w:rPr>
+                <w:rFonts w:hint="eastAsia"/>
+              </w:rPr>
+              <w:t>GPT/google</w:t>
+            </w:r>
+            <w:r>
+              <w:rPr>
+                <w:rFonts w:hint="eastAsia"/>
+              </w:rPr>
+              <w:t>找一下如何控制輸出</w:t>
+            </w:r>
+            <w:r>
+              <w:rPr>
+                <w:rFonts w:hint="eastAsia"/>
+              </w:rPr>
+              <w:t>格式</w:t>
+            </w:r>
+            <w:r>
+              <w:rPr>
+                <w:rFonts w:hint="eastAsia"/>
+              </w:rPr>
+              <w:t>)</w:t>
+            </w:r>
+          </w:p>
+        </w:tc>
+      </w:tr>
+      <w:tr>
+        <w:tc>
+          <w:tcPr>
+            <w:tcW w:w="5097" w:type="dxa"/>
+          </w:tcPr>
+          <w:p>
+            <w:pPr>
+              <w:rPr>
+                <w:color w:val="FF0000"/>
+              </w:rPr>
+            </w:pPr>
+            <w:r>
+              <w:rPr>
+                <w:color w:val="FF0000"/>
+              </w:rPr>
+              <w:t>Input</w:t>
+            </w:r>
+            <w:r>
+              <w:rPr>
+                <w:rFonts w:hint="eastAsia"/>
+                <w:color w:val="FF0000"/>
+              </w:rPr>
+              <w:t>:</w:t>
+            </w:r>
+          </w:p>
+          <w:p>
+            <w:r>
+              <w:t>輸入只有一行，包含三個以逗號分隔的數字。</w:t>
+            </w:r>
+          </w:p>
+        </w:tc>
+        <w:tc>
+          <w:tcPr>
+            <w:tcW w:w="5097" w:type="dxa"/>
+          </w:tcPr>
+          <w:p>
+            <w:pPr>
+              <w:rPr>
+                <w:color w:val="FF0000"/>
+              </w:rPr>
+            </w:pPr>
+            <w:r>
+              <w:rPr>
+                <w:color w:val="FF0000"/>
+              </w:rPr>
+              <w:t>Output</w:t>
+            </w:r>
+            <w:r>
+              <w:rPr>
+                <w:rFonts w:hint="eastAsia"/>
+                <w:color w:val="FF0000"/>
+              </w:rPr>
+              <w:t>:</w:t>
+            </w:r>
+          </w:p>
+          <w:p>
+            <w:r>
+              <w:rPr>
+                <w:rFonts w:hint="eastAsia"/>
+              </w:rPr>
+              <w:t>輸出只有一行，為三個數字的平均值，格式為</w:t>
+            </w:r>
+            <w:r>
+              <w:rPr>
+                <w:rFonts w:hint="eastAsia"/>
+              </w:rPr>
+              <w:t xml:space="preserve"> X.XX</w:t>
+            </w:r>
+          </w:p>
+        </w:tc>
+      </w:tr>
+      <w:tr>
+        <w:tc>
+          <w:tcPr>
+            <w:tcW w:w="5097" w:type="dxa"/>
+          </w:tcPr>
+          <w:p>
+            <w:pPr>
+              <w:rPr>
+                <w:color w:val="FF0000"/>
+              </w:rPr>
+            </w:pPr>
+            <w:r>
+              <w:rPr>
+                <w:color w:val="FF0000"/>
+              </w:rPr>
+              <w:t>Sample Input:</w:t>
+            </w:r>
+          </w:p>
+          <w:p>
+            <w:r>
+              <w:t>2, 4, 6</w:t>
+            </w:r>
+          </w:p>
+        </w:tc>
+        <w:tc>
+          <w:tcPr>
+            <w:tcW w:w="5097" w:type="dxa"/>
+          </w:tcPr>
+          <w:p>
+            <w:pPr>
+              <w:rPr>
+                <w:color w:val="FF0000"/>
+              </w:rPr>
+            </w:pPr>
+            <w:r>
+              <w:rPr>
+                <w:color w:val="FF0000"/>
+              </w:rPr>
+              <w:t>Sample Output:</w:t>
+            </w:r>
+          </w:p>
+          <w:p>
+            <w:r>
+              <w:t>4.00</w:t>
+            </w:r>
+          </w:p>
+        </w:tc>
+      </w:tr>
+      <w:tr>
+        <w:tc>
+          <w:tcPr>
+            <w:tcW w:w="10194" w:type="dxa"/>
+            <w:gridSpan w:val="2"/>
+          </w:tcPr>
+          <w:p>
+            <w:pPr>
+              <w:rPr>
+                <w:color w:val="FF0000"/>
+              </w:rPr>
+            </w:pPr>
+            <w:r>
+              <w:rPr>
+                <w:color w:val="FF0000"/>
+              </w:rPr>
+              <w:t>Answer</w:t>
+            </w:r>
+            <w:r>
+              <w:rPr>
+                <w:color w:val="FF0000"/>
+              </w:rPr>
+              <w:t>:</w:t>
+            </w:r>
+          </w:p>
+          <w:p>
+            <w:pPr>
+              <w:rPr>
+                <w:color w:val="FF0000"/>
+              </w:rPr>
+            </w:pPr>
+          </w:p>
+        </w:tc>
+      </w:tr>
+    </w:tbl>
+    <w:p/>
+    <w:p>
+      <w:pPr>
+        <w:pStyle w:val="2"/>
+        <w:rPr>
+          <w:color w:val="0070C0"/>
+        </w:rPr>
+      </w:pPr>
+      <w:bookmarkStart w:id="13" w:name="_Toc205987085"/>
+      <w:r>
+        <w:rPr>
+          <w:color w:val="0070C0"/>
+        </w:rPr>
+        <w:t xml:space="preserve">Problem: </w:t>
+      </w:r>
+      <w:r>
+        <w:rPr>
+          <w:color w:val="0070C0"/>
+        </w:rPr>
+        <w:t>Type Conversion - Integer</w:t>
+      </w:r>
+      <w:bookmarkEnd w:id="13"/>
+    </w:p>
+    <w:tbl>
+      <w:tblPr>
+        <w:tblStyle w:val="ac"/>
+        <w:tblW w:w="0" w:type="auto"/>
+        <w:tblLook w:val="04A0" w:firstRow="1" w:lastRow="0" w:firstColumn="1" w:lastColumn="0" w:noHBand="0" w:noVBand="1"/>
+      </w:tblPr>
+      <w:tblGrid>
+        <w:gridCol w:w="5097"/>
+        <w:gridCol w:w="5097"/>
+      </w:tblGrid>
+      <w:tr>
+        <w:tc>
+          <w:tcPr>
+            <w:tcW w:w="10194" w:type="dxa"/>
+            <w:gridSpan w:val="2"/>
+          </w:tcPr>
+          <w:p>
+            <w:pPr>
+              <w:rPr>
+                <w:color w:val="FF0000"/>
+              </w:rPr>
+            </w:pPr>
+            <w:r>
+              <w:rPr>
+                <w:color w:val="FF0000"/>
+              </w:rPr>
+              <w:t>Problem Description:</w:t>
+            </w:r>
+          </w:p>
+          <w:p>
+            <w:r>
+              <w:t>請寫一個程式，從標準輸入讀取一個字串，該字串代表一個整數。將這個字串轉換為整數後，印出這個整數的值以及其資料型態。</w:t>
+            </w:r>
+          </w:p>
+        </w:tc>
+      </w:tr>
+      <w:tr>
+        <w:tc>
+          <w:tcPr>
+            <w:tcW w:w="5097" w:type="dxa"/>
+          </w:tcPr>
+          <w:p>
+            <w:pPr>
+              <w:rPr>
+                <w:color w:val="FF0000"/>
+              </w:rPr>
+            </w:pPr>
+            <w:r>
+              <w:rPr>
+                <w:color w:val="FF0000"/>
+              </w:rPr>
+              <w:t>Input</w:t>
+            </w:r>
+            <w:r>
+              <w:rPr>
+                <w:rFonts w:hint="eastAsia"/>
+                <w:color w:val="FF0000"/>
+              </w:rPr>
+              <w:t>:</w:t>
+            </w:r>
+          </w:p>
+          <w:p>
+            <w:r>
+              <w:t>輸入只有一行，為一個整數字串。</w:t>
+            </w:r>
+          </w:p>
+        </w:tc>
+        <w:tc>
+          <w:tcPr>
+            <w:tcW w:w="5097" w:type="dxa"/>
+          </w:tcPr>
+          <w:p>
+            <w:pPr>
+              <w:rPr>
+                <w:color w:val="FF0000"/>
+              </w:rPr>
+            </w:pPr>
+            <w:r>
+              <w:rPr>
+                <w:color w:val="FF0000"/>
+              </w:rPr>
+              <w:t>Output</w:t>
+            </w:r>
+            <w:r>
+              <w:rPr>
+                <w:rFonts w:hint="eastAsia"/>
+                <w:color w:val="FF0000"/>
+              </w:rPr>
+              <w:t>:</w:t>
+            </w:r>
+          </w:p>
+          <w:p>
+            <w:r>
+              <w:t>輸出有兩行。第一行為轉換後的整數，第二行為其資料型態。</w:t>
+            </w:r>
+          </w:p>
+        </w:tc>
+      </w:tr>
+      <w:tr>
+        <w:tc>
+          <w:tcPr>
+            <w:tcW w:w="5097" w:type="dxa"/>
+          </w:tcPr>
+          <w:p>
+            <w:pPr>
+              <w:rPr>
+                <w:color w:val="FF0000"/>
+              </w:rPr>
+            </w:pPr>
+            <w:r>
+              <w:rPr>
+                <w:color w:val="FF0000"/>
+              </w:rPr>
+              <w:t>Sample Input:</w:t>
+            </w:r>
+          </w:p>
+          <w:p>
+            <w:r>
+              <w:t>123</w:t>
+            </w:r>
+          </w:p>
+        </w:tc>
+        <w:tc>
+          <w:tcPr>
+            <w:tcW w:w="5097" w:type="dxa"/>
+          </w:tcPr>
+          <w:p>
+            <w:pPr>
+              <w:rPr>
+                <w:color w:val="FF0000"/>
+              </w:rPr>
+            </w:pPr>
+            <w:r>
+              <w:rPr>
+                <w:color w:val="FF0000"/>
+              </w:rPr>
+              <w:t>Sample Output:</w:t>
+            </w:r>
+          </w:p>
+          <w:p>
+            <w:r>
+              <w:t>123</w:t>
+            </w:r>
+          </w:p>
+          <w:p>
+            <w:r>
+              <w:t>&lt;class 'int'&gt;</w:t>
+            </w:r>
+          </w:p>
+        </w:tc>
+      </w:tr>
+      <w:tr>
+        <w:tc>
+          <w:tcPr>
+            <w:tcW w:w="10194" w:type="dxa"/>
+            <w:gridSpan w:val="2"/>
+          </w:tcPr>
+          <w:p>
+            <w:pPr>
+              <w:rPr>
+                <w:color w:val="FF0000"/>
+              </w:rPr>
+            </w:pPr>
+            <w:r>
+              <w:rPr>
+                <w:color w:val="FF0000"/>
+              </w:rPr>
+              <w:t>Answer</w:t>
+            </w:r>
+            <w:r>
+              <w:rPr>
+                <w:color w:val="FF0000"/>
+              </w:rPr>
+              <w:t>:</w:t>
+            </w:r>
+          </w:p>
+          <w:p>
+            <w:pPr>
+              <w:rPr>
+                <w:color w:val="FF0000"/>
+              </w:rPr>
+            </w:pPr>
+          </w:p>
+        </w:tc>
+      </w:tr>
+    </w:tbl>
+    <w:p/>
+    <w:p>
+      <w:pPr>
+        <w:pStyle w:val="2"/>
+        <w:rPr>
+          <w:color w:val="0070C0"/>
+        </w:rPr>
+      </w:pPr>
+      <w:bookmarkStart w:id="14" w:name="_Toc205987086"/>
+      <w:r>
+        <w:rPr>
+          <w:color w:val="0070C0"/>
+        </w:rPr>
+        <w:t xml:space="preserve">Problem: </w:t>
+      </w:r>
+      <w:r>
+        <w:rPr>
+          <w:color w:val="0070C0"/>
+        </w:rPr>
+        <w:t>Type Conversion - Float</w:t>
+      </w:r>
+      <w:bookmarkEnd w:id="14"/>
+    </w:p>
+    <w:tbl>
+      <w:tblPr>
+        <w:tblStyle w:val="ac"/>
+        <w:tblW w:w="0" w:type="auto"/>
+        <w:tblLook w:val="04A0" w:firstRow="1" w:lastRow="0" w:firstColumn="1" w:lastColumn="0" w:noHBand="0" w:noVBand="1"/>
+      </w:tblPr>
+      <w:tblGrid>
+        <w:gridCol w:w="5097"/>
+        <w:gridCol w:w="5097"/>
+      </w:tblGrid>
+      <w:tr>
+        <w:tc>
+          <w:tcPr>
+            <w:tcW w:w="10194" w:type="dxa"/>
+            <w:gridSpan w:val="2"/>
+          </w:tcPr>
+          <w:p>
+            <w:pPr>
+              <w:rPr>
+                <w:color w:val="FF0000"/>
+              </w:rPr>
+            </w:pPr>
+            <w:r>
+              <w:rPr>
+                <w:color w:val="FF0000"/>
+              </w:rPr>
+              <w:t>Problem Description:</w:t>
+            </w:r>
+          </w:p>
+          <w:p>
+            <w:pPr>
+              <w:rPr>
+                <w:rFonts w:hint="eastAsia"/>
+              </w:rPr>
+            </w:pPr>
+            <w:r>
+              <w:lastRenderedPageBreak/>
+              <w:t>請寫一個程式，從標準輸入讀取一個字串，該字串代表一個浮點數。將這個字串轉換為</w:t>
+            </w:r>
+            <w:proofErr w:type="gramStart"/>
+            <w:r>
+              <w:t>浮點數後</w:t>
+            </w:r>
+            <w:proofErr w:type="gramEnd"/>
+            <w:r>
+              <w:t>，印出這個浮點數的值以及其資料型態。</w:t>
+            </w:r>
+          </w:p>
+        </w:tc>
+      </w:tr>
+      <w:tr>
+        <w:tc>
+          <w:tcPr>
+            <w:tcW w:w="5097" w:type="dxa"/>
+          </w:tcPr>
+          <w:p>
+            <w:pPr>
+              <w:rPr>
+                <w:color w:val="FF0000"/>
+              </w:rPr>
+            </w:pPr>
+            <w:r>
+              <w:rPr>
+                <w:color w:val="FF0000"/>
+              </w:rPr>
+              <w:lastRenderedPageBreak/>
+              <w:t>Input</w:t>
+            </w:r>
+            <w:r>
+              <w:rPr>
+                <w:rFonts w:hint="eastAsia"/>
+                <w:color w:val="FF0000"/>
+              </w:rPr>
+              <w:t>:</w:t>
+            </w:r>
+          </w:p>
+          <w:p>
+            <w:r>
+              <w:t>輸入只有一行，為一個浮點數字串。</w:t>
+            </w:r>
+          </w:p>
+        </w:tc>
+        <w:tc>
+          <w:tcPr>
+            <w:tcW w:w="5097" w:type="dxa"/>
+          </w:tcPr>
+          <w:p>
+            <w:pPr>
+              <w:rPr>
+                <w:color w:val="FF0000"/>
+              </w:rPr>
+            </w:pPr>
+            <w:r>
+              <w:rPr>
+                <w:color w:val="FF0000"/>
+              </w:rPr>
+              <w:t>Output</w:t>
+            </w:r>
+            <w:r>
+              <w:rPr>
+                <w:rFonts w:hint="eastAsia"/>
+                <w:color w:val="FF0000"/>
+              </w:rPr>
+              <w:t>:</w:t>
+            </w:r>
+          </w:p>
+          <w:p>
+            <w:r>
+              <w:t>輸出有兩行。第一行為轉換後的浮點數，第二行為其資料型態。</w:t>
+            </w:r>
+          </w:p>
+        </w:tc>
+      </w:tr>
+      <w:tr>
+        <w:tc>
+          <w:tcPr>
+            <w:tcW w:w="5097" w:type="dxa"/>
+          </w:tcPr>
+          <w:p>
+            <w:pPr>
+              <w:rPr>
+                <w:color w:val="FF0000"/>
+              </w:rPr>
+            </w:pPr>
+            <w:r>
+              <w:rPr>
+                <w:color w:val="FF0000"/>
+              </w:rPr>
+              <w:t>Sample Input:</w:t>
+            </w:r>
+          </w:p>
+          <w:p>
+            <w:r>
+              <w:t>3.14159</w:t>
+            </w:r>
+          </w:p>
+        </w:tc>
+        <w:tc>
+          <w:tcPr>
+            <w:tcW w:w="5097" w:type="dxa"/>
+          </w:tcPr>
+          <w:p>
+            <w:pPr>
+              <w:rPr>
+                <w:color w:val="FF0000"/>
+              </w:rPr>
+            </w:pPr>
+            <w:r>
+              <w:rPr>
+                <w:color w:val="FF0000"/>
+              </w:rPr>
+              <w:t>Sample Output:</w:t>
+            </w:r>
+          </w:p>
+          <w:p>
+            <w:r>
+              <w:t>3.14159</w:t>
+            </w:r>
+          </w:p>
+          <w:p>
+            <w:r>
+              <w:t>&lt;class 'float'&gt;</w:t>
+            </w:r>
+          </w:p>
+        </w:tc>
+      </w:tr>
+      <w:tr>
+        <w:tc>
+          <w:tcPr>
+            <w:tcW w:w="10194" w:type="dxa"/>
+            <w:gridSpan w:val="2"/>
+          </w:tcPr>
+          <w:p>
+            <w:pPr>
+              <w:rPr>
+                <w:color w:val="FF0000"/>
+              </w:rPr>
+            </w:pPr>
+            <w:r>
+              <w:rPr>
+                <w:color w:val="FF0000"/>
+              </w:rPr>
+              <w:t>Answer</w:t>
+            </w:r>
+            <w:r>
+              <w:rPr>
+                <w:color w:val="FF0000"/>
+              </w:rPr>
+              <w:t>:</w:t>
+            </w:r>
+          </w:p>
+          <w:p>
+            <w:pPr>
+              <w:rPr>
+                <w:color w:val="FF0000"/>
+              </w:rPr>
+            </w:pPr>
+          </w:p>
+        </w:tc>
+      </w:tr>
+    </w:tbl>
+    <w:p>
+      <w:pPr>
+        <w:rPr>
+          <w:rFonts w:hint="eastAsia"/>
+        </w:rPr>
+      </w:pPr>
+    </w:p>
+    <w:p>
+      <w:pPr>
+        <w:pStyle w:val="2"/>
+        <w:rPr>
+          <w:color w:val="0070C0"/>
+        </w:rPr>
+      </w:pPr>
+      <w:bookmarkStart w:id="15" w:name="_Toc205987087"/>
+      <w:r>
+        <w:rPr>
+          <w:color w:val="0070C0"/>
+        </w:rPr>
+        <w:t xml:space="preserve">Problem: </w:t>
+      </w:r>
+      <w:r>
+        <w:rPr>
+          <w:color w:val="0070C0"/>
+        </w:rPr>
+        <w:t>String Multiplication</w:t>
+      </w:r>
+      <w:bookmarkEnd w:id="15"/>
+    </w:p>
+    <w:tbl>
+      <w:tblPr>
+        <w:tblStyle w:val="ac"/>
+        <w:tblW w:w="0" w:type="auto"/>
+        <w:tblLook w:val="04A0" w:firstRow="1" w:lastRow="0" w:firstColumn="1" w:lastColumn="0" w:noHBand="0" w:noVBand="1"/>
+      </w:tblPr>
+      <w:tblGrid>
+        <w:gridCol w:w="5097"/>
+        <w:gridCol w:w="5097"/>
+      </w:tblGrid>
+      <w:tr>
+        <w:tc>
+          <w:tcPr>
+            <w:tcW w:w="10194" w:type="dxa"/>
+            <w:gridSpan w:val="2"/>
+          </w:tcPr>
+          <w:p>
+            <w:pPr>
+              <w:rPr>
+                <w:color w:val="FF0000"/>
+              </w:rPr>
+            </w:pPr>
+            <w:r>
+              <w:rPr>
+                <w:color w:val="FF0000"/>
+              </w:rPr>
+              <w:t>Problem Description:</w:t>
+            </w:r>
+          </w:p>
+          <w:p>
+            <w:r>
+              <w:t>請寫一個程式，從標準輸入讀取一個字串和一個整數。將這個字串重複指定的次數，並將結果印出。</w:t>
+            </w:r>
+          </w:p>
+        </w:tc>
+      </w:tr>
+      <w:tr>
+        <w:tc>
+          <w:tcPr>
+            <w:tcW w:w="5097" w:type="dxa"/>
+          </w:tcPr>
+          <w:p>
+            <w:pPr>
+              <w:rPr>
+                <w:color w:val="FF0000"/>
+              </w:rPr>
+            </w:pPr>
+            <w:r>
+              <w:rPr>
+                <w:color w:val="FF0000"/>
+              </w:rPr>
+              <w:t>Input</w:t>
+            </w:r>
+            <w:r>
+              <w:rPr>
+                <w:rFonts w:hint="eastAsia"/>
+                <w:color w:val="FF0000"/>
+              </w:rPr>
+              <w:t>:</w:t>
+            </w:r>
+          </w:p>
+          <w:p>
+            <w:r>
+              <w:t>輸入有兩行。第一行為一個字串，第二行為一個整數。</w:t>
+            </w:r>
+          </w:p>
+        </w:tc>
+        <w:tc>
+          <w:tcPr>
+            <w:tcW w:w="5097" w:type="dxa"/>
+          </w:tcPr>
+          <w:p>
+            <w:pPr>
+              <w:rPr>
+                <w:color w:val="FF0000"/>
+              </w:rPr>
+            </w:pPr>
+            <w:r>
+              <w:rPr>
+                <w:color w:val="FF0000"/>
+              </w:rPr>
+              <w:t>Output</w:t>
+            </w:r>
+            <w:r>
+              <w:rPr>
+                <w:rFonts w:hint="eastAsia"/>
+                <w:color w:val="FF0000"/>
+              </w:rPr>
+              <w:t>:</w:t>
+            </w:r>
+          </w:p>
+          <w:p>
+            <w:r>
+              <w:t>輸出只有一行，為重複後的字串。</w:t>
+            </w:r>
+          </w:p>
+        </w:tc>
+      </w:tr>
+      <w:tr>
+        <w:tc>
+          <w:tcPr>
+            <w:tcW w:w="5097" w:type="dxa"/>
+          </w:tcPr>
+          <w:p>
+            <w:pPr>
+              <w:rPr>
+                <w:color w:val="FF0000"/>
+              </w:rPr>
+            </w:pPr>
+            <w:r>
+              <w:rPr>
+                <w:color w:val="FF0000"/>
+              </w:rPr>
+              <w:t>Sample Input:</w:t>
+            </w:r>
+          </w:p>
+          <w:p>
+            <w:r>
+              <w:t xml:space="preserve">Python </w:t>
+            </w:r>
+          </w:p>
+          <w:p>
+            <w:r>
+              <w:t>3</w:t>
+            </w:r>
+          </w:p>
+        </w:tc>
+        <w:tc>
+          <w:tcPr>
+            <w:tcW w:w="5097" w:type="dxa"/>
+          </w:tcPr>
+          <w:p>
+            <w:pPr>
+              <w:rPr>
+                <w:color w:val="FF0000"/>
+              </w:rPr>
+            </w:pPr>
+            <w:r>
+              <w:rPr>
+                <w:color w:val="FF0000"/>
+              </w:rPr>
+              <w:t>Sample Output:</w:t>
+            </w:r>
+          </w:p>
+          <w:p>
+            <w:proofErr w:type="spellStart"/>
+            <w:r>
+              <w:t>PythonPythonPython</w:t>
+            </w:r>
+            <w:proofErr w:type="spellEnd"/>
+          </w:p>
+        </w:tc>
+      </w:tr>
+      <w:tr>
+        <w:tc>
+          <w:tcPr>
+            <w:tcW w:w="10194" w:type="dxa"/>
+            <w:gridSpan w:val="2"/>
+          </w:tcPr>
+          <w:p>
+            <w:pPr>
+              <w:rPr>
+                <w:color w:val="FF0000"/>
+              </w:rPr>
+            </w:pPr>
+            <w:r>
+              <w:rPr>
+                <w:color w:val="FF0000"/>
+              </w:rPr>
+              <w:t>Answer</w:t>
+            </w:r>
+            <w:r>
+              <w:rPr>
+                <w:color w:val="FF0000"/>
+              </w:rPr>
+              <w:t>:</w:t>
+            </w:r>
+          </w:p>
+          <w:p>
+            <w:pPr>
+              <w:rPr>
+                <w:color w:val="FF0000"/>
+              </w:rPr>
+            </w:pPr>
+          </w:p>
+        </w:tc>
+      </w:tr>
+    </w:tbl>
+    <w:p/>
+    <w:p>
+      <w:pPr>
+        <w:pStyle w:val="2"/>
+        <w:rPr>
+          <w:color w:val="0070C0"/>
+        </w:rPr>
+      </w:pPr>
+      <w:bookmarkStart w:id="16" w:name="_Toc205987088"/>
+      <w:r>
+        <w:rPr>
+          <w:color w:val="0070C0"/>
+        </w:rPr>
+        <w:t xml:space="preserve">Problem: </w:t>
+      </w:r>
+      <w:r>
+        <w:rPr>
+          <w:color w:val="0070C0"/>
+        </w:rPr>
+        <w:t>Write to File</w:t>
+      </w:r>
+      <w:bookmarkEnd w:id="16"/>
+    </w:p>
+    <w:tbl>
+      <w:tblPr>
+        <w:tblStyle w:val="ac"/>
+        <w:tblW w:w="0" w:type="auto"/>
+        <w:tblLook w:val="04A0" w:firstRow="1" w:lastRow="0" w:firstColumn="1" w:lastColumn="0" w:noHBand="0" w:noVBand="1"/>
+      </w:tblPr>
+      <w:tblGrid>
+        <w:gridCol w:w="5097"/>
+        <w:gridCol w:w="5097"/>
+      </w:tblGrid>
+      <w:tr>
+        <w:tc>
+          <w:tcPr>
+            <w:tcW w:w="10194" w:type="dxa"/>
+            <w:gridSpan w:val="2"/>
+          </w:tcPr>
+          <w:p>
+            <w:pPr>
+              <w:rPr>
+                <w:color w:val="FF0000"/>
+              </w:rPr>
+            </w:pPr>
+            <w:r>
+              <w:rPr>
+                <w:color w:val="FF0000"/>
+              </w:rPr>
+              <w:t>Problem Description:</w:t>
+            </w:r>
+          </w:p>
+          <w:p>
+            <w:r>
+              <w:t>請寫一個程式，從標準輸入讀取一行文字，然後將這行文字寫入一個名為</w:t>
+            </w:r>
+            <w:r>
+              <w:t xml:space="preserve"> </w:t>
+            </w:r>
+            <w:r>
+              <w:t>output_w.txt</w:t>
+            </w:r>
+            <w:r>
+              <w:t xml:space="preserve"> </w:t>
+            </w:r>
+            <w:r>
+              <w:t>的檔案中。如果檔案已存在，則將其內容覆蓋。</w:t>
+            </w:r>
+          </w:p>
+        </w:tc>
+      </w:tr>
+      <w:tr>
+        <w:tc>
+          <w:tcPr>
+            <w:tcW w:w="5097" w:type="dxa"/>
+          </w:tcPr>
+          <w:p>
+            <w:pPr>
+              <w:rPr>
+                <w:color w:val="FF0000"/>
+              </w:rPr>
+            </w:pPr>
+            <w:r>
+              <w:rPr>
+                <w:color w:val="FF0000"/>
+              </w:rPr>
+              <w:t>Input</w:t>
+            </w:r>
+            <w:r>
+              <w:rPr>
+                <w:rFonts w:hint="eastAsia"/>
+                <w:color w:val="FF0000"/>
+              </w:rPr>
+              <w:t>:</w:t>
+            </w:r>
+          </w:p>
+          <w:p>
+            <w:r>
+              <w:t>輸入只有一行，為一個字串。</w:t>
+            </w:r>
+          </w:p>
+        </w:tc>
+        <w:tc>
+          <w:tcPr>
+            <w:tcW w:w="5097" w:type="dxa"/>
+          </w:tcPr>
+          <w:p>
+            <w:pPr>
+              <w:rPr>
+                <w:color w:val="FF0000"/>
+              </w:rPr>
+            </w:pPr>
+            <w:r>
+              <w:rPr>
+                <w:color w:val="FF0000"/>
+              </w:rPr>
+              <w:t>Output</w:t>
+            </w:r>
+            <w:r>
+              <w:rPr>
+                <w:rFonts w:hint="eastAsia"/>
+                <w:color w:val="FF0000"/>
+              </w:rPr>
+              <w:t>:</w:t>
+            </w:r>
+          </w:p>
+          <w:p>
+            <w:r>
+              <w:t>無輸出到標準輸出，但會在程式執行後產生一個</w:t>
+            </w:r>
+            <w:r>
+              <w:t xml:space="preserve"> output_w.txt </w:t>
+            </w:r>
+            <w:r>
+              <w:t>的檔案，其內容為輸入的字串。</w:t>
+            </w:r>
+          </w:p>
+        </w:tc>
+      </w:tr>
+      <w:tr>
+        <w:tc>
+          <w:tcPr>
+            <w:tcW w:w="5097" w:type="dxa"/>
+          </w:tcPr>
+          <w:p>
+            <w:pPr>
+              <w:rPr>
+                <w:color w:val="FF0000"/>
+              </w:rPr>
+            </w:pPr>
+            <w:r>
+              <w:rPr>
+                <w:color w:val="FF0000"/>
+              </w:rPr>
+              <w:t>Sample Input:</w:t>
+            </w:r>
+          </w:p>
+          <w:p>
+            <w:r>
+              <w:t>This is a test.</w:t>
+            </w:r>
+          </w:p>
+        </w:tc>
+        <w:tc>
+          <w:tcPr>
+            <w:tcW w:w="5097" w:type="dxa"/>
+          </w:tcPr>
+          <w:p>
+            <w:pPr>
+              <w:rPr>
+                <w:color w:val="FF0000"/>
+              </w:rPr>
+            </w:pPr>
+            <w:r>
+              <w:rPr>
+                <w:color w:val="FF0000"/>
+              </w:rPr>
+              <w:t>Sample Output:</w:t>
+            </w:r>
+          </w:p>
+          <w:p/>
+        </w:tc>
+      </w:tr>
+      <w:tr>
+        <w:tc>
+          <w:tcPr>
+            <w:tcW w:w="10194" w:type="dxa"/>
+            <w:gridSpan w:val="2"/>
+          </w:tcPr>
+          <w:p>
+            <w:pPr>
+              <w:rPr>
+                <w:color w:val="FF0000"/>
+              </w:rPr>
+            </w:pPr>
+            <w:r>
+              <w:rPr>
+                <w:color w:val="FF0000"/>
+              </w:rPr>
+              <w:t>Answer</w:t>
+            </w:r>
+            <w:r>
+              <w:rPr>
+                <w:color w:val="FF0000"/>
+              </w:rPr>
+              <w:t>:</w:t>
+            </w:r>
+          </w:p>
+          <w:p>
+            <w:pPr>
+              <w:rPr>
+                <w:color w:val="FF0000"/>
+              </w:rPr>
+            </w:pPr>
+          </w:p>
+        </w:tc>
+      </w:tr>
+    </w:tbl>
+    <w:p/>
+    <w:p>
+      <w:pPr>
+        <w:pStyle w:val="2"/>
+        <w:rPr>
+          <w:color w:val="0070C0"/>
+        </w:rPr>
+      </w:pPr>
+      <w:bookmarkStart w:id="17" w:name="_Toc205987089"/>
+      <w:r>
+        <w:rPr>
+          <w:color w:val="0070C0"/>
+        </w:rPr>
+        <w:t xml:space="preserve">Problem: </w:t>
+      </w:r>
+      <w:r>
+        <w:rPr>
+          <w:color w:val="0070C0"/>
+        </w:rPr>
+        <w:t>Write and Overwrite</w:t>
+      </w:r>
+      <w:bookmarkEnd w:id="17"/>
+    </w:p>
+    <w:tbl>
+      <w:tblPr>
+        <w:tblStyle w:val="ac"/>
+        <w:tblW w:w="0" w:type="auto"/>
+        <w:tblLook w:val="04A0" w:firstRow="1" w:lastRow="0" w:firstColumn="1" w:lastColumn="0" w:noHBand="0" w:noVBand="1"/>
+      </w:tblPr>
+      <w:tblGrid>
+        <w:gridCol w:w="5097"/>
+        <w:gridCol w:w="5097"/>
+      </w:tblGrid>
+      <w:tr>
+        <w:tc>
+          <w:tcPr>
+            <w:tcW w:w="10194" w:type="dxa"/>
+            <w:gridSpan w:val="2"/>
+          </w:tcPr>
+          <w:p>
+            <w:pPr>
+              <w:rPr>
+                <w:color w:val="FF0000"/>
+              </w:rPr>
+            </w:pPr>
+            <w:r>
+              <w:rPr>
+                <w:color w:val="FF0000"/>
+              </w:rPr>
+              <w:t>Problem Description:</w:t>
+            </w:r>
+          </w:p>
+          <w:p>
+            <w:r>
+              <w:t>請寫一個程式，從標準輸入讀取兩行文字。將第一行文字寫入一個名為</w:t>
+            </w:r>
+            <w:r>
+              <w:t xml:space="preserve"> </w:t>
+            </w:r>
+          </w:p>
+          <w:p>
+            <w:pPr>
+              <w:rPr>
+                <w:rFonts w:hint="eastAsia"/>
+              </w:rPr>
+            </w:pPr>
+            <w:r>
+              <w:t xml:space="preserve">file_write.txt </w:t>
+            </w:r>
+            <w:r>
+              <w:t>的檔案中，使用寫入模式</w:t>
+            </w:r>
+            <w:r>
+              <w:t xml:space="preserve"> ("w") </w:t>
+            </w:r>
+            <w:r>
+              <w:t>。然後，將第二行文字也寫入同一</w:t>
+            </w:r>
+            <w:proofErr w:type="gramStart"/>
+            <w:r>
+              <w:t>個</w:t>
+            </w:r>
+            <w:proofErr w:type="gramEnd"/>
+            <w:r>
+              <w:t>檔案，同樣使用寫入模式。程式結束後，檢查</w:t>
+            </w:r>
+            <w:r>
+              <w:t xml:space="preserve"> file_write.txt </w:t>
+            </w:r>
+            <w:r>
+              <w:t>的內容。</w:t>
+            </w:r>
+          </w:p>
+        </w:tc>
+      </w:tr>
+      <w:tr>
+        <w:tc>
+          <w:tcPr>
+            <w:tcW w:w="5097" w:type="dxa"/>
+          </w:tcPr>
+          <w:p>
+            <w:pPr>
+              <w:rPr>
+                <w:color w:val="FF0000"/>
+              </w:rPr>
+            </w:pPr>
+            <w:r>
+              <w:rPr>
+                <w:color w:val="FF0000"/>
+              </w:rPr>
+              <w:lastRenderedPageBreak/>
+              <w:t>Input</w:t>
+            </w:r>
+            <w:r>
+              <w:rPr>
+                <w:rFonts w:hint="eastAsia"/>
+                <w:color w:val="FF0000"/>
+              </w:rPr>
+              <w:t>:</w:t>
+            </w:r>
+          </w:p>
+          <w:p>
+            <w:r>
+              <w:t>輸入有兩行，每行包含一個字串。</w:t>
+            </w:r>
+          </w:p>
+        </w:tc>
+        <w:tc>
+          <w:tcPr>
+            <w:tcW w:w="5097" w:type="dxa"/>
+          </w:tcPr>
+          <w:p>
+            <w:pPr>
+              <w:rPr>
+                <w:color w:val="FF0000"/>
+              </w:rPr>
+            </w:pPr>
+            <w:r>
+              <w:rPr>
+                <w:color w:val="FF0000"/>
+              </w:rPr>
+              <w:t>Output</w:t>
+            </w:r>
+            <w:r>
+              <w:rPr>
+                <w:rFonts w:hint="eastAsia"/>
+                <w:color w:val="FF0000"/>
+              </w:rPr>
+              <w:t>:</w:t>
+            </w:r>
+          </w:p>
+          <w:p>
+            <w:r>
+              <w:rPr>
+                <w:rFonts w:hint="eastAsia"/>
+              </w:rPr>
+              <w:t>無標準輸出。程式執行後，</w:t>
+            </w:r>
+            <w:r>
+              <w:rPr>
+                <w:rFonts w:hint="eastAsia"/>
+              </w:rPr>
+              <w:t xml:space="preserve">file_write.txt </w:t>
+            </w:r>
+            <w:r>
+              <w:rPr>
+                <w:rFonts w:hint="eastAsia"/>
+              </w:rPr>
+              <w:t>檔案的內容應該只有第二行輸入的文字。</w:t>
+            </w:r>
+          </w:p>
+        </w:tc>
+      </w:tr>
+      <w:tr>
+        <w:tc>
+          <w:tcPr>
+            <w:tcW w:w="5097" w:type="dxa"/>
+          </w:tcPr>
+          <w:p>
+            <w:pPr>
+              <w:rPr>
+                <w:color w:val="FF0000"/>
+              </w:rPr>
+            </w:pPr>
+            <w:r>
+              <w:rPr>
+                <w:color w:val="FF0000"/>
+              </w:rPr>
+              <w:t>Sample Input:</w:t>
+            </w:r>
+          </w:p>
+          <w:p>
+            <w:r>
+              <w:t xml:space="preserve">First line to be overwritten. </w:t>
+            </w:r>
+          </w:p>
+          <w:p>
+            <w:r>
+              <w:t>This is the final line.</w:t>
+            </w:r>
+          </w:p>
+        </w:tc>
+        <w:tc>
+          <w:tcPr>
+            <w:tcW w:w="5097" w:type="dxa"/>
+          </w:tcPr>
+          <w:p>
+            <w:pPr>
+              <w:rPr>
+                <w:color w:val="FF0000"/>
+              </w:rPr>
+            </w:pPr>
+            <w:r>
+              <w:rPr>
+                <w:color w:val="FF0000"/>
+              </w:rPr>
+              <w:t>Sample Output:</w:t>
+            </w:r>
+          </w:p>
+          <w:p/>
+        </w:tc>
+      </w:tr>
+      <w:tr>
+        <w:tc>
+          <w:tcPr>
+            <w:tcW w:w="10194" w:type="dxa"/>
+            <w:gridSpan w:val="2"/>
+          </w:tcPr>
+          <w:p>
+            <w:pPr>
+              <w:rPr>
+                <w:color w:val="FF0000"/>
+              </w:rPr>
+            </w:pPr>
+            <w:r>
+              <w:rPr>
+                <w:color w:val="FF0000"/>
+              </w:rPr>
+              <w:t>Answer</w:t>
+            </w:r>
+            <w:r>
+              <w:rPr>
+                <w:color w:val="FF0000"/>
+              </w:rPr>
+              <w:t>:</w:t>
+            </w:r>
+          </w:p>
+          <w:p>
+            <w:pPr>
+              <w:rPr>
+                <w:color w:val="FF0000"/>
+              </w:rPr>
+            </w:pPr>
+          </w:p>
+        </w:tc>
+      </w:tr>
+    </w:tbl>
+    <w:p/>
+    <w:p>
+      <w:pPr>
+        <w:pStyle w:val="2"/>
+        <w:rPr>
+          <w:color w:val="0070C0"/>
+        </w:rPr>
+      </w:pPr>
+      <w:bookmarkStart w:id="18" w:name="_Toc205987090"/>
+      <w:r>
+        <w:rPr>
+          <w:color w:val="0070C0"/>
+        </w:rPr>
+        <w:t xml:space="preserve">Problem: </w:t>
+      </w:r>
+      <w:r>
+        <w:rPr>
+          <w:color w:val="0070C0"/>
+        </w:rPr>
+        <w:t>Write and Append</w:t>
+      </w:r>
+      <w:bookmarkEnd w:id="18"/>
+    </w:p>
+    <w:tbl>
+      <w:tblPr>
+        <w:tblStyle w:val="ac"/>
+        <w:tblW w:w="0" w:type="auto"/>
+        <w:tblLook w:val="04A0" w:firstRow="1" w:lastRow="0" w:firstColumn="1" w:lastColumn="0" w:noHBand="0" w:noVBand="1"/>
+      </w:tblPr>
+      <w:tblGrid>
+        <w:gridCol w:w="5097"/>
+        <w:gridCol w:w="5097"/>
+      </w:tblGrid>
+      <w:tr>
+        <w:tc>
+          <w:tcPr>
+            <w:tcW w:w="10194" w:type="dxa"/>
+            <w:gridSpan w:val="2"/>
+          </w:tcPr>
+          <w:p>
+            <w:pPr>
+              <w:rPr>
+                <w:color w:val="FF0000"/>
+              </w:rPr>
+            </w:pPr>
+            <w:r>
+              <w:rPr>
+                <w:color w:val="FF0000"/>
+              </w:rPr>
+              <w:t>Problem Description:</w:t>
+            </w:r>
+          </w:p>
+          <w:p>
+            <w:pPr>
+              <w:rPr>
+                <w:rFonts w:hint="eastAsia"/>
+              </w:rPr>
+            </w:pPr>
+            <w:r>
+              <w:rPr>
+                <w:rFonts w:hint="eastAsia"/>
+              </w:rPr>
+              <w:t>請寫一個程式，從標準輸入讀取兩行文字。將第一行文字寫入一個名為</w:t>
+            </w:r>
+            <w:r>
+              <w:rPr>
+                <w:rFonts w:hint="eastAsia"/>
+              </w:rPr>
+              <w:t xml:space="preserve"> file_append.txt </w:t>
+            </w:r>
+            <w:r>
+              <w:rPr>
+                <w:rFonts w:hint="eastAsia"/>
+              </w:rPr>
+              <w:t>的檔案中，使用寫入模式</w:t>
+            </w:r>
+            <w:r>
+              <w:rPr>
+                <w:rFonts w:hint="eastAsia"/>
+              </w:rPr>
+              <w:t xml:space="preserve"> ("w") </w:t>
+            </w:r>
+            <w:r>
+              <w:rPr>
+                <w:rFonts w:hint="eastAsia"/>
+              </w:rPr>
+              <w:t>。然後，將第二行文字寫入同一</w:t>
+            </w:r>
+            <w:proofErr w:type="gramStart"/>
+            <w:r>
+              <w:rPr>
+                <w:rFonts w:hint="eastAsia"/>
+              </w:rPr>
+              <w:t>個</w:t>
+            </w:r>
+            <w:proofErr w:type="gramEnd"/>
+            <w:r>
+              <w:rPr>
+                <w:rFonts w:hint="eastAsia"/>
+              </w:rPr>
+              <w:t>檔案，但這次使用附加模式</w:t>
+            </w:r>
+            <w:r>
+              <w:rPr>
+                <w:rFonts w:hint="eastAsia"/>
+              </w:rPr>
+              <w:t xml:space="preserve"> ("a") </w:t>
+            </w:r>
+            <w:r>
+              <w:rPr>
+                <w:rFonts w:hint="eastAsia"/>
+              </w:rPr>
+              <w:t>。程式結束後，檢查</w:t>
+            </w:r>
+            <w:r>
+              <w:rPr>
+                <w:rFonts w:hint="eastAsia"/>
+              </w:rPr>
+              <w:t xml:space="preserve"> file_append.txt </w:t>
+            </w:r>
+            <w:r>
+              <w:rPr>
+                <w:rFonts w:hint="eastAsia"/>
+              </w:rPr>
+              <w:t>的內容。</w:t>
+            </w:r>
+          </w:p>
+        </w:tc>
+      </w:tr>
+      <w:tr>
+        <w:tc>
+          <w:tcPr>
+            <w:tcW w:w="5097" w:type="dxa"/>
+          </w:tcPr>
+          <w:p>
+            <w:pPr>
+              <w:rPr>
+                <w:color w:val="FF0000"/>
+              </w:rPr>
+            </w:pPr>
+            <w:r>
+              <w:rPr>
+                <w:color w:val="FF0000"/>
+              </w:rPr>
+              <w:t>Input</w:t>
+            </w:r>
+            <w:r>
+              <w:rPr>
+                <w:rFonts w:hint="eastAsia"/>
+                <w:color w:val="FF0000"/>
+              </w:rPr>
+              <w:t>:</w:t>
+            </w:r>
+          </w:p>
+          <w:p>
+            <w:r>
+              <w:t>輸入有兩行，每行包含一個字串。</w:t>
+            </w:r>
+          </w:p>
+        </w:tc>
+        <w:tc>
+          <w:tcPr>
+            <w:tcW w:w="5097" w:type="dxa"/>
+          </w:tcPr>
+          <w:p>
+            <w:pPr>
+              <w:rPr>
+                <w:color w:val="FF0000"/>
+              </w:rPr>
+            </w:pPr>
+            <w:r>
+              <w:rPr>
+                <w:color w:val="FF0000"/>
+              </w:rPr>
+              <w:t>Output</w:t>
+            </w:r>
+            <w:r>
+              <w:rPr>
+                <w:rFonts w:hint="eastAsia"/>
+                <w:color w:val="FF0000"/>
+              </w:rPr>
+              <w:t>:</w:t>
+            </w:r>
+          </w:p>
+          <w:p>
+            <w:r>
+              <w:t>無標準輸出。程式執行後，</w:t>
+            </w:r>
+            <w:r>
+              <w:rPr>
+                <w:rStyle w:val="HTML"/>
+              </w:rPr>
+              <w:t>file_append.txt</w:t>
+            </w:r>
+            <w:r>
+              <w:t xml:space="preserve"> </w:t>
+            </w:r>
+            <w:r>
+              <w:t>檔案的內容應該為兩行文字。</w:t>
+            </w:r>
+          </w:p>
+        </w:tc>
+      </w:tr>
+      <w:tr>
+        <w:tc>
+          <w:tcPr>
+            <w:tcW w:w="5097" w:type="dxa"/>
+          </w:tcPr>
+          <w:p>
+            <w:pPr>
+              <w:rPr>
+                <w:color w:val="FF0000"/>
+              </w:rPr>
+            </w:pPr>
+            <w:r>
+              <w:rPr>
+                <w:color w:val="FF0000"/>
+              </w:rPr>
+              <w:t>Sample Input:</w:t>
+            </w:r>
+          </w:p>
+          <w:p>
+            <w:r>
+              <w:t xml:space="preserve">This is the first line. </w:t>
+            </w:r>
+          </w:p>
+          <w:p>
+            <w:r>
+              <w:t>This is the second line.</w:t>
+            </w:r>
+          </w:p>
+        </w:tc>
+        <w:tc>
+          <w:tcPr>
+            <w:tcW w:w="5097" w:type="dxa"/>
+          </w:tcPr>
+          <w:p>
+            <w:pPr>
+              <w:rPr>
+                <w:color w:val="FF0000"/>
+              </w:rPr>
+            </w:pPr>
+            <w:r>
+              <w:rPr>
+                <w:color w:val="FF0000"/>
+              </w:rPr>
+              <w:t>Sample Output:</w:t>
+            </w:r>
+          </w:p>
+          <w:p/>
+        </w:tc>
+      </w:tr>
+      <w:tr>
+        <w:tc>
+          <w:tcPr>
+            <w:tcW w:w="10194" w:type="dxa"/>
+            <w:gridSpan w:val="2"/>
+          </w:tcPr>
+          <w:p>
+            <w:pPr>
+              <w:rPr>
+                <w:color w:val="FF0000"/>
+              </w:rPr>
+            </w:pPr>
+            <w:r>
+              <w:rPr>
+                <w:color w:val="FF0000"/>
+              </w:rPr>
+              <w:t>Answer</w:t>
+            </w:r>
+            <w:r>
+              <w:rPr>
+                <w:color w:val="FF0000"/>
+              </w:rPr>
+              <w:t>:</w:t>
+            </w:r>
+          </w:p>
+          <w:p>
+            <w:pPr>
+              <w:rPr>
+                <w:color w:val="FF0000"/>
+              </w:rPr>
+            </w:pPr>
+          </w:p>
+        </w:tc>
+      </w:tr>
+    </w:tbl>
     <w:p/>
     <w:p/>
     <w:p/>
@@ -3929,13 +8609,15 @@
     <w:p/>
     <w:p/>
     <w:p/>
-    <w:p>
-      <w:pPr>
-        <w:rPr>
-          <w:rFonts w:hint="eastAsia"/>
-        </w:rPr>
-      </w:pPr>
-    </w:p>
+    <w:p/>
+    <w:p/>
+    <w:p/>
+    <w:p/>
+    <w:p/>
+    <w:p/>
+    <w:p/>
+    <w:p/>
+    <w:p/>
     <w:sectPr>
       <w:headerReference w:type="default" r:id="rId8"/>
       <w:footerReference w:type="default" r:id="rId9"/>
@@ -9413,7 +14095,7 @@
   <w:style w:type="paragraph" w:default="1" w:styleId="a0">
     <w:name w:val="Normal"/>
     <w:qFormat/>
-    <w:rsid w:val="00BF6F39"/>
+    <w:rsid w:val="00F34E43"/>
     <w:pPr>
       <w:widowControl w:val="0"/>
     </w:pPr>
@@ -9655,7 +14337,6 @@
   <w:style w:type="character" w:default="1" w:styleId="a1">
     <w:name w:val="Default Paragraph Font"/>
     <w:uiPriority w:val="1"/>
-    <w:semiHidden/>
     <w:unhideWhenUsed/>
   </w:style>
   <w:style w:type="table" w:default="1" w:styleId="a2">
@@ -10276,6 +14957,17 @@
       <w:szCs w:val="20"/>
     </w:rPr>
   </w:style>
+  <w:style w:type="character" w:customStyle="1" w:styleId="sc12">
+    <w:name w:val="sc12"/>
+    <w:basedOn w:val="a1"/>
+    <w:rsid w:val="00FF3904"/>
+    <w:rPr>
+      <w:rFonts w:ascii="Courier New" w:hAnsi="Courier New" w:cs="Courier New" w:hint="default"/>
+      <w:color w:val="008000"/>
+      <w:sz w:val="20"/>
+      <w:szCs w:val="20"/>
+    </w:rPr>
+  </w:style>
 </w:styles>
 </file>
 

--- a/Python_Tutor/Python程式設計：基本輸入輸出/Python程式設計：基本輸入輸出.docx
+++ b/Python_Tutor/Python程式設計：基本輸入輸出/Python程式設計：基本輸入輸出.docx
@@ -5043,20 +5043,18 @@
           <w:szCs w:val="20"/>
         </w:rPr>
       </w:pPr>
-      <w:proofErr w:type="spellStart"/>
       <w:r>
         <w:rPr>
           <w:rFonts w:ascii="Courier New" w:eastAsia="新細明體" w:hAnsi="Courier New" w:cs="Courier New"/>
-          <w:i/>
-          <w:iCs/>
-          <w:color w:val="FF8000"/>
+          <w:b/>
+          <w:bCs/>
+          <w:color w:val="0000FF"/>
           <w:kern w:val="0"/>
           <w:szCs w:val="20"/>
         </w:rPr>
         <w:lastRenderedPageBreak/>
-        <w:t>file_Obj</w:t>
-      </w:r>
-      <w:proofErr w:type="spellEnd"/>
+        <w:t>with</w:t>
+      </w:r>
       <w:r>
         <w:rPr>
           <w:rFonts w:ascii="Courier New" w:eastAsia="新細明體" w:hAnsi="Courier New" w:cs="Courier New"/>
@@ -5065,6 +5063,18 @@
           <w:szCs w:val="20"/>
         </w:rPr>
         <w:t xml:space="preserve"> </w:t>
+      </w:r>
+      <w:proofErr w:type="gramStart"/>
+      <w:r>
+        <w:rPr>
+          <w:rFonts w:ascii="Courier New" w:eastAsia="新細明體" w:hAnsi="Courier New" w:cs="Courier New"/>
+          <w:b/>
+          <w:bCs/>
+          <w:color w:val="880088"/>
+          <w:kern w:val="0"/>
+          <w:szCs w:val="20"/>
+        </w:rPr>
+        <w:t>open</w:t>
       </w:r>
       <w:r>
         <w:rPr>
@@ -5075,28 +5085,17 @@
           <w:kern w:val="0"/>
           <w:szCs w:val="20"/>
         </w:rPr>
-        <w:t>=</w:t>
-      </w:r>
+        <w:t>(</w:t>
+      </w:r>
+      <w:proofErr w:type="gramEnd"/>
       <w:r>
         <w:rPr>
           <w:rFonts w:ascii="Courier New" w:eastAsia="新細明體" w:hAnsi="Courier New" w:cs="Courier New"/>
-          <w:color w:val="000000"/>
+          <w:color w:val="808080"/>
           <w:kern w:val="0"/>
           <w:szCs w:val="20"/>
         </w:rPr>
-        <w:t xml:space="preserve"> </w:t>
-      </w:r>
-      <w:proofErr w:type="gramStart"/>
-      <w:r>
-        <w:rPr>
-          <w:rFonts w:ascii="Courier New" w:eastAsia="新細明體" w:hAnsi="Courier New" w:cs="Courier New"/>
-          <w:b/>
-          <w:bCs/>
-          <w:color w:val="880088"/>
-          <w:kern w:val="0"/>
-          <w:szCs w:val="20"/>
-        </w:rPr>
-        <w:t>open</w:t>
+        <w:t>"out.txt"</w:t>
       </w:r>
       <w:r>
         <w:rPr>
@@ -5107,9 +5106,8 @@
           <w:kern w:val="0"/>
           <w:szCs w:val="20"/>
         </w:rPr>
-        <w:t>(</w:t>
-      </w:r>
-      <w:proofErr w:type="gramEnd"/>
+        <w:t>,</w:t>
+      </w:r>
       <w:r>
         <w:rPr>
           <w:rFonts w:ascii="Courier New" w:eastAsia="新細明體" w:hAnsi="Courier New" w:cs="Courier New"/>
@@ -5117,7 +5115,7 @@
           <w:kern w:val="0"/>
           <w:szCs w:val="20"/>
         </w:rPr>
-        <w:t>file</w:t>
+        <w:t xml:space="preserve"> mode</w:t>
       </w:r>
       <w:r>
         <w:rPr>
@@ -5128,16 +5126,16 @@
           <w:kern w:val="0"/>
           <w:szCs w:val="20"/>
         </w:rPr>
-        <w:t>,</w:t>
+        <w:t>=</w:t>
       </w:r>
       <w:r>
         <w:rPr>
           <w:rFonts w:ascii="Courier New" w:eastAsia="新細明體" w:hAnsi="Courier New" w:cs="Courier New"/>
-          <w:color w:val="000000"/>
+          <w:color w:val="808080"/>
           <w:kern w:val="0"/>
           <w:szCs w:val="20"/>
         </w:rPr>
-        <w:t xml:space="preserve"> mode</w:t>
+        <w:t>"w"</w:t>
       </w:r>
       <w:r>
         <w:rPr>
@@ -5168,7 +5166,67 @@
           <w:kern w:val="0"/>
           <w:szCs w:val="20"/>
         </w:rPr>
+        <w:t>=</w:t>
+      </w:r>
+      <w:r>
+        <w:rPr>
+          <w:rFonts w:ascii="Courier New" w:eastAsia="新細明體" w:hAnsi="Courier New" w:cs="Courier New"/>
+          <w:color w:val="808080"/>
+          <w:kern w:val="0"/>
+          <w:szCs w:val="20"/>
+        </w:rPr>
+        <w:t>"utf-8"</w:t>
+      </w:r>
+      <w:r>
+        <w:rPr>
+          <w:rFonts w:ascii="Courier New" w:eastAsia="新細明體" w:hAnsi="Courier New" w:cs="Courier New"/>
+          <w:b/>
+          <w:bCs/>
+          <w:color w:val="000080"/>
+          <w:kern w:val="0"/>
+          <w:szCs w:val="20"/>
+        </w:rPr>
         <w:t>)</w:t>
+      </w:r>
+      <w:r>
+        <w:rPr>
+          <w:rFonts w:ascii="Courier New" w:eastAsia="新細明體" w:hAnsi="Courier New" w:cs="Courier New"/>
+          <w:color w:val="000000"/>
+          <w:kern w:val="0"/>
+          <w:szCs w:val="20"/>
+        </w:rPr>
+        <w:t xml:space="preserve"> </w:t>
+      </w:r>
+      <w:r>
+        <w:rPr>
+          <w:rFonts w:ascii="Courier New" w:eastAsia="新細明體" w:hAnsi="Courier New" w:cs="Courier New"/>
+          <w:b/>
+          <w:bCs/>
+          <w:color w:val="0000FF"/>
+          <w:kern w:val="0"/>
+          <w:szCs w:val="20"/>
+        </w:rPr>
+        <w:t>as</w:t>
+      </w:r>
+      <w:r>
+        <w:rPr>
+          <w:rFonts w:ascii="Courier New" w:eastAsia="新細明體" w:hAnsi="Courier New" w:cs="Courier New"/>
+          <w:color w:val="000000"/>
+          <w:kern w:val="0"/>
+          <w:szCs w:val="20"/>
+        </w:rPr>
+        <w:t xml:space="preserve"> f</w:t>
+      </w:r>
+      <w:r>
+        <w:rPr>
+          <w:rFonts w:ascii="Courier New" w:eastAsia="新細明體" w:hAnsi="Courier New" w:cs="Courier New"/>
+          <w:b/>
+          <w:bCs/>
+          <w:color w:val="000080"/>
+          <w:kern w:val="0"/>
+          <w:szCs w:val="20"/>
+        </w:rPr>
+        <w:t>:</w:t>
       </w:r>
     </w:p>
     <w:p>
@@ -5182,1080 +5240,175 @@
         </w:pBdr>
         <w:shd w:val="clear" w:color="auto" w:fill="FFFFFF"/>
         <w:rPr>
+          <w:rFonts w:ascii="新細明體" w:eastAsia="新細明體" w:hAnsi="新細明體" w:cs="新細明體"/>
+          <w:kern w:val="0"/>
+          <w:sz w:val="24"/>
+          <w:szCs w:val="24"/>
+        </w:rPr>
+      </w:pPr>
+      <w:r>
+        <w:rPr>
           <w:rFonts w:ascii="Courier New" w:eastAsia="新細明體" w:hAnsi="Courier New" w:cs="Courier New"/>
           <w:color w:val="000000"/>
           <w:kern w:val="0"/>
           <w:szCs w:val="20"/>
         </w:rPr>
-      </w:pPr>
+        <w:t xml:space="preserve">    </w:t>
+      </w:r>
+      <w:proofErr w:type="gramStart"/>
       <w:r>
         <w:rPr>
           <w:rFonts w:ascii="Courier New" w:eastAsia="新細明體" w:hAnsi="Courier New" w:cs="Courier New"/>
-          <w:color w:val="008000"/>
+          <w:b/>
+          <w:bCs/>
+          <w:color w:val="880088"/>
           <w:kern w:val="0"/>
           <w:szCs w:val="20"/>
         </w:rPr>
-        <w:t xml:space="preserve"># file </w:t>
+        <w:t>print</w:t>
       </w:r>
       <w:r>
         <w:rPr>
           <w:rFonts w:ascii="Courier New" w:eastAsia="新細明體" w:hAnsi="Courier New" w:cs="Courier New"/>
-          <w:color w:val="008000"/>
+          <w:b/>
+          <w:bCs/>
+          <w:color w:val="000080"/>
           <w:kern w:val="0"/>
           <w:szCs w:val="20"/>
         </w:rPr>
-        <w:t>是檔案名稱或路徑。</w:t>
+        <w:t>(</w:t>
+      </w:r>
+      <w:proofErr w:type="gramEnd"/>
+      <w:r>
+        <w:rPr>
+          <w:rFonts w:ascii="Courier New" w:eastAsia="新細明體" w:hAnsi="Courier New" w:cs="Courier New"/>
+          <w:color w:val="000000"/>
+          <w:kern w:val="0"/>
+          <w:szCs w:val="20"/>
+        </w:rPr>
+        <w:t>text01</w:t>
+      </w:r>
+      <w:r>
+        <w:rPr>
+          <w:rFonts w:ascii="Courier New" w:eastAsia="新細明體" w:hAnsi="Courier New" w:cs="Courier New"/>
+          <w:b/>
+          <w:bCs/>
+          <w:color w:val="000080"/>
+          <w:kern w:val="0"/>
+          <w:szCs w:val="20"/>
+        </w:rPr>
+        <w:t>,</w:t>
+      </w:r>
+      <w:r>
+        <w:rPr>
+          <w:rFonts w:ascii="Courier New" w:eastAsia="新細明體" w:hAnsi="Courier New" w:cs="Courier New"/>
+          <w:color w:val="000000"/>
+          <w:kern w:val="0"/>
+          <w:szCs w:val="20"/>
+        </w:rPr>
+        <w:t xml:space="preserve"> file</w:t>
+      </w:r>
+      <w:r>
+        <w:rPr>
+          <w:rFonts w:ascii="Courier New" w:eastAsia="新細明體" w:hAnsi="Courier New" w:cs="Courier New"/>
+          <w:b/>
+          <w:bCs/>
+          <w:color w:val="000080"/>
+          <w:kern w:val="0"/>
+          <w:szCs w:val="20"/>
+        </w:rPr>
+        <w:t>=</w:t>
+      </w:r>
+      <w:r>
+        <w:rPr>
+          <w:rFonts w:ascii="Courier New" w:eastAsia="新細明體" w:hAnsi="Courier New" w:cs="Courier New"/>
+          <w:color w:val="000000"/>
+          <w:kern w:val="0"/>
+          <w:szCs w:val="20"/>
+        </w:rPr>
+        <w:t>f</w:t>
+      </w:r>
+      <w:r>
+        <w:rPr>
+          <w:rFonts w:ascii="Courier New" w:eastAsia="新細明體" w:hAnsi="Courier New" w:cs="Courier New"/>
+          <w:b/>
+          <w:bCs/>
+          <w:color w:val="000080"/>
+          <w:kern w:val="0"/>
+          <w:szCs w:val="20"/>
+        </w:rPr>
+        <w:t>)</w:t>
       </w:r>
     </w:p>
     <w:p>
-      <w:pPr>
-        <w:widowControl/>
-        <w:pBdr>
-          <w:top w:val="single" w:sz="12" w:space="1" w:color="auto"/>
-          <w:left w:val="single" w:sz="12" w:space="4" w:color="auto"/>
-          <w:bottom w:val="single" w:sz="12" w:space="1" w:color="auto"/>
-          <w:right w:val="single" w:sz="12" w:space="4" w:color="auto"/>
-        </w:pBdr>
-        <w:shd w:val="clear" w:color="auto" w:fill="FFFFFF"/>
-        <w:rPr>
-          <w:rFonts w:ascii="Courier New" w:eastAsia="新細明體" w:hAnsi="Courier New" w:cs="Courier New"/>
-          <w:color w:val="000000"/>
-          <w:kern w:val="0"/>
-          <w:szCs w:val="20"/>
-        </w:rPr>
-      </w:pPr>
-      <w:r>
-        <w:rPr>
-          <w:rFonts w:ascii="Courier New" w:eastAsia="新細明體" w:hAnsi="Courier New" w:cs="Courier New"/>
-          <w:color w:val="008000"/>
-          <w:kern w:val="0"/>
-          <w:szCs w:val="20"/>
-        </w:rPr>
-        <w:t xml:space="preserve"># mode </w:t>
-      </w:r>
-      <w:r>
-        <w:rPr>
-          <w:rFonts w:ascii="Courier New" w:eastAsia="新細明體" w:hAnsi="Courier New" w:cs="Courier New"/>
-          <w:color w:val="008000"/>
-          <w:kern w:val="0"/>
-          <w:szCs w:val="20"/>
-        </w:rPr>
-        <w:t>是檔案的開啟模式，最常用的有：</w:t>
+      <w:r>
+        <w:rPr>
+          <w:rFonts w:hint="eastAsia"/>
+        </w:rPr>
+        <w:t>開啟檔案後，我們可以用</w:t>
+      </w:r>
+      <w:r>
+        <w:rPr>
+          <w:rFonts w:hint="eastAsia"/>
+        </w:rPr>
+        <w:t xml:space="preserve"> print() </w:t>
+      </w:r>
+      <w:r>
+        <w:rPr>
+          <w:rFonts w:hint="eastAsia"/>
+        </w:rPr>
+        <w:t>函數將資料寫入檔案，並指定</w:t>
+      </w:r>
+      <w:r>
+        <w:rPr>
+          <w:rFonts w:hint="eastAsia"/>
+        </w:rPr>
+        <w:t xml:space="preserve"> file=</w:t>
+      </w:r>
+      <w:proofErr w:type="spellStart"/>
+      <w:r>
+        <w:rPr>
+          <w:rFonts w:hint="eastAsia"/>
+        </w:rPr>
+        <w:t>file_Obj</w:t>
+      </w:r>
+      <w:proofErr w:type="spellEnd"/>
+      <w:r>
+        <w:rPr>
+          <w:rFonts w:hint="eastAsia"/>
+        </w:rPr>
+        <w:t>。完成後，必須用</w:t>
+      </w:r>
+      <w:r>
+        <w:rPr>
+          <w:rFonts w:hint="eastAsia"/>
+        </w:rPr>
+        <w:t xml:space="preserve"> </w:t>
+      </w:r>
+      <w:proofErr w:type="spellStart"/>
+      <w:r>
+        <w:rPr>
+          <w:rFonts w:hint="eastAsia"/>
+        </w:rPr>
+        <w:t>file_Obj.close</w:t>
+      </w:r>
+      <w:proofErr w:type="spellEnd"/>
+      <w:r>
+        <w:rPr>
+          <w:rFonts w:hint="eastAsia"/>
+        </w:rPr>
+        <w:t xml:space="preserve">() </w:t>
+      </w:r>
+      <w:r>
+        <w:rPr>
+          <w:rFonts w:hint="eastAsia"/>
+        </w:rPr>
+        <w:t>關閉檔案。</w:t>
       </w:r>
     </w:p>
     <w:p>
       <w:pPr>
-        <w:widowControl/>
-        <w:pBdr>
-          <w:top w:val="single" w:sz="12" w:space="1" w:color="auto"/>
-          <w:left w:val="single" w:sz="12" w:space="4" w:color="auto"/>
-          <w:bottom w:val="single" w:sz="12" w:space="1" w:color="auto"/>
-          <w:right w:val="single" w:sz="12" w:space="4" w:color="auto"/>
-        </w:pBdr>
-        <w:shd w:val="clear" w:color="auto" w:fill="FFFFFF"/>
-        <w:rPr>
-          <w:rFonts w:ascii="Courier New" w:eastAsia="新細明體" w:hAnsi="Courier New" w:cs="Courier New"/>
-          <w:color w:val="000000"/>
-          <w:kern w:val="0"/>
-          <w:szCs w:val="20"/>
-        </w:rPr>
-      </w:pPr>
-      <w:r>
-        <w:rPr>
-          <w:rFonts w:ascii="Courier New" w:eastAsia="新細明體" w:hAnsi="Courier New" w:cs="Courier New"/>
-          <w:color w:val="008000"/>
-          <w:kern w:val="0"/>
-          <w:szCs w:val="20"/>
-        </w:rPr>
-        <w:t># "r"</w:t>
-      </w:r>
-      <w:r>
-        <w:rPr>
-          <w:rFonts w:ascii="Courier New" w:eastAsia="新細明體" w:hAnsi="Courier New" w:cs="Courier New"/>
-          <w:color w:val="008000"/>
-          <w:kern w:val="0"/>
-          <w:szCs w:val="20"/>
-        </w:rPr>
-        <w:t>：讀取模式（預設），檔案必須存在。</w:t>
-      </w:r>
-    </w:p>
-    <w:p>
-      <w:pPr>
-        <w:widowControl/>
-        <w:pBdr>
-          <w:top w:val="single" w:sz="12" w:space="1" w:color="auto"/>
-          <w:left w:val="single" w:sz="12" w:space="4" w:color="auto"/>
-          <w:bottom w:val="single" w:sz="12" w:space="1" w:color="auto"/>
-          <w:right w:val="single" w:sz="12" w:space="4" w:color="auto"/>
-        </w:pBdr>
-        <w:shd w:val="clear" w:color="auto" w:fill="FFFFFF"/>
-        <w:rPr>
-          <w:rFonts w:ascii="Courier New" w:eastAsia="新細明體" w:hAnsi="Courier New" w:cs="Courier New"/>
-          <w:color w:val="000000"/>
-          <w:kern w:val="0"/>
-          <w:szCs w:val="20"/>
-        </w:rPr>
-      </w:pPr>
-      <w:r>
-        <w:rPr>
-          <w:rFonts w:ascii="Courier New" w:eastAsia="新細明體" w:hAnsi="Courier New" w:cs="Courier New"/>
-          <w:color w:val="008000"/>
-          <w:kern w:val="0"/>
-          <w:szCs w:val="20"/>
-        </w:rPr>
-        <w:t># "w"</w:t>
-      </w:r>
-      <w:r>
-        <w:rPr>
-          <w:rFonts w:ascii="Courier New" w:eastAsia="新細明體" w:hAnsi="Courier New" w:cs="Courier New"/>
-          <w:color w:val="008000"/>
-          <w:kern w:val="0"/>
-          <w:szCs w:val="20"/>
-        </w:rPr>
-        <w:t>：寫入模式，如果檔案不存在則會建立，如果存在則會覆蓋原有內容。</w:t>
-      </w:r>
-    </w:p>
-    <w:p>
-      <w:pPr>
-        <w:widowControl/>
-        <w:pBdr>
-          <w:top w:val="single" w:sz="12" w:space="1" w:color="auto"/>
-          <w:left w:val="single" w:sz="12" w:space="4" w:color="auto"/>
-          <w:bottom w:val="single" w:sz="12" w:space="1" w:color="auto"/>
-          <w:right w:val="single" w:sz="12" w:space="4" w:color="auto"/>
-        </w:pBdr>
-        <w:shd w:val="clear" w:color="auto" w:fill="FFFFFF"/>
-        <w:rPr>
-          <w:rFonts w:ascii="Courier New" w:eastAsia="新細明體" w:hAnsi="Courier New" w:cs="Courier New"/>
-          <w:color w:val="000000"/>
-          <w:kern w:val="0"/>
-          <w:szCs w:val="20"/>
-        </w:rPr>
-      </w:pPr>
-      <w:r>
-        <w:rPr>
-          <w:rFonts w:ascii="Courier New" w:eastAsia="新細明體" w:hAnsi="Courier New" w:cs="Courier New"/>
-          <w:color w:val="008000"/>
-          <w:kern w:val="0"/>
-          <w:szCs w:val="20"/>
-        </w:rPr>
-        <w:t># "a"</w:t>
-      </w:r>
-      <w:r>
-        <w:rPr>
-          <w:rFonts w:ascii="Courier New" w:eastAsia="新細明體" w:hAnsi="Courier New" w:cs="Courier New"/>
-          <w:color w:val="008000"/>
-          <w:kern w:val="0"/>
-          <w:szCs w:val="20"/>
-        </w:rPr>
-        <w:t>：附加模式，如果檔案不存在則會建立，如果存在則會將新內容附加在原有內容的後面。</w:t>
-      </w:r>
-    </w:p>
-    <w:p>
-      <w:pPr>
-        <w:widowControl/>
-        <w:pBdr>
-          <w:top w:val="single" w:sz="12" w:space="1" w:color="auto"/>
-          <w:left w:val="single" w:sz="12" w:space="4" w:color="auto"/>
-          <w:bottom w:val="single" w:sz="12" w:space="1" w:color="auto"/>
-          <w:right w:val="single" w:sz="12" w:space="4" w:color="auto"/>
-        </w:pBdr>
-        <w:shd w:val="clear" w:color="auto" w:fill="FFFFFF"/>
-        <w:rPr>
-          <w:rFonts w:ascii="新細明體" w:eastAsia="新細明體" w:hAnsi="新細明體" w:cs="新細明體"/>
-          <w:kern w:val="0"/>
-          <w:sz w:val="24"/>
-          <w:szCs w:val="24"/>
-        </w:rPr>
-      </w:pPr>
-      <w:r>
-        <w:rPr>
-          <w:rFonts w:ascii="Courier New" w:eastAsia="新細明體" w:hAnsi="Courier New" w:cs="Courier New"/>
-          <w:color w:val="008000"/>
-          <w:kern w:val="0"/>
-          <w:szCs w:val="20"/>
-        </w:rPr>
-        <w:t xml:space="preserve"># encoding </w:t>
-      </w:r>
-      <w:r>
-        <w:rPr>
-          <w:rFonts w:ascii="Courier New" w:eastAsia="新細明體" w:hAnsi="Courier New" w:cs="Courier New"/>
-          <w:color w:val="008000"/>
-          <w:kern w:val="0"/>
-          <w:szCs w:val="20"/>
-        </w:rPr>
-        <w:t>是檔案的編碼方式，常見的有</w:t>
-      </w:r>
-      <w:r>
-        <w:rPr>
-          <w:rFonts w:ascii="Courier New" w:eastAsia="新細明體" w:hAnsi="Courier New" w:cs="Courier New"/>
-          <w:color w:val="008000"/>
-          <w:kern w:val="0"/>
-          <w:szCs w:val="20"/>
-        </w:rPr>
-        <w:t xml:space="preserve"> "utf-8" </w:t>
-      </w:r>
-      <w:r>
-        <w:rPr>
-          <w:rFonts w:ascii="Courier New" w:eastAsia="新細明體" w:hAnsi="Courier New" w:cs="Courier New"/>
-          <w:color w:val="008000"/>
-          <w:kern w:val="0"/>
-          <w:szCs w:val="20"/>
-        </w:rPr>
-        <w:t>和</w:t>
-      </w:r>
-      <w:r>
-        <w:rPr>
-          <w:rFonts w:ascii="Courier New" w:eastAsia="新細明體" w:hAnsi="Courier New" w:cs="Courier New"/>
-          <w:color w:val="008000"/>
-          <w:kern w:val="0"/>
-          <w:szCs w:val="20"/>
-        </w:rPr>
-        <w:t xml:space="preserve"> "cp950"</w:t>
-      </w:r>
-      <w:r>
-        <w:rPr>
-          <w:rFonts w:ascii="Courier New" w:eastAsia="新細明體" w:hAnsi="Courier New" w:cs="Courier New"/>
-          <w:color w:val="008000"/>
-          <w:kern w:val="0"/>
-          <w:szCs w:val="20"/>
-        </w:rPr>
-        <w:t>（繁體中文</w:t>
-      </w:r>
-      <w:r>
-        <w:rPr>
-          <w:rFonts w:ascii="Courier New" w:eastAsia="新細明體" w:hAnsi="Courier New" w:cs="Courier New"/>
-          <w:color w:val="008000"/>
-          <w:kern w:val="0"/>
-          <w:szCs w:val="20"/>
-        </w:rPr>
-        <w:t xml:space="preserve"> Windows </w:t>
-      </w:r>
-      <w:r>
-        <w:rPr>
-          <w:rFonts w:ascii="Courier New" w:eastAsia="新細明體" w:hAnsi="Courier New" w:cs="Courier New"/>
-          <w:color w:val="008000"/>
-          <w:kern w:val="0"/>
-          <w:szCs w:val="20"/>
-        </w:rPr>
-        <w:t>預設）。</w:t>
-      </w:r>
-    </w:p>
-    <w:p>
-      <w:r>
-        <w:rPr>
-          <w:rFonts w:hint="eastAsia"/>
-        </w:rPr>
-        <w:t>開啟檔案後，我們可以用</w:t>
-      </w:r>
-      <w:r>
-        <w:rPr>
-          <w:rFonts w:hint="eastAsia"/>
-        </w:rPr>
-        <w:t xml:space="preserve"> print() </w:t>
-      </w:r>
-      <w:r>
-        <w:rPr>
-          <w:rFonts w:hint="eastAsia"/>
-        </w:rPr>
-        <w:t>函數將資料寫入檔案，並指定</w:t>
-      </w:r>
-      <w:r>
-        <w:rPr>
-          <w:rFonts w:hint="eastAsia"/>
-        </w:rPr>
-        <w:t xml:space="preserve"> file=</w:t>
-      </w:r>
-      <w:proofErr w:type="spellStart"/>
-      <w:r>
-        <w:rPr>
-          <w:rFonts w:hint="eastAsia"/>
-        </w:rPr>
-        <w:t>file_Obj</w:t>
-      </w:r>
-      <w:proofErr w:type="spellEnd"/>
-      <w:r>
-        <w:rPr>
-          <w:rFonts w:hint="eastAsia"/>
-        </w:rPr>
-        <w:t>。完成後，必須用</w:t>
-      </w:r>
-      <w:r>
-        <w:rPr>
-          <w:rFonts w:hint="eastAsia"/>
-        </w:rPr>
-        <w:t xml:space="preserve"> </w:t>
-      </w:r>
-      <w:proofErr w:type="spellStart"/>
-      <w:r>
-        <w:rPr>
-          <w:rFonts w:hint="eastAsia"/>
-        </w:rPr>
-        <w:t>file_Obj.close</w:t>
-      </w:r>
-      <w:proofErr w:type="spellEnd"/>
-      <w:r>
-        <w:rPr>
-          <w:rFonts w:hint="eastAsia"/>
-        </w:rPr>
-        <w:t xml:space="preserve">() </w:t>
-      </w:r>
-      <w:r>
-        <w:rPr>
-          <w:rFonts w:hint="eastAsia"/>
-        </w:rPr>
-        <w:t>關閉檔案。</w:t>
-      </w:r>
-    </w:p>
-    <w:p>
-      <w:pPr>
-        <w:widowControl/>
-        <w:shd w:val="clear" w:color="auto" w:fill="000000"/>
-        <w:spacing w:line="285" w:lineRule="atLeast"/>
-        <w:rPr>
-          <w:rFonts w:ascii="Consolas" w:eastAsia="新細明體" w:hAnsi="Consolas" w:cs="新細明體"/>
-          <w:color w:val="FFFFFF"/>
-          <w:kern w:val="0"/>
-          <w:sz w:val="21"/>
-          <w:szCs w:val="21"/>
-        </w:rPr>
-      </w:pPr>
-      <w:r>
-        <w:rPr>
-          <w:rFonts w:ascii="Consolas" w:eastAsia="新細明體" w:hAnsi="Consolas" w:cs="新細明體"/>
-          <w:color w:val="9CDCFE"/>
-          <w:kern w:val="0"/>
-          <w:sz w:val="21"/>
-          <w:szCs w:val="21"/>
-        </w:rPr>
-        <w:t>fobj1</w:t>
-      </w:r>
-      <w:r>
-        <w:rPr>
-          <w:rFonts w:ascii="Consolas" w:eastAsia="新細明體" w:hAnsi="Consolas" w:cs="新細明體"/>
-          <w:color w:val="FFFFFF"/>
-          <w:kern w:val="0"/>
-          <w:sz w:val="21"/>
-          <w:szCs w:val="21"/>
-        </w:rPr>
-        <w:t xml:space="preserve"> </w:t>
-      </w:r>
-      <w:r>
-        <w:rPr>
-          <w:rFonts w:ascii="Consolas" w:eastAsia="新細明體" w:hAnsi="Consolas" w:cs="新細明體"/>
-          <w:color w:val="D4D4D4"/>
-          <w:kern w:val="0"/>
-          <w:sz w:val="21"/>
-          <w:szCs w:val="21"/>
-        </w:rPr>
-        <w:t>=</w:t>
-      </w:r>
-      <w:r>
-        <w:rPr>
-          <w:rFonts w:ascii="Consolas" w:eastAsia="新細明體" w:hAnsi="Consolas" w:cs="新細明體"/>
-          <w:color w:val="FFFFFF"/>
-          <w:kern w:val="0"/>
-          <w:sz w:val="21"/>
-          <w:szCs w:val="21"/>
-        </w:rPr>
-        <w:t xml:space="preserve"> </w:t>
-      </w:r>
-      <w:r>
-        <w:rPr>
-          <w:rFonts w:ascii="Consolas" w:eastAsia="新細明體" w:hAnsi="Consolas" w:cs="新細明體"/>
-          <w:color w:val="DCDCAA"/>
-          <w:kern w:val="0"/>
-          <w:sz w:val="21"/>
-          <w:szCs w:val="21"/>
-        </w:rPr>
-        <w:t>open</w:t>
-      </w:r>
-      <w:r>
-        <w:rPr>
-          <w:rFonts w:ascii="Consolas" w:eastAsia="新細明體" w:hAnsi="Consolas" w:cs="新細明體"/>
-          <w:color w:val="FFFFFF"/>
-          <w:kern w:val="0"/>
-          <w:sz w:val="21"/>
-          <w:szCs w:val="21"/>
-        </w:rPr>
-        <w:t>(</w:t>
-      </w:r>
-      <w:r>
-        <w:rPr>
-          <w:rFonts w:ascii="Consolas" w:eastAsia="新細明體" w:hAnsi="Consolas" w:cs="新細明體"/>
-          <w:color w:val="CE9178"/>
-          <w:kern w:val="0"/>
-          <w:sz w:val="21"/>
-          <w:szCs w:val="21"/>
-        </w:rPr>
-        <w:t>"out_a.txt"</w:t>
-      </w:r>
-      <w:r>
-        <w:rPr>
-          <w:rFonts w:ascii="Consolas" w:eastAsia="新細明體" w:hAnsi="Consolas" w:cs="新細明體"/>
-          <w:color w:val="FFFFFF"/>
-          <w:kern w:val="0"/>
-          <w:sz w:val="21"/>
-          <w:szCs w:val="21"/>
-        </w:rPr>
-        <w:t xml:space="preserve">, </w:t>
-      </w:r>
-      <w:r>
-        <w:rPr>
-          <w:rFonts w:ascii="Consolas" w:eastAsia="新細明體" w:hAnsi="Consolas" w:cs="新細明體"/>
-          <w:color w:val="9CDCFE"/>
-          <w:kern w:val="0"/>
-          <w:sz w:val="21"/>
-          <w:szCs w:val="21"/>
-        </w:rPr>
-        <w:t>mode</w:t>
-      </w:r>
-      <w:r>
-        <w:rPr>
-          <w:rFonts w:ascii="Consolas" w:eastAsia="新細明體" w:hAnsi="Consolas" w:cs="新細明體"/>
-          <w:color w:val="D4D4D4"/>
-          <w:kern w:val="0"/>
-          <w:sz w:val="21"/>
-          <w:szCs w:val="21"/>
-        </w:rPr>
-        <w:t>=</w:t>
-      </w:r>
-      <w:r>
-        <w:rPr>
-          <w:rFonts w:ascii="Consolas" w:eastAsia="新細明體" w:hAnsi="Consolas" w:cs="新細明體"/>
-          <w:color w:val="CE9178"/>
-          <w:kern w:val="0"/>
-          <w:sz w:val="21"/>
-          <w:szCs w:val="21"/>
-        </w:rPr>
-        <w:t>"w"</w:t>
-      </w:r>
-      <w:r>
-        <w:rPr>
-          <w:rFonts w:ascii="Consolas" w:eastAsia="新細明體" w:hAnsi="Consolas" w:cs="新細明體"/>
-          <w:color w:val="FFFFFF"/>
-          <w:kern w:val="0"/>
-          <w:sz w:val="21"/>
-          <w:szCs w:val="21"/>
-        </w:rPr>
-        <w:t xml:space="preserve">, </w:t>
-      </w:r>
-      <w:r>
-        <w:rPr>
-          <w:rFonts w:ascii="Consolas" w:eastAsia="新細明體" w:hAnsi="Consolas" w:cs="新細明體"/>
-          <w:color w:val="9CDCFE"/>
-          <w:kern w:val="0"/>
-          <w:sz w:val="21"/>
-          <w:szCs w:val="21"/>
-        </w:rPr>
-        <w:t>encoding</w:t>
-      </w:r>
-      <w:r>
-        <w:rPr>
-          <w:rFonts w:ascii="Consolas" w:eastAsia="新細明體" w:hAnsi="Consolas" w:cs="新細明體"/>
-          <w:color w:val="D4D4D4"/>
-          <w:kern w:val="0"/>
-          <w:sz w:val="21"/>
-          <w:szCs w:val="21"/>
-        </w:rPr>
-        <w:t>=</w:t>
-      </w:r>
-      <w:r>
-        <w:rPr>
-          <w:rFonts w:ascii="Consolas" w:eastAsia="新細明體" w:hAnsi="Consolas" w:cs="新細明體"/>
-          <w:color w:val="CE9178"/>
-          <w:kern w:val="0"/>
-          <w:sz w:val="21"/>
-          <w:szCs w:val="21"/>
-        </w:rPr>
-        <w:t>"utf-8"</w:t>
-      </w:r>
-      <w:r>
-        <w:rPr>
-          <w:rFonts w:ascii="Consolas" w:eastAsia="新細明體" w:hAnsi="Consolas" w:cs="新細明體"/>
-          <w:color w:val="FFFFFF"/>
-          <w:kern w:val="0"/>
-          <w:sz w:val="21"/>
-          <w:szCs w:val="21"/>
-        </w:rPr>
-        <w:t xml:space="preserve">) </w:t>
-      </w:r>
-      <w:r>
-        <w:rPr>
-          <w:rFonts w:ascii="Consolas" w:eastAsia="新細明體" w:hAnsi="Consolas" w:cs="新細明體"/>
-          <w:color w:val="7CA668"/>
-          <w:kern w:val="0"/>
-          <w:sz w:val="21"/>
-          <w:szCs w:val="21"/>
-        </w:rPr>
-        <w:t xml:space="preserve"># </w:t>
-      </w:r>
-      <w:r>
-        <w:rPr>
-          <w:rFonts w:ascii="Consolas" w:eastAsia="新細明體" w:hAnsi="Consolas" w:cs="新細明體"/>
-          <w:color w:val="7CA668"/>
-          <w:kern w:val="0"/>
-          <w:sz w:val="21"/>
-          <w:szCs w:val="21"/>
-        </w:rPr>
-        <w:t>以寫入模式建立</w:t>
-      </w:r>
-      <w:r>
-        <w:rPr>
-          <w:rFonts w:ascii="Consolas" w:eastAsia="新細明體" w:hAnsi="Consolas" w:cs="新細明體"/>
-          <w:color w:val="7CA668"/>
-          <w:kern w:val="0"/>
-          <w:sz w:val="21"/>
-          <w:szCs w:val="21"/>
-        </w:rPr>
-        <w:t xml:space="preserve"> utf-8 </w:t>
-      </w:r>
-      <w:r>
-        <w:rPr>
-          <w:rFonts w:ascii="Consolas" w:eastAsia="新細明體" w:hAnsi="Consolas" w:cs="新細明體"/>
-          <w:color w:val="7CA668"/>
-          <w:kern w:val="0"/>
-          <w:sz w:val="21"/>
-          <w:szCs w:val="21"/>
-        </w:rPr>
-        <w:t>編碼檔案</w:t>
-      </w:r>
-    </w:p>
-    <w:p>
-      <w:pPr>
-        <w:widowControl/>
-        <w:shd w:val="clear" w:color="auto" w:fill="000000"/>
-        <w:spacing w:line="285" w:lineRule="atLeast"/>
-        <w:rPr>
-          <w:rFonts w:ascii="Consolas" w:eastAsia="新細明體" w:hAnsi="Consolas" w:cs="新細明體"/>
-          <w:color w:val="FFFFFF"/>
-          <w:kern w:val="0"/>
-          <w:sz w:val="21"/>
-          <w:szCs w:val="21"/>
-        </w:rPr>
-      </w:pPr>
-      <w:proofErr w:type="gramStart"/>
-      <w:r>
-        <w:rPr>
-          <w:rFonts w:ascii="Consolas" w:eastAsia="新細明體" w:hAnsi="Consolas" w:cs="新細明體"/>
-          <w:color w:val="DCDCAA"/>
-          <w:kern w:val="0"/>
-          <w:sz w:val="21"/>
-          <w:szCs w:val="21"/>
-        </w:rPr>
-        <w:t>print</w:t>
-      </w:r>
-      <w:r>
-        <w:rPr>
-          <w:rFonts w:ascii="Consolas" w:eastAsia="新細明體" w:hAnsi="Consolas" w:cs="新細明體"/>
-          <w:color w:val="FFFFFF"/>
-          <w:kern w:val="0"/>
-          <w:sz w:val="21"/>
-          <w:szCs w:val="21"/>
-        </w:rPr>
-        <w:t>(</w:t>
-      </w:r>
-      <w:proofErr w:type="gramEnd"/>
-      <w:r>
-        <w:rPr>
-          <w:rFonts w:ascii="Consolas" w:eastAsia="新細明體" w:hAnsi="Consolas" w:cs="新細明體"/>
-          <w:color w:val="CE9178"/>
-          <w:kern w:val="0"/>
-          <w:sz w:val="21"/>
-          <w:szCs w:val="21"/>
-        </w:rPr>
-        <w:t>"Testing mode=w, using utf-8 format"</w:t>
-      </w:r>
-      <w:r>
-        <w:rPr>
-          <w:rFonts w:ascii="Consolas" w:eastAsia="新細明體" w:hAnsi="Consolas" w:cs="新細明體"/>
-          <w:color w:val="FFFFFF"/>
-          <w:kern w:val="0"/>
-          <w:sz w:val="21"/>
-          <w:szCs w:val="21"/>
-        </w:rPr>
-        <w:t xml:space="preserve">, </w:t>
-      </w:r>
-      <w:r>
-        <w:rPr>
-          <w:rFonts w:ascii="Consolas" w:eastAsia="新細明體" w:hAnsi="Consolas" w:cs="新細明體"/>
-          <w:color w:val="9CDCFE"/>
-          <w:kern w:val="0"/>
-          <w:sz w:val="21"/>
-          <w:szCs w:val="21"/>
-        </w:rPr>
-        <w:t>file</w:t>
-      </w:r>
-      <w:r>
-        <w:rPr>
-          <w:rFonts w:ascii="Consolas" w:eastAsia="新細明體" w:hAnsi="Consolas" w:cs="新細明體"/>
-          <w:color w:val="D4D4D4"/>
-          <w:kern w:val="0"/>
-          <w:sz w:val="21"/>
-          <w:szCs w:val="21"/>
-        </w:rPr>
-        <w:t>=</w:t>
-      </w:r>
-      <w:r>
-        <w:rPr>
-          <w:rFonts w:ascii="Consolas" w:eastAsia="新細明體" w:hAnsi="Consolas" w:cs="新細明體"/>
-          <w:color w:val="9CDCFE"/>
-          <w:kern w:val="0"/>
-          <w:sz w:val="21"/>
-          <w:szCs w:val="21"/>
-        </w:rPr>
-        <w:t>fobj1</w:t>
-      </w:r>
-      <w:r>
-        <w:rPr>
-          <w:rFonts w:ascii="Consolas" w:eastAsia="新細明體" w:hAnsi="Consolas" w:cs="新細明體"/>
-          <w:color w:val="FFFFFF"/>
-          <w:kern w:val="0"/>
-          <w:sz w:val="21"/>
-          <w:szCs w:val="21"/>
-        </w:rPr>
-        <w:t>)</w:t>
-      </w:r>
-    </w:p>
-    <w:p>
-      <w:pPr>
-        <w:widowControl/>
-        <w:shd w:val="clear" w:color="auto" w:fill="000000"/>
-        <w:spacing w:line="285" w:lineRule="atLeast"/>
-        <w:rPr>
-          <w:rFonts w:ascii="Consolas" w:eastAsia="新細明體" w:hAnsi="Consolas" w:cs="新細明體"/>
-          <w:color w:val="FFFFFF"/>
-          <w:kern w:val="0"/>
-          <w:sz w:val="21"/>
-          <w:szCs w:val="21"/>
-        </w:rPr>
-      </w:pPr>
-      <w:r>
-        <w:rPr>
-          <w:rFonts w:ascii="Consolas" w:eastAsia="新細明體" w:hAnsi="Consolas" w:cs="新細明體"/>
-          <w:color w:val="9CDCFE"/>
-          <w:kern w:val="0"/>
-          <w:sz w:val="21"/>
-          <w:szCs w:val="21"/>
-        </w:rPr>
-        <w:t>fobj1</w:t>
-      </w:r>
-      <w:r>
-        <w:rPr>
-          <w:rFonts w:ascii="Consolas" w:eastAsia="新細明體" w:hAnsi="Consolas" w:cs="新細明體"/>
-          <w:color w:val="FFFFFF"/>
-          <w:kern w:val="0"/>
-          <w:sz w:val="21"/>
-          <w:szCs w:val="21"/>
-        </w:rPr>
-        <w:t>.</w:t>
-      </w:r>
-      <w:r>
-        <w:rPr>
-          <w:rFonts w:ascii="Consolas" w:eastAsia="新細明體" w:hAnsi="Consolas" w:cs="新細明體"/>
-          <w:color w:val="DCDCAA"/>
-          <w:kern w:val="0"/>
-          <w:sz w:val="21"/>
-          <w:szCs w:val="21"/>
-        </w:rPr>
-        <w:t>close</w:t>
-      </w:r>
-      <w:r>
-        <w:rPr>
-          <w:rFonts w:ascii="Consolas" w:eastAsia="新細明體" w:hAnsi="Consolas" w:cs="新細明體"/>
-          <w:color w:val="FFFFFF"/>
-          <w:kern w:val="0"/>
-          <w:sz w:val="21"/>
-          <w:szCs w:val="21"/>
-        </w:rPr>
-        <w:t>()</w:t>
-      </w:r>
-    </w:p>
-    <w:p>
-      <w:pPr>
-        <w:widowControl/>
-        <w:shd w:val="clear" w:color="auto" w:fill="000000"/>
-        <w:spacing w:line="285" w:lineRule="atLeast"/>
-        <w:rPr>
-          <w:rFonts w:ascii="Consolas" w:eastAsia="新細明體" w:hAnsi="Consolas" w:cs="新細明體"/>
-          <w:color w:val="FFFFFF"/>
-          <w:kern w:val="0"/>
-          <w:sz w:val="21"/>
-          <w:szCs w:val="21"/>
-        </w:rPr>
-      </w:pPr>
-    </w:p>
-    <w:p>
-      <w:pPr>
-        <w:widowControl/>
-        <w:shd w:val="clear" w:color="auto" w:fill="000000"/>
-        <w:spacing w:line="285" w:lineRule="atLeast"/>
-        <w:rPr>
-          <w:rFonts w:ascii="Consolas" w:eastAsia="新細明體" w:hAnsi="Consolas" w:cs="新細明體"/>
-          <w:color w:val="FFFFFF"/>
-          <w:kern w:val="0"/>
-          <w:sz w:val="21"/>
-          <w:szCs w:val="21"/>
-        </w:rPr>
-      </w:pPr>
-      <w:r>
-        <w:rPr>
-          <w:rFonts w:ascii="Consolas" w:eastAsia="新細明體" w:hAnsi="Consolas" w:cs="新細明體"/>
-          <w:color w:val="9CDCFE"/>
-          <w:kern w:val="0"/>
-          <w:sz w:val="21"/>
-          <w:szCs w:val="21"/>
-        </w:rPr>
-        <w:t>fobj2</w:t>
-      </w:r>
-      <w:r>
-        <w:rPr>
-          <w:rFonts w:ascii="Consolas" w:eastAsia="新細明體" w:hAnsi="Consolas" w:cs="新細明體"/>
-          <w:color w:val="FFFFFF"/>
-          <w:kern w:val="0"/>
-          <w:sz w:val="21"/>
-          <w:szCs w:val="21"/>
-        </w:rPr>
-        <w:t xml:space="preserve"> </w:t>
-      </w:r>
-      <w:r>
-        <w:rPr>
-          <w:rFonts w:ascii="Consolas" w:eastAsia="新細明體" w:hAnsi="Consolas" w:cs="新細明體"/>
-          <w:color w:val="D4D4D4"/>
-          <w:kern w:val="0"/>
-          <w:sz w:val="21"/>
-          <w:szCs w:val="21"/>
-        </w:rPr>
-        <w:t>=</w:t>
-      </w:r>
-      <w:r>
-        <w:rPr>
-          <w:rFonts w:ascii="Consolas" w:eastAsia="新細明體" w:hAnsi="Consolas" w:cs="新細明體"/>
-          <w:color w:val="FFFFFF"/>
-          <w:kern w:val="0"/>
-          <w:sz w:val="21"/>
-          <w:szCs w:val="21"/>
-        </w:rPr>
-        <w:t xml:space="preserve"> </w:t>
-      </w:r>
-      <w:r>
-        <w:rPr>
-          <w:rFonts w:ascii="Consolas" w:eastAsia="新細明體" w:hAnsi="Consolas" w:cs="新細明體"/>
-          <w:color w:val="DCDCAA"/>
-          <w:kern w:val="0"/>
-          <w:sz w:val="21"/>
-          <w:szCs w:val="21"/>
-        </w:rPr>
-        <w:t>open</w:t>
-      </w:r>
-      <w:r>
-        <w:rPr>
-          <w:rFonts w:ascii="Consolas" w:eastAsia="新細明體" w:hAnsi="Consolas" w:cs="新細明體"/>
-          <w:color w:val="FFFFFF"/>
-          <w:kern w:val="0"/>
-          <w:sz w:val="21"/>
-          <w:szCs w:val="21"/>
-        </w:rPr>
-        <w:t>(</w:t>
-      </w:r>
-      <w:r>
-        <w:rPr>
-          <w:rFonts w:ascii="Consolas" w:eastAsia="新細明體" w:hAnsi="Consolas" w:cs="新細明體"/>
-          <w:color w:val="CE9178"/>
-          <w:kern w:val="0"/>
-          <w:sz w:val="21"/>
-          <w:szCs w:val="21"/>
-        </w:rPr>
-        <w:t>"out_b.txt"</w:t>
-      </w:r>
-      <w:r>
-        <w:rPr>
-          <w:rFonts w:ascii="Consolas" w:eastAsia="新細明體" w:hAnsi="Consolas" w:cs="新細明體"/>
-          <w:color w:val="FFFFFF"/>
-          <w:kern w:val="0"/>
-          <w:sz w:val="21"/>
-          <w:szCs w:val="21"/>
-        </w:rPr>
-        <w:t xml:space="preserve">, </w:t>
-      </w:r>
-      <w:r>
-        <w:rPr>
-          <w:rFonts w:ascii="Consolas" w:eastAsia="新細明體" w:hAnsi="Consolas" w:cs="新細明體"/>
-          <w:color w:val="9CDCFE"/>
-          <w:kern w:val="0"/>
-          <w:sz w:val="21"/>
-          <w:szCs w:val="21"/>
-        </w:rPr>
-        <w:t>mode</w:t>
-      </w:r>
-      <w:r>
-        <w:rPr>
-          <w:rFonts w:ascii="Consolas" w:eastAsia="新細明體" w:hAnsi="Consolas" w:cs="新細明體"/>
-          <w:color w:val="D4D4D4"/>
-          <w:kern w:val="0"/>
-          <w:sz w:val="21"/>
-          <w:szCs w:val="21"/>
-        </w:rPr>
-        <w:t>=</w:t>
-      </w:r>
-      <w:r>
-        <w:rPr>
-          <w:rFonts w:ascii="Consolas" w:eastAsia="新細明體" w:hAnsi="Consolas" w:cs="新細明體"/>
-          <w:color w:val="CE9178"/>
-          <w:kern w:val="0"/>
-          <w:sz w:val="21"/>
-          <w:szCs w:val="21"/>
-        </w:rPr>
-        <w:t>"a"</w:t>
-      </w:r>
-      <w:r>
-        <w:rPr>
-          <w:rFonts w:ascii="Consolas" w:eastAsia="新細明體" w:hAnsi="Consolas" w:cs="新細明體"/>
-          <w:color w:val="FFFFFF"/>
-          <w:kern w:val="0"/>
-          <w:sz w:val="21"/>
-          <w:szCs w:val="21"/>
-        </w:rPr>
-        <w:t xml:space="preserve">, </w:t>
-      </w:r>
-      <w:r>
-        <w:rPr>
-          <w:rFonts w:ascii="Consolas" w:eastAsia="新細明體" w:hAnsi="Consolas" w:cs="新細明體"/>
-          <w:color w:val="9CDCFE"/>
-          <w:kern w:val="0"/>
-          <w:sz w:val="21"/>
-          <w:szCs w:val="21"/>
-        </w:rPr>
-        <w:t>encoding</w:t>
-      </w:r>
-      <w:r>
-        <w:rPr>
-          <w:rFonts w:ascii="Consolas" w:eastAsia="新細明體" w:hAnsi="Consolas" w:cs="新細明體"/>
-          <w:color w:val="D4D4D4"/>
-          <w:kern w:val="0"/>
-          <w:sz w:val="21"/>
-          <w:szCs w:val="21"/>
-        </w:rPr>
-        <w:t>=</w:t>
-      </w:r>
-      <w:r>
-        <w:rPr>
-          <w:rFonts w:ascii="Consolas" w:eastAsia="新細明體" w:hAnsi="Consolas" w:cs="新細明體"/>
-          <w:color w:val="CE9178"/>
-          <w:kern w:val="0"/>
-          <w:sz w:val="21"/>
-          <w:szCs w:val="21"/>
-        </w:rPr>
-        <w:t>"cp950"</w:t>
-      </w:r>
-      <w:r>
-        <w:rPr>
-          <w:rFonts w:ascii="Consolas" w:eastAsia="新細明體" w:hAnsi="Consolas" w:cs="新細明體"/>
-          <w:color w:val="FFFFFF"/>
-          <w:kern w:val="0"/>
-          <w:sz w:val="21"/>
-          <w:szCs w:val="21"/>
-        </w:rPr>
-        <w:t xml:space="preserve">) </w:t>
-      </w:r>
-      <w:r>
-        <w:rPr>
-          <w:rFonts w:ascii="Consolas" w:eastAsia="新細明體" w:hAnsi="Consolas" w:cs="新細明體"/>
-          <w:color w:val="7CA668"/>
-          <w:kern w:val="0"/>
-          <w:sz w:val="21"/>
-          <w:szCs w:val="21"/>
-        </w:rPr>
-        <w:t xml:space="preserve"># </w:t>
-      </w:r>
-      <w:r>
-        <w:rPr>
-          <w:rFonts w:ascii="Consolas" w:eastAsia="新細明體" w:hAnsi="Consolas" w:cs="新細明體"/>
-          <w:color w:val="7CA668"/>
-          <w:kern w:val="0"/>
-          <w:sz w:val="21"/>
-          <w:szCs w:val="21"/>
-        </w:rPr>
-        <w:t>以附加模式建立</w:t>
-      </w:r>
-      <w:r>
-        <w:rPr>
-          <w:rFonts w:ascii="Consolas" w:eastAsia="新細明體" w:hAnsi="Consolas" w:cs="新細明體"/>
-          <w:color w:val="7CA668"/>
-          <w:kern w:val="0"/>
-          <w:sz w:val="21"/>
-          <w:szCs w:val="21"/>
-        </w:rPr>
-        <w:t xml:space="preserve"> cp950 </w:t>
-      </w:r>
-      <w:r>
-        <w:rPr>
-          <w:rFonts w:ascii="Consolas" w:eastAsia="新細明體" w:hAnsi="Consolas" w:cs="新細明體"/>
-          <w:color w:val="7CA668"/>
-          <w:kern w:val="0"/>
-          <w:sz w:val="21"/>
-          <w:szCs w:val="21"/>
-        </w:rPr>
-        <w:t>編碼檔案</w:t>
-      </w:r>
-    </w:p>
-    <w:p>
-      <w:pPr>
-        <w:widowControl/>
-        <w:shd w:val="clear" w:color="auto" w:fill="000000"/>
-        <w:spacing w:line="285" w:lineRule="atLeast"/>
-        <w:rPr>
-          <w:rFonts w:ascii="Consolas" w:eastAsia="新細明體" w:hAnsi="Consolas" w:cs="新細明體"/>
-          <w:color w:val="FFFFFF"/>
-          <w:kern w:val="0"/>
-          <w:sz w:val="21"/>
-          <w:szCs w:val="21"/>
-        </w:rPr>
-      </w:pPr>
-      <w:proofErr w:type="gramStart"/>
-      <w:r>
-        <w:rPr>
-          <w:rFonts w:ascii="Consolas" w:eastAsia="新細明體" w:hAnsi="Consolas" w:cs="新細明體"/>
-          <w:color w:val="DCDCAA"/>
-          <w:kern w:val="0"/>
-          <w:sz w:val="21"/>
-          <w:szCs w:val="21"/>
-        </w:rPr>
-        <w:t>print</w:t>
-      </w:r>
-      <w:r>
-        <w:rPr>
-          <w:rFonts w:ascii="Consolas" w:eastAsia="新細明體" w:hAnsi="Consolas" w:cs="新細明體"/>
-          <w:color w:val="FFFFFF"/>
-          <w:kern w:val="0"/>
-          <w:sz w:val="21"/>
-          <w:szCs w:val="21"/>
-        </w:rPr>
-        <w:t>(</w:t>
-      </w:r>
-      <w:proofErr w:type="gramEnd"/>
-      <w:r>
-        <w:rPr>
-          <w:rFonts w:ascii="Consolas" w:eastAsia="新細明體" w:hAnsi="Consolas" w:cs="新細明體"/>
-          <w:color w:val="CE9178"/>
-          <w:kern w:val="0"/>
-          <w:sz w:val="21"/>
-          <w:szCs w:val="21"/>
-        </w:rPr>
-        <w:t>"Testing mode=a"</w:t>
-      </w:r>
-      <w:r>
-        <w:rPr>
-          <w:rFonts w:ascii="Consolas" w:eastAsia="新細明體" w:hAnsi="Consolas" w:cs="新細明體"/>
-          <w:color w:val="FFFFFF"/>
-          <w:kern w:val="0"/>
-          <w:sz w:val="21"/>
-          <w:szCs w:val="21"/>
-        </w:rPr>
-        <w:t xml:space="preserve">, </w:t>
-      </w:r>
-      <w:r>
-        <w:rPr>
-          <w:rFonts w:ascii="Consolas" w:eastAsia="新細明體" w:hAnsi="Consolas" w:cs="新細明體"/>
-          <w:color w:val="9CDCFE"/>
-          <w:kern w:val="0"/>
-          <w:sz w:val="21"/>
-          <w:szCs w:val="21"/>
-        </w:rPr>
-        <w:t>file</w:t>
-      </w:r>
-      <w:r>
-        <w:rPr>
-          <w:rFonts w:ascii="Consolas" w:eastAsia="新細明體" w:hAnsi="Consolas" w:cs="新細明體"/>
-          <w:color w:val="D4D4D4"/>
-          <w:kern w:val="0"/>
-          <w:sz w:val="21"/>
-          <w:szCs w:val="21"/>
-        </w:rPr>
-        <w:t>=</w:t>
-      </w:r>
-      <w:r>
-        <w:rPr>
-          <w:rFonts w:ascii="Consolas" w:eastAsia="新細明體" w:hAnsi="Consolas" w:cs="新細明體"/>
-          <w:color w:val="9CDCFE"/>
-          <w:kern w:val="0"/>
-          <w:sz w:val="21"/>
-          <w:szCs w:val="21"/>
-        </w:rPr>
-        <w:t>fobj2</w:t>
-      </w:r>
-      <w:r>
-        <w:rPr>
-          <w:rFonts w:ascii="Consolas" w:eastAsia="新細明體" w:hAnsi="Consolas" w:cs="新細明體"/>
-          <w:color w:val="FFFFFF"/>
-          <w:kern w:val="0"/>
-          <w:sz w:val="21"/>
-          <w:szCs w:val="21"/>
-        </w:rPr>
-        <w:t>)</w:t>
-      </w:r>
-    </w:p>
-    <w:p>
-      <w:pPr>
-        <w:widowControl/>
-        <w:shd w:val="clear" w:color="auto" w:fill="000000"/>
-        <w:spacing w:line="285" w:lineRule="atLeast"/>
-        <w:rPr>
-          <w:rFonts w:ascii="Consolas" w:eastAsia="新細明體" w:hAnsi="Consolas" w:cs="新細明體"/>
-          <w:color w:val="FFFFFF"/>
-          <w:kern w:val="0"/>
-          <w:sz w:val="21"/>
-          <w:szCs w:val="21"/>
-        </w:rPr>
-      </w:pPr>
-      <w:r>
-        <w:rPr>
-          <w:rFonts w:ascii="Consolas" w:eastAsia="新細明體" w:hAnsi="Consolas" w:cs="新細明體"/>
-          <w:color w:val="9CDCFE"/>
-          <w:kern w:val="0"/>
-          <w:sz w:val="21"/>
-          <w:szCs w:val="21"/>
-        </w:rPr>
-        <w:t>fobj2</w:t>
-      </w:r>
-      <w:r>
-        <w:rPr>
-          <w:rFonts w:ascii="Consolas" w:eastAsia="新細明體" w:hAnsi="Consolas" w:cs="新細明體"/>
-          <w:color w:val="FFFFFF"/>
-          <w:kern w:val="0"/>
-          <w:sz w:val="21"/>
-          <w:szCs w:val="21"/>
-        </w:rPr>
-        <w:t>.</w:t>
-      </w:r>
-      <w:r>
-        <w:rPr>
-          <w:rFonts w:ascii="Consolas" w:eastAsia="新細明體" w:hAnsi="Consolas" w:cs="新細明體"/>
-          <w:color w:val="DCDCAA"/>
-          <w:kern w:val="0"/>
-          <w:sz w:val="21"/>
-          <w:szCs w:val="21"/>
-        </w:rPr>
-        <w:t>close</w:t>
-      </w:r>
-      <w:r>
-        <w:rPr>
-          <w:rFonts w:ascii="Consolas" w:eastAsia="新細明體" w:hAnsi="Consolas" w:cs="新細明體"/>
-          <w:color w:val="FFFFFF"/>
-          <w:kern w:val="0"/>
-          <w:sz w:val="21"/>
-          <w:szCs w:val="21"/>
-        </w:rPr>
-        <w:t>()</w:t>
-      </w:r>
-    </w:p>
-    <w:p/>
-    <w:p>
-      <w:pPr>
         <w:pStyle w:val="1"/>
-        <w:rPr>
-          <w:rFonts w:hint="eastAsia"/>
-        </w:rPr>
       </w:pPr>
       <w:bookmarkStart w:id="8" w:name="_Toc205987080"/>
       <w:r>
@@ -6944,6 +6097,7 @@
         <w:rPr>
           <w:color w:val="0070C0"/>
         </w:rPr>
+        <w:lastRenderedPageBreak/>
         <w:t xml:space="preserve">Problem: </w:t>
       </w:r>
       <w:r>
@@ -7450,13 +6604,7 @@
             </w:r>
           </w:p>
           <w:p>
-            <w:pPr>
-              <w:rPr>
-                <w:rFonts w:hint="eastAsia"/>
-              </w:rPr>
-            </w:pPr>
-            <w:r>
-              <w:lastRenderedPageBreak/>
+            <w:r>
               <w:t>請寫一個程式，從標準輸入讀取一個字串，該字串代表一個浮點數。將這個字串轉換為</w:t>
             </w:r>
             <w:proofErr w:type="gramStart"/>
@@ -7485,7 +6633,6 @@
               <w:rPr>
                 <w:color w:val="FF0000"/>
               </w:rPr>
-              <w:lastRenderedPageBreak/>
               <w:t>Input</w:t>
             </w:r>
             <w:r>
@@ -7621,13 +6768,7 @@
         </w:tc>
       </w:tr>
     </w:tbl>
-    <w:p>
-      <w:pPr>
-        <w:rPr>
-          <w:rFonts w:hint="eastAsia"/>
-        </w:rPr>
-      </w:pPr>
-    </w:p>
+    <w:p/>
     <w:p>
       <w:pPr>
         <w:pStyle w:val="2"/>
@@ -7681,6 +6822,7 @@
           </w:p>
           <w:p>
             <w:r>
+              <w:lastRenderedPageBreak/>
               <w:t>請寫一個程式，從標準輸入讀取一個字串和一個整數。將這個字串重複指定的次數，並將結果印出。</w:t>
             </w:r>
           </w:p>
@@ -7701,6 +6843,7 @@
               <w:rPr>
                 <w:color w:val="FF0000"/>
               </w:rPr>
+              <w:lastRenderedPageBreak/>
               <w:t>Input</w:t>
             </w:r>
             <w:r>
@@ -8117,11 +7260,6 @@
             </w:r>
           </w:p>
           <w:p>
-            <w:pPr>
-              <w:rPr>
-                <w:rFonts w:hint="eastAsia"/>
-              </w:rPr>
-            </w:pPr>
             <w:r>
               <w:t xml:space="preserve">file_write.txt </w:t>
             </w:r>
@@ -8166,7 +7304,6 @@
               <w:rPr>
                 <w:color w:val="FF0000"/>
               </w:rPr>
-              <w:lastRenderedPageBreak/>
               <w:t>Input</w:t>
             </w:r>
             <w:r>
@@ -8366,78 +7503,80 @@
             </w:r>
           </w:p>
           <w:p>
-            <w:pPr>
+            <w:r>
               <w:rPr>
                 <w:rFonts w:hint="eastAsia"/>
               </w:rPr>
-            </w:pPr>
+              <w:t>請寫一個程式，從標準輸入讀取兩行文字。將第一行文字寫入一個名為</w:t>
+            </w:r>
             <w:r>
               <w:rPr>
                 <w:rFonts w:hint="eastAsia"/>
               </w:rPr>
-              <w:t>請寫一個程式，從標準輸入讀取兩行文字。將第一行文字寫入一個名為</w:t>
+              <w:t xml:space="preserve"> file_append.txt </w:t>
             </w:r>
             <w:r>
               <w:rPr>
                 <w:rFonts w:hint="eastAsia"/>
               </w:rPr>
+              <w:t>的檔案中，使用寫入模式</w:t>
+            </w:r>
+            <w:r>
+              <w:rPr>
+                <w:rFonts w:hint="eastAsia"/>
+              </w:rPr>
+              <w:t xml:space="preserve"> ("w") </w:t>
+            </w:r>
+            <w:r>
+              <w:rPr>
+                <w:rFonts w:hint="eastAsia"/>
+              </w:rPr>
+              <w:t>。然後，將第二行文字寫入同一</w:t>
+            </w:r>
+            <w:proofErr w:type="gramStart"/>
+            <w:r>
+              <w:rPr>
+                <w:rFonts w:hint="eastAsia"/>
+              </w:rPr>
+              <w:t>個</w:t>
+            </w:r>
+            <w:proofErr w:type="gramEnd"/>
+            <w:r>
+              <w:rPr>
+                <w:rFonts w:hint="eastAsia"/>
+              </w:rPr>
+              <w:t>檔案，但這次使用附加模式</w:t>
+            </w:r>
+            <w:r>
+              <w:rPr>
+                <w:rFonts w:hint="eastAsia"/>
+              </w:rPr>
+              <w:t xml:space="preserve"> ("a") </w:t>
+            </w:r>
+            <w:r>
+              <w:rPr>
+                <w:rFonts w:hint="eastAsia"/>
+              </w:rPr>
+              <w:t>。程式結束後，檢查</w:t>
+            </w:r>
+            <w:r>
+              <w:rPr>
+                <w:rFonts w:hint="eastAsia"/>
+              </w:rPr>
               <w:t xml:space="preserve"> file_append.txt </w:t>
             </w:r>
             <w:r>
               <w:rPr>
                 <w:rFonts w:hint="eastAsia"/>
               </w:rPr>
-              <w:t>的檔案中，使用寫入模式</w:t>
+              <w:t>的</w:t>
             </w:r>
             <w:r>
               <w:rPr>
                 <w:rFonts w:hint="eastAsia"/>
               </w:rPr>
-              <w:t xml:space="preserve"> ("w") </w:t>
-            </w:r>
-            <w:r>
-              <w:rPr>
-                <w:rFonts w:hint="eastAsia"/>
-              </w:rPr>
-              <w:t>。然後，將第二行文字寫入同一</w:t>
-            </w:r>
-            <w:proofErr w:type="gramStart"/>
-            <w:r>
-              <w:rPr>
-                <w:rFonts w:hint="eastAsia"/>
-              </w:rPr>
-              <w:t>個</w:t>
-            </w:r>
-            <w:proofErr w:type="gramEnd"/>
-            <w:r>
-              <w:rPr>
-                <w:rFonts w:hint="eastAsia"/>
-              </w:rPr>
-              <w:t>檔案，但這次使用附加模式</w:t>
-            </w:r>
-            <w:r>
-              <w:rPr>
-                <w:rFonts w:hint="eastAsia"/>
-              </w:rPr>
-              <w:t xml:space="preserve"> ("a") </w:t>
-            </w:r>
-            <w:r>
-              <w:rPr>
-                <w:rFonts w:hint="eastAsia"/>
-              </w:rPr>
-              <w:t>。程式結束後，檢查</w:t>
-            </w:r>
-            <w:r>
-              <w:rPr>
-                <w:rFonts w:hint="eastAsia"/>
-              </w:rPr>
-              <w:t xml:space="preserve"> file_append.txt </w:t>
-            </w:r>
-            <w:r>
-              <w:rPr>
-                <w:rFonts w:hint="eastAsia"/>
-              </w:rPr>
-              <w:t>的內容。</w:t>
+              <w:lastRenderedPageBreak/>
+              <w:t>內容。</w:t>
             </w:r>
           </w:p>
         </w:tc>
@@ -8457,6 +7596,7 @@
               <w:rPr>
                 <w:color w:val="FF0000"/>
               </w:rPr>
+              <w:lastRenderedPageBreak/>
               <w:t>Input</w:t>
             </w:r>
             <w:r>
@@ -14337,6 +13477,7 @@
   <w:style w:type="character" w:default="1" w:styleId="a1">
     <w:name w:val="Default Paragraph Font"/>
     <w:uiPriority w:val="1"/>
+    <w:semiHidden/>
     <w:unhideWhenUsed/>
   </w:style>
   <w:style w:type="table" w:default="1" w:styleId="a2">
